--- a/Assignment4/Profiling Report.docx
+++ b/Assignment4/Profiling Report.docx
@@ -12,8 +12,10 @@
       </w:pPr>
       <w:r>
         <w:rPr>
+          <w:noProof/>
           <w:sz w:val="28"/>
           <w:szCs w:val="28"/>
+          <w:lang w:val="en-GB"/>
         </w:rPr>
         <w:drawing>
           <wp:anchor distT="0" distB="0" distL="114300" distR="114300" simplePos="0" relativeHeight="251659264" behindDoc="0" locked="0" layoutInCell="1" allowOverlap="1" wp14:anchorId="768142E9" wp14:editId="57F0E06D">
@@ -80,8 +82,10 @@
       </w:r>
       <w:r>
         <w:rPr>
+          <w:noProof/>
           <w:sz w:val="28"/>
           <w:szCs w:val="28"/>
+          <w:lang w:val="en-GB"/>
         </w:rPr>
         <mc:AlternateContent>
           <mc:Choice Requires="wps">
@@ -216,7 +220,6 @@
           <w:rFonts w:ascii="Garamond" w:hAnsi="Garamond"/>
           <w:sz w:val="20"/>
           <w:szCs w:val="20"/>
-          <w:lang w:val="en-GB"/>
         </w:rPr>
       </w:pPr>
       <w:r>
@@ -228,26 +231,26 @@
           <w:lang w:val="en-GB"/>
         </w:rPr>
         <w:drawing>
-          <wp:anchor distT="0" distB="0" distL="114300" distR="114300" simplePos="0" relativeHeight="251661312" behindDoc="1" locked="0" layoutInCell="1" allowOverlap="1" wp14:anchorId="48EFBFE0" wp14:editId="30A0D017">
+          <wp:anchor distT="0" distB="0" distL="114300" distR="114300" simplePos="0" relativeHeight="251682816" behindDoc="1" locked="0" layoutInCell="1" allowOverlap="1" wp14:anchorId="67C18AA3" wp14:editId="06F06CF4">
             <wp:simplePos x="0" y="0"/>
             <wp:positionH relativeFrom="column">
               <wp:posOffset>0</wp:posOffset>
             </wp:positionH>
             <wp:positionV relativeFrom="paragraph">
-              <wp:posOffset>1329690</wp:posOffset>
+              <wp:posOffset>1334770</wp:posOffset>
             </wp:positionV>
-            <wp:extent cx="5724525" cy="2181225"/>
-            <wp:effectExtent l="0" t="0" r="9525" b="9525"/>
+            <wp:extent cx="5728335" cy="2196465"/>
+            <wp:effectExtent l="0" t="0" r="5715" b="0"/>
             <wp:wrapTight wrapText="bothSides">
               <wp:wrapPolygon edited="0">
                 <wp:start x="0" y="0"/>
-                <wp:lineTo x="0" y="21506"/>
-                <wp:lineTo x="21564" y="21506"/>
-                <wp:lineTo x="21564" y="0"/>
+                <wp:lineTo x="0" y="21356"/>
+                <wp:lineTo x="21550" y="21356"/>
+                <wp:lineTo x="21550" y="0"/>
                 <wp:lineTo x="0" y="0"/>
               </wp:wrapPolygon>
             </wp:wrapTight>
-            <wp:docPr id="1" name="Picture 1" descr="Z:\chantelgarcia\Documents\Monash\Units\2014\FIT3140\Assignments\Assignment 4\Profiling\Snapshots\BEFORE\4x3 1.2mp dotSize10.png"/>
+            <wp:docPr id="2" name="Picture 2" descr="Z:\chantelgarcia\Documents\Monash\Units\2014\FIT3140\Assignments\Assignment 4\Profiling\UPDATED Snapshots\Before\3x2 1.2mp dotSize10.png"/>
             <wp:cNvGraphicFramePr>
               <a:graphicFrameLocks xmlns:a="http://schemas.openxmlformats.org/drawingml/2006/main" noChangeAspect="1"/>
             </wp:cNvGraphicFramePr>
@@ -255,7 +258,7 @@
               <a:graphicData uri="http://schemas.openxmlformats.org/drawingml/2006/picture">
                 <pic:pic xmlns:pic="http://schemas.openxmlformats.org/drawingml/2006/picture">
                   <pic:nvPicPr>
-                    <pic:cNvPr id="0" name="Picture 1" descr="Z:\chantelgarcia\Documents\Monash\Units\2014\FIT3140\Assignments\Assignment 4\Profiling\Snapshots\BEFORE\4x3 1.2mp dotSize10.png"/>
+                    <pic:cNvPr id="0" name="Picture 1" descr="Z:\chantelgarcia\Documents\Monash\Units\2014\FIT3140\Assignments\Assignment 4\Profiling\UPDATED Snapshots\Before\3x2 1.2mp dotSize10.png"/>
                     <pic:cNvPicPr>
                       <a:picLocks noChangeAspect="1" noChangeArrowheads="1"/>
                     </pic:cNvPicPr>
@@ -276,7 +279,7 @@
                   <pic:spPr bwMode="auto">
                     <a:xfrm>
                       <a:off x="0" y="0"/>
-                      <a:ext cx="5724525" cy="2181225"/>
+                      <a:ext cx="5728335" cy="2196465"/>
                     </a:xfrm>
                     <a:prstGeom prst="rect">
                       <a:avLst/>
@@ -304,7 +307,25 @@
           <w:sz w:val="20"/>
           <w:szCs w:val="20"/>
         </w:rPr>
-        <w:t xml:space="preserve">Code performance was measured using the VisualVM profiling tool. This was achieved by simplifying the code originally written to perform half-toning on an image to </w:t>
+        <w:t xml:space="preserve">Code performance was measured using the </w:t>
+      </w:r>
+      <w:proofErr w:type="spellStart"/>
+      <w:r>
+        <w:rPr>
+          <w:rFonts w:ascii="Garamond" w:hAnsi="Garamond"/>
+          <w:sz w:val="20"/>
+          <w:szCs w:val="20"/>
+        </w:rPr>
+        <w:t>VisualVM</w:t>
+      </w:r>
+      <w:proofErr w:type="spellEnd"/>
+      <w:r>
+        <w:rPr>
+          <w:rFonts w:ascii="Garamond" w:hAnsi="Garamond"/>
+          <w:sz w:val="20"/>
+          <w:szCs w:val="20"/>
+        </w:rPr>
+        <w:t xml:space="preserve"> profiling tool. This was achieved by simplifying the code originally written to perform half-toning on an image to </w:t>
       </w:r>
       <w:r>
         <w:rPr>
@@ -360,15 +381,33 @@
           <w:sz w:val="20"/>
           <w:szCs w:val="20"/>
         </w:rPr>
-        <w:t xml:space="preserve"> was sitting on this line, Visual</w:t>
-      </w:r>
-      <w:r>
-        <w:rPr>
-          <w:rFonts w:ascii="Garamond" w:hAnsi="Garamond"/>
-          <w:sz w:val="20"/>
-          <w:szCs w:val="20"/>
-        </w:rPr>
-        <w:t>VM was launched and CPU p</w:t>
+        <w:t xml:space="preserve"> was sitting on this line, </w:t>
+      </w:r>
+      <w:proofErr w:type="spellStart"/>
+      <w:r>
+        <w:rPr>
+          <w:rFonts w:ascii="Garamond" w:hAnsi="Garamond"/>
+          <w:sz w:val="20"/>
+          <w:szCs w:val="20"/>
+        </w:rPr>
+        <w:t>Visual</w:t>
+      </w:r>
+      <w:r>
+        <w:rPr>
+          <w:rFonts w:ascii="Garamond" w:hAnsi="Garamond"/>
+          <w:sz w:val="20"/>
+          <w:szCs w:val="20"/>
+        </w:rPr>
+        <w:t>VM</w:t>
+      </w:r>
+      <w:proofErr w:type="spellEnd"/>
+      <w:r>
+        <w:rPr>
+          <w:rFonts w:ascii="Garamond" w:hAnsi="Garamond"/>
+          <w:sz w:val="20"/>
+          <w:szCs w:val="20"/>
+        </w:rPr>
+        <w:t xml:space="preserve"> was launched and CPU p</w:t>
       </w:r>
       <w:r>
         <w:rPr>
@@ -394,6 +433,8 @@
         </w:rPr>
         <w:t xml:space="preserve">, ensuring that the application ran from start to finish through the profiling tool. At the end of the profiling process, a snapshot as seen below was obtained: </w:t>
       </w:r>
+      <w:bookmarkStart w:id="0" w:name="_GoBack"/>
+      <w:bookmarkEnd w:id="0"/>
     </w:p>
     <w:p>
       <w:pPr>
@@ -451,7 +492,27 @@
           <w:szCs w:val="20"/>
           <w:lang w:val="en-GB"/>
         </w:rPr>
-        <w:t xml:space="preserve">The input data used for profiling was a 3 : 2 aspect ratio 1.2 megapixel image, a 4 : 3 aspect ratio 1.2 megapixel image, </w:t>
+        <w:t xml:space="preserve">The input data used for profiling was a </w:t>
+      </w:r>
+      <w:proofErr w:type="gramStart"/>
+      <w:r>
+        <w:rPr>
+          <w:rFonts w:ascii="Garamond" w:hAnsi="Garamond"/>
+          <w:sz w:val="20"/>
+          <w:szCs w:val="20"/>
+          <w:lang w:val="en-GB"/>
+        </w:rPr>
+        <w:t>3 :</w:t>
+      </w:r>
+      <w:proofErr w:type="gramEnd"/>
+      <w:r>
+        <w:rPr>
+          <w:rFonts w:ascii="Garamond" w:hAnsi="Garamond"/>
+          <w:sz w:val="20"/>
+          <w:szCs w:val="20"/>
+          <w:lang w:val="en-GB"/>
+        </w:rPr>
+        <w:t xml:space="preserve"> 2 aspect ratio 1.2 megapixel image, a 4 : 3 aspect ratio 1.2 megapixel image, </w:t>
       </w:r>
       <w:r>
         <w:rPr>
@@ -488,7 +549,27 @@
           <w:szCs w:val="20"/>
           <w:lang w:val="en-GB"/>
         </w:rPr>
-        <w:t xml:space="preserve">The two 1.2 megapixel images were selected for use in testing because the target device (Nexus 7) has a 1.2 megapixel front facing camera. The aspect ratios of 3 : 2 and 4 : 3 were chosen because </w:t>
+        <w:t xml:space="preserve">The two 1.2 megapixel images were selected for use in testing because the target device (Nexus 7) has a 1.2 megapixel front facing camera. The aspect ratios of </w:t>
+      </w:r>
+      <w:proofErr w:type="gramStart"/>
+      <w:r>
+        <w:rPr>
+          <w:rFonts w:ascii="Garamond" w:hAnsi="Garamond"/>
+          <w:sz w:val="20"/>
+          <w:szCs w:val="20"/>
+          <w:lang w:val="en-GB"/>
+        </w:rPr>
+        <w:t>3 :</w:t>
+      </w:r>
+      <w:proofErr w:type="gramEnd"/>
+      <w:r>
+        <w:rPr>
+          <w:rFonts w:ascii="Garamond" w:hAnsi="Garamond"/>
+          <w:sz w:val="20"/>
+          <w:szCs w:val="20"/>
+          <w:lang w:val="en-GB"/>
+        </w:rPr>
+        <w:t xml:space="preserve"> 2 and 4 : 3 were chosen because </w:t>
       </w:r>
       <w:r>
         <w:rPr>
@@ -572,14 +653,25 @@
         </w:rPr>
         <w:t xml:space="preserve">ratio </w:t>
       </w:r>
-      <w:r>
-        <w:rPr>
-          <w:rFonts w:ascii="Garamond" w:hAnsi="Garamond"/>
-          <w:sz w:val="20"/>
-          <w:szCs w:val="20"/>
-          <w:lang w:val="en-GB"/>
-        </w:rPr>
-        <w:t xml:space="preserve">4 : 3 </w:t>
+      <w:proofErr w:type="gramStart"/>
+      <w:r>
+        <w:rPr>
+          <w:rFonts w:ascii="Garamond" w:hAnsi="Garamond"/>
+          <w:sz w:val="20"/>
+          <w:szCs w:val="20"/>
+          <w:lang w:val="en-GB"/>
+        </w:rPr>
+        <w:t>4 :</w:t>
+      </w:r>
+      <w:proofErr w:type="gramEnd"/>
+      <w:r>
+        <w:rPr>
+          <w:rFonts w:ascii="Garamond" w:hAnsi="Garamond"/>
+          <w:sz w:val="20"/>
+          <w:szCs w:val="20"/>
+          <w:lang w:val="en-GB"/>
+        </w:rPr>
+        <w:t xml:space="preserve"> 3 </w:t>
       </w:r>
       <w:r>
         <w:rPr>
@@ -651,7 +743,27 @@
           <w:szCs w:val="20"/>
           <w:lang w:val="en-GB"/>
         </w:rPr>
-        <w:t xml:space="preserve"> user who has the Ye Olde Times app, and there is no guarantee what type of phone that user might have. Thus, in order to cover the worst possible case in which the use</w:t>
+        <w:t xml:space="preserve"> user who has the Ye </w:t>
+      </w:r>
+      <w:proofErr w:type="spellStart"/>
+      <w:r>
+        <w:rPr>
+          <w:rFonts w:ascii="Garamond" w:hAnsi="Garamond"/>
+          <w:sz w:val="20"/>
+          <w:szCs w:val="20"/>
+          <w:lang w:val="en-GB"/>
+        </w:rPr>
+        <w:t>Olde</w:t>
+      </w:r>
+      <w:proofErr w:type="spellEnd"/>
+      <w:r>
+        <w:rPr>
+          <w:rFonts w:ascii="Garamond" w:hAnsi="Garamond"/>
+          <w:sz w:val="20"/>
+          <w:szCs w:val="20"/>
+          <w:lang w:val="en-GB"/>
+        </w:rPr>
+        <w:t xml:space="preserve"> Times app, and there is no guarantee what type of phone that user might have. Thus, in order to cover the worst possible case in which the use</w:t>
       </w:r>
       <w:r>
         <w:rPr>
@@ -669,7 +781,27 @@
           <w:szCs w:val="20"/>
           <w:lang w:val="en-GB"/>
         </w:rPr>
-        <w:t xml:space="preserve"> sending the photo has a camera with the highest megapixel image output on the market, it was decided to include </w:t>
+        <w:t xml:space="preserve"> sending the photo has a camera with the highest megapixel </w:t>
+      </w:r>
+      <w:proofErr w:type="gramStart"/>
+      <w:r>
+        <w:rPr>
+          <w:rFonts w:ascii="Garamond" w:hAnsi="Garamond"/>
+          <w:sz w:val="20"/>
+          <w:szCs w:val="20"/>
+          <w:lang w:val="en-GB"/>
+        </w:rPr>
+        <w:t>image</w:t>
+      </w:r>
+      <w:proofErr w:type="gramEnd"/>
+      <w:r>
+        <w:rPr>
+          <w:rFonts w:ascii="Garamond" w:hAnsi="Garamond"/>
+          <w:sz w:val="20"/>
+          <w:szCs w:val="20"/>
+          <w:lang w:val="en-GB"/>
+        </w:rPr>
+        <w:t xml:space="preserve"> output on the market, it was decided to include </w:t>
       </w:r>
       <w:r>
         <w:rPr>
@@ -714,7 +846,35 @@
           <w:sz w:val="20"/>
           <w:szCs w:val="20"/>
         </w:rPr>
-        <w:t>It was decided to make changes to the convertToGrayscale() method in the Image class</w:t>
+        <w:t xml:space="preserve">It was decided to make changes to the </w:t>
+      </w:r>
+      <w:proofErr w:type="spellStart"/>
+      <w:proofErr w:type="gramStart"/>
+      <w:r>
+        <w:rPr>
+          <w:rFonts w:ascii="Garamond" w:hAnsi="Garamond"/>
+          <w:sz w:val="20"/>
+          <w:szCs w:val="20"/>
+        </w:rPr>
+        <w:t>convertToGrayscale</w:t>
+      </w:r>
+      <w:proofErr w:type="spellEnd"/>
+      <w:r>
+        <w:rPr>
+          <w:rFonts w:ascii="Garamond" w:hAnsi="Garamond"/>
+          <w:sz w:val="20"/>
+          <w:szCs w:val="20"/>
+        </w:rPr>
+        <w:t>(</w:t>
+      </w:r>
+      <w:proofErr w:type="gramEnd"/>
+      <w:r>
+        <w:rPr>
+          <w:rFonts w:ascii="Garamond" w:hAnsi="Garamond"/>
+          <w:sz w:val="20"/>
+          <w:szCs w:val="20"/>
+        </w:rPr>
+        <w:t>) method in the Image class</w:t>
       </w:r>
       <w:r>
         <w:rPr>
@@ -738,7 +898,25 @@
           <w:sz w:val="20"/>
           <w:szCs w:val="20"/>
         </w:rPr>
-        <w:t xml:space="preserve"> (disregarding the write method as it did nothing more than use the Java ImageIO.write() method which is necessary to output the image)</w:t>
+        <w:t xml:space="preserve"> (disregarding the write method as it did nothing more than use the Java </w:t>
+      </w:r>
+      <w:proofErr w:type="spellStart"/>
+      <w:r>
+        <w:rPr>
+          <w:rFonts w:ascii="Garamond" w:hAnsi="Garamond"/>
+          <w:sz w:val="20"/>
+          <w:szCs w:val="20"/>
+        </w:rPr>
+        <w:t>ImageIO.write</w:t>
+      </w:r>
+      <w:proofErr w:type="spellEnd"/>
+      <w:r>
+        <w:rPr>
+          <w:rFonts w:ascii="Garamond" w:hAnsi="Garamond"/>
+          <w:sz w:val="20"/>
+          <w:szCs w:val="20"/>
+        </w:rPr>
+        <w:t>() method which is necessary to output the image)</w:t>
       </w:r>
       <w:r>
         <w:rPr>
@@ -893,8 +1071,6 @@
         </w:rPr>
         <w:t xml:space="preserve"> to make this change because it was </w:t>
       </w:r>
-      <w:bookmarkStart w:id="0" w:name="_GoBack"/>
-      <w:bookmarkEnd w:id="0"/>
       <w:r>
         <w:rPr>
           <w:rFonts w:ascii="Garamond" w:hAnsi="Garamond"/>
@@ -951,8 +1127,10 @@
       <w:r>
         <w:rPr>
           <w:rFonts w:ascii="Garamond" w:hAnsi="Garamond"/>
-          <w:sz w:val="20"/>
-          <w:szCs w:val="20"/>
+          <w:noProof/>
+          <w:sz w:val="20"/>
+          <w:szCs w:val="20"/>
+          <w:lang w:val="en-GB"/>
         </w:rPr>
         <mc:AlternateContent>
           <mc:Choice Requires="wps">
@@ -1070,8 +1248,10 @@
       <w:r>
         <w:rPr>
           <w:rFonts w:ascii="Garamond" w:hAnsi="Garamond"/>
-          <w:sz w:val="20"/>
-          <w:szCs w:val="20"/>
+          <w:noProof/>
+          <w:sz w:val="20"/>
+          <w:szCs w:val="20"/>
+          <w:lang w:val="en-GB"/>
         </w:rPr>
         <w:drawing>
           <wp:anchor distT="0" distB="0" distL="114300" distR="114300" simplePos="0" relativeHeight="251671552" behindDoc="0" locked="0" layoutInCell="1" allowOverlap="1" wp14:anchorId="53431B43" wp14:editId="5079B4E7">
@@ -1136,6 +1316,7 @@
           </wp:anchor>
         </w:drawing>
       </w:r>
+      <w:proofErr w:type="gramStart"/>
       <w:r>
         <w:rPr>
           <w:rFonts w:ascii="Monaco" w:hAnsi="Monaco" w:cs="Courier New"/>
@@ -1148,6 +1329,7 @@
         </w:rPr>
         <w:t>public</w:t>
       </w:r>
+      <w:proofErr w:type="gramEnd"/>
       <w:r>
         <w:rPr>
           <w:rFonts w:ascii="Monaco" w:hAnsi="Monaco" w:cs="Courier New"/>
@@ -1178,7 +1360,29 @@
           <w:szCs w:val="16"/>
           <w:lang w:val="en-GB"/>
         </w:rPr>
-        <w:t xml:space="preserve"> convertToGrayscale()</w:t>
+        <w:t xml:space="preserve"> </w:t>
+      </w:r>
+      <w:proofErr w:type="spellStart"/>
+      <w:r>
+        <w:rPr>
+          <w:rFonts w:ascii="Monaco" w:hAnsi="Monaco" w:cs="Courier New"/>
+          <w:color w:val="000000"/>
+          <w:sz w:val="16"/>
+          <w:szCs w:val="16"/>
+          <w:lang w:val="en-GB"/>
+        </w:rPr>
+        <w:t>convertToGrayscale</w:t>
+      </w:r>
+      <w:proofErr w:type="spellEnd"/>
+      <w:r>
+        <w:rPr>
+          <w:rFonts w:ascii="Monaco" w:hAnsi="Monaco" w:cs="Courier New"/>
+          <w:color w:val="000000"/>
+          <w:sz w:val="16"/>
+          <w:szCs w:val="16"/>
+          <w:lang w:val="en-GB"/>
+        </w:rPr>
+        <w:t>()</w:t>
       </w:r>
     </w:p>
     <w:p>
@@ -1283,6 +1487,7 @@
         </w:rPr>
         <w:tab/>
       </w:r>
+      <w:proofErr w:type="gramStart"/>
       <w:r>
         <w:rPr>
           <w:rFonts w:ascii="Monaco" w:hAnsi="Monaco" w:cs="Courier New"/>
@@ -1295,6 +1500,7 @@
         </w:rPr>
         <w:t>for</w:t>
       </w:r>
+      <w:proofErr w:type="gramEnd"/>
       <w:r>
         <w:rPr>
           <w:rFonts w:ascii="Monaco" w:hAnsi="Monaco" w:cs="Courier New"/>
@@ -1305,6 +1511,7 @@
         </w:rPr>
         <w:t xml:space="preserve"> (</w:t>
       </w:r>
+      <w:proofErr w:type="spellStart"/>
       <w:r>
         <w:rPr>
           <w:rFonts w:ascii="Monaco" w:hAnsi="Monaco" w:cs="Courier New"/>
@@ -1317,15 +1524,60 @@
         </w:rPr>
         <w:t>int</w:t>
       </w:r>
-      <w:r>
-        <w:rPr>
-          <w:rFonts w:ascii="Monaco" w:hAnsi="Monaco" w:cs="Courier New"/>
-          <w:color w:val="000000"/>
-          <w:sz w:val="16"/>
-          <w:szCs w:val="16"/>
-          <w:lang w:val="en-GB"/>
-        </w:rPr>
-        <w:t xml:space="preserve"> i = 0; i &lt; </w:t>
+      <w:proofErr w:type="spellEnd"/>
+      <w:r>
+        <w:rPr>
+          <w:rFonts w:ascii="Monaco" w:hAnsi="Monaco" w:cs="Courier New"/>
+          <w:color w:val="000000"/>
+          <w:sz w:val="16"/>
+          <w:szCs w:val="16"/>
+          <w:lang w:val="en-GB"/>
+        </w:rPr>
+        <w:t xml:space="preserve"> </w:t>
+      </w:r>
+      <w:proofErr w:type="spellStart"/>
+      <w:r>
+        <w:rPr>
+          <w:rFonts w:ascii="Monaco" w:hAnsi="Monaco" w:cs="Courier New"/>
+          <w:color w:val="000000"/>
+          <w:sz w:val="16"/>
+          <w:szCs w:val="16"/>
+          <w:lang w:val="en-GB"/>
+        </w:rPr>
+        <w:t>i</w:t>
+      </w:r>
+      <w:proofErr w:type="spellEnd"/>
+      <w:r>
+        <w:rPr>
+          <w:rFonts w:ascii="Monaco" w:hAnsi="Monaco" w:cs="Courier New"/>
+          <w:color w:val="000000"/>
+          <w:sz w:val="16"/>
+          <w:szCs w:val="16"/>
+          <w:lang w:val="en-GB"/>
+        </w:rPr>
+        <w:t xml:space="preserve"> = 0; </w:t>
+      </w:r>
+      <w:proofErr w:type="spellStart"/>
+      <w:r>
+        <w:rPr>
+          <w:rFonts w:ascii="Monaco" w:hAnsi="Monaco" w:cs="Courier New"/>
+          <w:color w:val="000000"/>
+          <w:sz w:val="16"/>
+          <w:szCs w:val="16"/>
+          <w:lang w:val="en-GB"/>
+        </w:rPr>
+        <w:t>i</w:t>
+      </w:r>
+      <w:proofErr w:type="spellEnd"/>
+      <w:r>
+        <w:rPr>
+          <w:rFonts w:ascii="Monaco" w:hAnsi="Monaco" w:cs="Courier New"/>
+          <w:color w:val="000000"/>
+          <w:sz w:val="16"/>
+          <w:szCs w:val="16"/>
+          <w:lang w:val="en-GB"/>
+        </w:rPr>
+        <w:t xml:space="preserve"> &lt; </w:t>
       </w:r>
       <w:r>
         <w:rPr>
@@ -1345,7 +1597,29 @@
           <w:szCs w:val="16"/>
           <w:lang w:val="en-GB"/>
         </w:rPr>
-        <w:t xml:space="preserve">; i++) </w:t>
+        <w:t xml:space="preserve">; </w:t>
+      </w:r>
+      <w:proofErr w:type="spellStart"/>
+      <w:r>
+        <w:rPr>
+          <w:rFonts w:ascii="Monaco" w:hAnsi="Monaco" w:cs="Courier New"/>
+          <w:color w:val="000000"/>
+          <w:sz w:val="16"/>
+          <w:szCs w:val="16"/>
+          <w:lang w:val="en-GB"/>
+        </w:rPr>
+        <w:t>i</w:t>
+      </w:r>
+      <w:proofErr w:type="spellEnd"/>
+      <w:r>
+        <w:rPr>
+          <w:rFonts w:ascii="Monaco" w:hAnsi="Monaco" w:cs="Courier New"/>
+          <w:color w:val="000000"/>
+          <w:sz w:val="16"/>
+          <w:szCs w:val="16"/>
+          <w:lang w:val="en-GB"/>
+        </w:rPr>
+        <w:t xml:space="preserve">++) </w:t>
       </w:r>
     </w:p>
     <w:p>
@@ -1426,6 +1700,8 @@
         </w:rPr>
         <w:tab/>
       </w:r>
+      <w:proofErr w:type="spellStart"/>
+      <w:proofErr w:type="gramStart"/>
       <w:r>
         <w:rPr>
           <w:rFonts w:ascii="Monaco" w:hAnsi="Monaco" w:cs="Courier New"/>
@@ -1444,8 +1720,20 @@
           <w:szCs w:val="16"/>
           <w:lang w:val="en-GB"/>
         </w:rPr>
-        <w:t>.add(</w:t>
-      </w:r>
+        <w:t>.add</w:t>
+      </w:r>
+      <w:proofErr w:type="spellEnd"/>
+      <w:r>
+        <w:rPr>
+          <w:rFonts w:ascii="Monaco" w:hAnsi="Monaco" w:cs="Courier New"/>
+          <w:color w:val="000000"/>
+          <w:sz w:val="16"/>
+          <w:szCs w:val="16"/>
+          <w:lang w:val="en-GB"/>
+        </w:rPr>
+        <w:t>(</w:t>
+      </w:r>
+      <w:proofErr w:type="gramEnd"/>
       <w:r>
         <w:rPr>
           <w:rFonts w:ascii="Monaco" w:hAnsi="Monaco" w:cs="Courier New"/>
@@ -1466,7 +1754,29 @@
           <w:szCs w:val="16"/>
           <w:lang w:val="en-GB"/>
         </w:rPr>
-        <w:t xml:space="preserve"> ArrayList&lt;Integer&gt;());</w:t>
+        <w:t xml:space="preserve"> </w:t>
+      </w:r>
+      <w:proofErr w:type="spellStart"/>
+      <w:r>
+        <w:rPr>
+          <w:rFonts w:ascii="Monaco" w:hAnsi="Monaco" w:cs="Courier New"/>
+          <w:color w:val="000000"/>
+          <w:sz w:val="16"/>
+          <w:szCs w:val="16"/>
+          <w:lang w:val="en-GB"/>
+        </w:rPr>
+        <w:t>ArrayList</w:t>
+      </w:r>
+      <w:proofErr w:type="spellEnd"/>
+      <w:r>
+        <w:rPr>
+          <w:rFonts w:ascii="Monaco" w:hAnsi="Monaco" w:cs="Courier New"/>
+          <w:color w:val="000000"/>
+          <w:sz w:val="16"/>
+          <w:szCs w:val="16"/>
+          <w:lang w:val="en-GB"/>
+        </w:rPr>
+        <w:t>&lt;Integer&gt;());</w:t>
       </w:r>
     </w:p>
     <w:p>
@@ -1503,6 +1813,7 @@
         <w:tab/>
         <w:t xml:space="preserve">      </w:t>
       </w:r>
+      <w:proofErr w:type="gramStart"/>
       <w:r>
         <w:rPr>
           <w:rFonts w:ascii="Monaco" w:hAnsi="Monaco" w:cs="Courier New"/>
@@ -1515,6 +1826,7 @@
         </w:rPr>
         <w:t>for</w:t>
       </w:r>
+      <w:proofErr w:type="gramEnd"/>
       <w:r>
         <w:rPr>
           <w:rFonts w:ascii="Monaco" w:hAnsi="Monaco" w:cs="Courier New"/>
@@ -1525,6 +1837,7 @@
         </w:rPr>
         <w:t xml:space="preserve"> (</w:t>
       </w:r>
+      <w:proofErr w:type="spellStart"/>
       <w:r>
         <w:rPr>
           <w:rFonts w:ascii="Monaco" w:hAnsi="Monaco" w:cs="Courier New"/>
@@ -1537,6 +1850,7 @@
         </w:rPr>
         <w:t>int</w:t>
       </w:r>
+      <w:proofErr w:type="spellEnd"/>
       <w:r>
         <w:rPr>
           <w:rFonts w:ascii="Monaco" w:hAnsi="Monaco" w:cs="Courier New"/>
@@ -1655,7 +1969,29 @@
           <w:szCs w:val="16"/>
           <w:lang w:val="en-GB"/>
         </w:rPr>
-        <w:t>// Obtain the pixel's red blue and green values</w:t>
+        <w:t xml:space="preserve">// </w:t>
+      </w:r>
+      <w:proofErr w:type="gramStart"/>
+      <w:r>
+        <w:rPr>
+          <w:rFonts w:ascii="Monaco" w:hAnsi="Monaco" w:cs="Courier New"/>
+          <w:color w:val="3F7F5F"/>
+          <w:sz w:val="16"/>
+          <w:szCs w:val="16"/>
+          <w:lang w:val="en-GB"/>
+        </w:rPr>
+        <w:t>Obtain</w:t>
+      </w:r>
+      <w:proofErr w:type="gramEnd"/>
+      <w:r>
+        <w:rPr>
+          <w:rFonts w:ascii="Monaco" w:hAnsi="Monaco" w:cs="Courier New"/>
+          <w:color w:val="3F7F5F"/>
+          <w:sz w:val="16"/>
+          <w:szCs w:val="16"/>
+          <w:lang w:val="en-GB"/>
+        </w:rPr>
+        <w:t xml:space="preserve"> the pixel's red blue and green values</w:t>
       </w:r>
     </w:p>
     <w:p>
@@ -1690,7 +2026,51 @@
           <w:lang w:val="en-GB"/>
         </w:rPr>
         <w:tab/>
-        <w:t xml:space="preserve">        Color pixelRGB = </w:t>
+        <w:t xml:space="preserve">        </w:t>
+      </w:r>
+      <w:proofErr w:type="spellStart"/>
+      <w:r>
+        <w:rPr>
+          <w:rFonts w:ascii="Monaco" w:hAnsi="Monaco" w:cs="Courier New"/>
+          <w:color w:val="000000"/>
+          <w:sz w:val="16"/>
+          <w:szCs w:val="16"/>
+          <w:lang w:val="en-GB"/>
+        </w:rPr>
+        <w:t>Color</w:t>
+      </w:r>
+      <w:proofErr w:type="spellEnd"/>
+      <w:r>
+        <w:rPr>
+          <w:rFonts w:ascii="Monaco" w:hAnsi="Monaco" w:cs="Courier New"/>
+          <w:color w:val="000000"/>
+          <w:sz w:val="16"/>
+          <w:szCs w:val="16"/>
+          <w:lang w:val="en-GB"/>
+        </w:rPr>
+        <w:t xml:space="preserve"> </w:t>
+      </w:r>
+      <w:proofErr w:type="spellStart"/>
+      <w:r>
+        <w:rPr>
+          <w:rFonts w:ascii="Monaco" w:hAnsi="Monaco" w:cs="Courier New"/>
+          <w:color w:val="000000"/>
+          <w:sz w:val="16"/>
+          <w:szCs w:val="16"/>
+          <w:lang w:val="en-GB"/>
+        </w:rPr>
+        <w:t>pixelRGB</w:t>
+      </w:r>
+      <w:proofErr w:type="spellEnd"/>
+      <w:r>
+        <w:rPr>
+          <w:rFonts w:ascii="Monaco" w:hAnsi="Monaco" w:cs="Courier New"/>
+          <w:color w:val="000000"/>
+          <w:sz w:val="16"/>
+          <w:szCs w:val="16"/>
+          <w:lang w:val="en-GB"/>
+        </w:rPr>
+        <w:t xml:space="preserve"> = </w:t>
       </w:r>
       <w:r>
         <w:rPr>
@@ -1712,8 +2092,33 @@
           <w:szCs w:val="16"/>
           <w:lang w:val="en-GB"/>
         </w:rPr>
-        <w:t xml:space="preserve"> Color(</w:t>
-      </w:r>
+        <w:t xml:space="preserve"> </w:t>
+      </w:r>
+      <w:proofErr w:type="spellStart"/>
+      <w:proofErr w:type="gramStart"/>
+      <w:r>
+        <w:rPr>
+          <w:rFonts w:ascii="Monaco" w:hAnsi="Monaco" w:cs="Courier New"/>
+          <w:color w:val="000000"/>
+          <w:sz w:val="16"/>
+          <w:szCs w:val="16"/>
+          <w:lang w:val="en-GB"/>
+        </w:rPr>
+        <w:t>Color</w:t>
+      </w:r>
+      <w:proofErr w:type="spellEnd"/>
+      <w:r>
+        <w:rPr>
+          <w:rFonts w:ascii="Monaco" w:hAnsi="Monaco" w:cs="Courier New"/>
+          <w:color w:val="000000"/>
+          <w:sz w:val="16"/>
+          <w:szCs w:val="16"/>
+          <w:lang w:val="en-GB"/>
+        </w:rPr>
+        <w:t>(</w:t>
+      </w:r>
+      <w:proofErr w:type="spellStart"/>
+      <w:proofErr w:type="gramEnd"/>
       <w:r>
         <w:rPr>
           <w:rFonts w:ascii="Monaco" w:hAnsi="Monaco" w:cs="Courier New"/>
@@ -1732,7 +2137,40 @@
           <w:szCs w:val="16"/>
           <w:lang w:val="en-GB"/>
         </w:rPr>
-        <w:t>.getRGB(j,i));</w:t>
+        <w:t>.getRGB</w:t>
+      </w:r>
+      <w:proofErr w:type="spellEnd"/>
+      <w:r>
+        <w:rPr>
+          <w:rFonts w:ascii="Monaco" w:hAnsi="Monaco" w:cs="Courier New"/>
+          <w:color w:val="000000"/>
+          <w:sz w:val="16"/>
+          <w:szCs w:val="16"/>
+          <w:lang w:val="en-GB"/>
+        </w:rPr>
+        <w:t>(</w:t>
+      </w:r>
+      <w:proofErr w:type="spellStart"/>
+      <w:r>
+        <w:rPr>
+          <w:rFonts w:ascii="Monaco" w:hAnsi="Monaco" w:cs="Courier New"/>
+          <w:color w:val="000000"/>
+          <w:sz w:val="16"/>
+          <w:szCs w:val="16"/>
+          <w:lang w:val="en-GB"/>
+        </w:rPr>
+        <w:t>j,i</w:t>
+      </w:r>
+      <w:proofErr w:type="spellEnd"/>
+      <w:r>
+        <w:rPr>
+          <w:rFonts w:ascii="Monaco" w:hAnsi="Monaco" w:cs="Courier New"/>
+          <w:color w:val="000000"/>
+          <w:sz w:val="16"/>
+          <w:szCs w:val="16"/>
+          <w:lang w:val="en-GB"/>
+        </w:rPr>
+        <w:t>));</w:t>
       </w:r>
     </w:p>
     <w:p>
@@ -1812,14 +2250,36 @@
           <w:szCs w:val="16"/>
           <w:lang w:val="en-GB"/>
         </w:rPr>
-        <w:t xml:space="preserve">// Obtain grey </w:t>
-      </w:r>
+        <w:t xml:space="preserve">// </w:t>
+      </w:r>
+      <w:proofErr w:type="gramStart"/>
       <w:r>
         <w:rPr>
           <w:rFonts w:ascii="Monaco" w:hAnsi="Monaco" w:cs="Courier New"/>
           <w:color w:val="3F7F5F"/>
           <w:sz w:val="16"/>
           <w:szCs w:val="16"/>
+          <w:lang w:val="en-GB"/>
+        </w:rPr>
+        <w:t>Obtain</w:t>
+      </w:r>
+      <w:proofErr w:type="gramEnd"/>
+      <w:r>
+        <w:rPr>
+          <w:rFonts w:ascii="Monaco" w:hAnsi="Monaco" w:cs="Courier New"/>
+          <w:color w:val="3F7F5F"/>
+          <w:sz w:val="16"/>
+          <w:szCs w:val="16"/>
+          <w:lang w:val="en-GB"/>
+        </w:rPr>
+        <w:t xml:space="preserve"> grey </w:t>
+      </w:r>
+      <w:r>
+        <w:rPr>
+          <w:rFonts w:ascii="Monaco" w:hAnsi="Monaco" w:cs="Courier New"/>
+          <w:color w:val="3F7F5F"/>
+          <w:sz w:val="16"/>
+          <w:szCs w:val="16"/>
           <w:u w:val="single"/>
           <w:lang w:val="en-GB"/>
         </w:rPr>
@@ -1835,6 +2295,7 @@
         </w:rPr>
         <w:t xml:space="preserve"> through </w:t>
       </w:r>
+      <w:proofErr w:type="spellStart"/>
       <w:r>
         <w:rPr>
           <w:rFonts w:ascii="Monaco" w:hAnsi="Monaco" w:cs="Courier New"/>
@@ -1846,6 +2307,7 @@
         </w:rPr>
         <w:t>luminocity</w:t>
       </w:r>
+      <w:proofErr w:type="spellEnd"/>
       <w:r>
         <w:rPr>
           <w:rFonts w:ascii="Monaco" w:hAnsi="Monaco" w:cs="Courier New"/>
@@ -1892,6 +2354,8 @@
         <w:tab/>
         <w:t xml:space="preserve">        </w:t>
       </w:r>
+      <w:proofErr w:type="spellStart"/>
+      <w:proofErr w:type="gramStart"/>
       <w:r>
         <w:rPr>
           <w:rFonts w:ascii="Monaco" w:hAnsi="Monaco" w:cs="Courier New"/>
@@ -1904,6 +2368,8 @@
         </w:rPr>
         <w:t>int</w:t>
       </w:r>
+      <w:proofErr w:type="spellEnd"/>
+      <w:proofErr w:type="gramEnd"/>
       <w:r>
         <w:rPr>
           <w:rFonts w:ascii="Monaco" w:hAnsi="Monaco" w:cs="Courier New"/>
@@ -1948,6 +2414,7 @@
         </w:rPr>
         <w:t>(</w:t>
       </w:r>
+      <w:proofErr w:type="gramStart"/>
       <w:r>
         <w:rPr>
           <w:rFonts w:ascii="Monaco" w:hAnsi="Monaco" w:cs="Courier New"/>
@@ -1960,15 +2427,38 @@
         </w:rPr>
         <w:t>int</w:t>
       </w:r>
-      <w:r>
-        <w:rPr>
-          <w:rFonts w:ascii="Monaco" w:hAnsi="Monaco" w:cs="Courier New"/>
-          <w:color w:val="000000"/>
-          <w:sz w:val="16"/>
-          <w:szCs w:val="16"/>
-          <w:lang w:val="en-GB"/>
-        </w:rPr>
-        <w:t>)((pixelRGB.getRed()*0.2126)+(pixelRGB.getGreen()*0.7152)+(pixelRGB.getBlue()*0.0722));</w:t>
+      <w:proofErr w:type="gramEnd"/>
+      <w:r>
+        <w:rPr>
+          <w:rFonts w:ascii="Monaco" w:hAnsi="Monaco" w:cs="Courier New"/>
+          <w:color w:val="000000"/>
+          <w:sz w:val="16"/>
+          <w:szCs w:val="16"/>
+          <w:lang w:val="en-GB"/>
+        </w:rPr>
+        <w:t>)((</w:t>
+      </w:r>
+      <w:proofErr w:type="gramStart"/>
+      <w:r>
+        <w:rPr>
+          <w:rFonts w:ascii="Monaco" w:hAnsi="Monaco" w:cs="Courier New"/>
+          <w:color w:val="000000"/>
+          <w:sz w:val="16"/>
+          <w:szCs w:val="16"/>
+          <w:lang w:val="en-GB"/>
+        </w:rPr>
+        <w:t>pixelRGB.getRed(</w:t>
+      </w:r>
+      <w:proofErr w:type="gramEnd"/>
+      <w:r>
+        <w:rPr>
+          <w:rFonts w:ascii="Monaco" w:hAnsi="Monaco" w:cs="Courier New"/>
+          <w:color w:val="000000"/>
+          <w:sz w:val="16"/>
+          <w:szCs w:val="16"/>
+          <w:lang w:val="en-GB"/>
+        </w:rPr>
+        <w:t>)*0.2126)+(pixelRGB.getGreen()*0.7152)+(pixelRGB.getBlue()*0.0722));</w:t>
       </w:r>
     </w:p>
     <w:p>
@@ -2029,7 +2519,29 @@
           <w:szCs w:val="16"/>
           <w:lang w:val="en-GB"/>
         </w:rPr>
-        <w:t xml:space="preserve">/* If the grey color has not been encountered before, put it into the </w:t>
+        <w:t xml:space="preserve">/* If the grey </w:t>
+      </w:r>
+      <w:proofErr w:type="spellStart"/>
+      <w:r>
+        <w:rPr>
+          <w:rFonts w:ascii="Monaco" w:hAnsi="Monaco" w:cs="Courier New"/>
+          <w:color w:val="3F7F5F"/>
+          <w:sz w:val="16"/>
+          <w:szCs w:val="16"/>
+          <w:lang w:val="en-GB"/>
+        </w:rPr>
+        <w:t>color</w:t>
+      </w:r>
+      <w:proofErr w:type="spellEnd"/>
+      <w:r>
+        <w:rPr>
+          <w:rFonts w:ascii="Monaco" w:hAnsi="Monaco" w:cs="Courier New"/>
+          <w:color w:val="3F7F5F"/>
+          <w:sz w:val="16"/>
+          <w:szCs w:val="16"/>
+          <w:lang w:val="en-GB"/>
+        </w:rPr>
+        <w:t xml:space="preserve"> has not been encountered before, put it into the </w:t>
       </w:r>
     </w:p>
     <w:p>
@@ -2056,6 +2568,8 @@
         </w:rPr>
         <w:t xml:space="preserve"> * </w:t>
       </w:r>
+      <w:proofErr w:type="spellStart"/>
+      <w:proofErr w:type="gramStart"/>
       <w:r>
         <w:rPr>
           <w:rFonts w:ascii="Monaco" w:hAnsi="Monaco" w:cs="Courier New"/>
@@ -2064,19 +2578,33 @@
           <w:szCs w:val="16"/>
           <w:lang w:val="en-GB"/>
         </w:rPr>
-        <w:t xml:space="preserve">greyVarients </w:t>
-      </w:r>
+        <w:t>greyVarients</w:t>
+      </w:r>
+      <w:proofErr w:type="spellEnd"/>
+      <w:proofErr w:type="gramEnd"/>
       <w:r>
         <w:rPr>
           <w:rFonts w:ascii="Monaco" w:hAnsi="Monaco" w:cs="Courier New"/>
           <w:color w:val="3F7F5F"/>
           <w:sz w:val="16"/>
           <w:szCs w:val="16"/>
+          <w:lang w:val="en-GB"/>
+        </w:rPr>
+        <w:t xml:space="preserve"> </w:t>
+      </w:r>
+      <w:proofErr w:type="spellStart"/>
+      <w:r>
+        <w:rPr>
+          <w:rFonts w:ascii="Monaco" w:hAnsi="Monaco" w:cs="Courier New"/>
+          <w:color w:val="3F7F5F"/>
+          <w:sz w:val="16"/>
+          <w:szCs w:val="16"/>
           <w:u w:val="single"/>
           <w:lang w:val="en-GB"/>
         </w:rPr>
         <w:t>hashmap</w:t>
       </w:r>
+      <w:proofErr w:type="spellEnd"/>
       <w:r>
         <w:rPr>
           <w:rFonts w:ascii="Monaco" w:hAnsi="Monaco" w:cs="Courier New"/>
@@ -2130,7 +2658,29 @@
           <w:lang w:val="en-GB"/>
         </w:rPr>
         <w:tab/>
-        <w:t xml:space="preserve">        * grey is encountered again</w:t>
+        <w:t xml:space="preserve">        * </w:t>
+      </w:r>
+      <w:proofErr w:type="gramStart"/>
+      <w:r>
+        <w:rPr>
+          <w:rFonts w:ascii="Monaco" w:hAnsi="Monaco" w:cs="Courier New"/>
+          <w:color w:val="3F7F5F"/>
+          <w:sz w:val="16"/>
+          <w:szCs w:val="16"/>
+          <w:lang w:val="en-GB"/>
+        </w:rPr>
+        <w:t>grey</w:t>
+      </w:r>
+      <w:proofErr w:type="gramEnd"/>
+      <w:r>
+        <w:rPr>
+          <w:rFonts w:ascii="Monaco" w:hAnsi="Monaco" w:cs="Courier New"/>
+          <w:color w:val="3F7F5F"/>
+          <w:sz w:val="16"/>
+          <w:szCs w:val="16"/>
+          <w:lang w:val="en-GB"/>
+        </w:rPr>
+        <w:t xml:space="preserve"> is encountered again</w:t>
       </w:r>
     </w:p>
     <w:p>
@@ -2200,7 +2750,51 @@
           <w:lang w:val="en-GB"/>
         </w:rPr>
         <w:tab/>
-        <w:t xml:space="preserve">        Color greyColor;</w:t>
+        <w:t xml:space="preserve">        </w:t>
+      </w:r>
+      <w:proofErr w:type="spellStart"/>
+      <w:r>
+        <w:rPr>
+          <w:rFonts w:ascii="Monaco" w:hAnsi="Monaco" w:cs="Courier New"/>
+          <w:color w:val="000000"/>
+          <w:sz w:val="16"/>
+          <w:szCs w:val="16"/>
+          <w:lang w:val="en-GB"/>
+        </w:rPr>
+        <w:t>Color</w:t>
+      </w:r>
+      <w:proofErr w:type="spellEnd"/>
+      <w:r>
+        <w:rPr>
+          <w:rFonts w:ascii="Monaco" w:hAnsi="Monaco" w:cs="Courier New"/>
+          <w:color w:val="000000"/>
+          <w:sz w:val="16"/>
+          <w:szCs w:val="16"/>
+          <w:lang w:val="en-GB"/>
+        </w:rPr>
+        <w:t xml:space="preserve"> </w:t>
+      </w:r>
+      <w:proofErr w:type="spellStart"/>
+      <w:r>
+        <w:rPr>
+          <w:rFonts w:ascii="Monaco" w:hAnsi="Monaco" w:cs="Courier New"/>
+          <w:color w:val="000000"/>
+          <w:sz w:val="16"/>
+          <w:szCs w:val="16"/>
+          <w:lang w:val="en-GB"/>
+        </w:rPr>
+        <w:t>greyColor</w:t>
+      </w:r>
+      <w:proofErr w:type="spellEnd"/>
+      <w:r>
+        <w:rPr>
+          <w:rFonts w:ascii="Monaco" w:hAnsi="Monaco" w:cs="Courier New"/>
+          <w:color w:val="000000"/>
+          <w:sz w:val="16"/>
+          <w:szCs w:val="16"/>
+          <w:lang w:val="en-GB"/>
+        </w:rPr>
+        <w:t>;</w:t>
       </w:r>
     </w:p>
     <w:p>
@@ -2237,6 +2831,7 @@
         <w:tab/>
         <w:t xml:space="preserve">        </w:t>
       </w:r>
+      <w:proofErr w:type="gramStart"/>
       <w:r>
         <w:rPr>
           <w:rFonts w:ascii="Monaco" w:hAnsi="Monaco" w:cs="Courier New"/>
@@ -2259,6 +2854,8 @@
         </w:rPr>
         <w:t>(</w:t>
       </w:r>
+      <w:proofErr w:type="spellStart"/>
+      <w:proofErr w:type="gramEnd"/>
       <w:r>
         <w:rPr>
           <w:rFonts w:ascii="Monaco" w:hAnsi="Monaco" w:cs="Courier New"/>
@@ -2277,7 +2874,18 @@
           <w:szCs w:val="16"/>
           <w:lang w:val="en-GB"/>
         </w:rPr>
-        <w:t xml:space="preserve">.get(grey)!= </w:t>
+        <w:t>.get</w:t>
+      </w:r>
+      <w:proofErr w:type="spellEnd"/>
+      <w:r>
+        <w:rPr>
+          <w:rFonts w:ascii="Monaco" w:hAnsi="Monaco" w:cs="Courier New"/>
+          <w:color w:val="000000"/>
+          <w:sz w:val="16"/>
+          <w:szCs w:val="16"/>
+          <w:lang w:val="en-GB"/>
+        </w:rPr>
+        <w:t xml:space="preserve">(grey)!= </w:t>
       </w:r>
       <w:r>
         <w:rPr>
@@ -2345,8 +2953,32 @@
           <w:lang w:val="en-GB"/>
         </w:rPr>
         <w:tab/>
-        <w:t xml:space="preserve">greyColor = </w:t>
-      </w:r>
+      </w:r>
+      <w:proofErr w:type="spellStart"/>
+      <w:proofErr w:type="gramStart"/>
+      <w:r>
+        <w:rPr>
+          <w:rFonts w:ascii="Monaco" w:hAnsi="Monaco" w:cs="Courier New"/>
+          <w:color w:val="000000"/>
+          <w:sz w:val="16"/>
+          <w:szCs w:val="16"/>
+          <w:lang w:val="en-GB"/>
+        </w:rPr>
+        <w:t>greyColor</w:t>
+      </w:r>
+      <w:proofErr w:type="spellEnd"/>
+      <w:proofErr w:type="gramEnd"/>
+      <w:r>
+        <w:rPr>
+          <w:rFonts w:ascii="Monaco" w:hAnsi="Monaco" w:cs="Courier New"/>
+          <w:color w:val="000000"/>
+          <w:sz w:val="16"/>
+          <w:szCs w:val="16"/>
+          <w:lang w:val="en-GB"/>
+        </w:rPr>
+        <w:t xml:space="preserve"> = </w:t>
+      </w:r>
+      <w:proofErr w:type="spellStart"/>
       <w:r>
         <w:rPr>
           <w:rFonts w:ascii="Monaco" w:hAnsi="Monaco" w:cs="Courier New"/>
@@ -2365,7 +2997,18 @@
           <w:szCs w:val="16"/>
           <w:lang w:val="en-GB"/>
         </w:rPr>
-        <w:t>.get(grey);</w:t>
+        <w:t>.get</w:t>
+      </w:r>
+      <w:proofErr w:type="spellEnd"/>
+      <w:r>
+        <w:rPr>
+          <w:rFonts w:ascii="Monaco" w:hAnsi="Monaco" w:cs="Courier New"/>
+          <w:color w:val="000000"/>
+          <w:sz w:val="16"/>
+          <w:szCs w:val="16"/>
+          <w:lang w:val="en-GB"/>
+        </w:rPr>
+        <w:t>(grey);</w:t>
       </w:r>
     </w:p>
     <w:p>
@@ -2402,6 +3045,7 @@
         <w:tab/>
         <w:t xml:space="preserve">        </w:t>
       </w:r>
+      <w:proofErr w:type="gramStart"/>
       <w:r>
         <w:rPr>
           <w:rFonts w:ascii="Monaco" w:hAnsi="Monaco" w:cs="Courier New"/>
@@ -2414,6 +3058,7 @@
         </w:rPr>
         <w:t>else</w:t>
       </w:r>
+      <w:proofErr w:type="gramEnd"/>
     </w:p>
     <w:p>
       <w:pPr>
@@ -2493,7 +3138,31 @@
           <w:lang w:val="en-GB"/>
         </w:rPr>
         <w:tab/>
-        <w:t xml:space="preserve"> greyColor = </w:t>
+        <w:t xml:space="preserve"> </w:t>
+      </w:r>
+      <w:proofErr w:type="spellStart"/>
+      <w:proofErr w:type="gramStart"/>
+      <w:r>
+        <w:rPr>
+          <w:rFonts w:ascii="Monaco" w:hAnsi="Monaco" w:cs="Courier New"/>
+          <w:color w:val="000000"/>
+          <w:sz w:val="16"/>
+          <w:szCs w:val="16"/>
+          <w:lang w:val="en-GB"/>
+        </w:rPr>
+        <w:t>greyColor</w:t>
+      </w:r>
+      <w:proofErr w:type="spellEnd"/>
+      <w:proofErr w:type="gramEnd"/>
+      <w:r>
+        <w:rPr>
+          <w:rFonts w:ascii="Monaco" w:hAnsi="Monaco" w:cs="Courier New"/>
+          <w:color w:val="000000"/>
+          <w:sz w:val="16"/>
+          <w:szCs w:val="16"/>
+          <w:lang w:val="en-GB"/>
+        </w:rPr>
+        <w:t xml:space="preserve"> = </w:t>
       </w:r>
       <w:r>
         <w:rPr>
@@ -2515,7 +3184,29 @@
           <w:szCs w:val="16"/>
           <w:lang w:val="en-GB"/>
         </w:rPr>
-        <w:t xml:space="preserve"> Color(grey, grey, grey); </w:t>
+        <w:t xml:space="preserve"> </w:t>
+      </w:r>
+      <w:proofErr w:type="spellStart"/>
+      <w:r>
+        <w:rPr>
+          <w:rFonts w:ascii="Monaco" w:hAnsi="Monaco" w:cs="Courier New"/>
+          <w:color w:val="000000"/>
+          <w:sz w:val="16"/>
+          <w:szCs w:val="16"/>
+          <w:lang w:val="en-GB"/>
+        </w:rPr>
+        <w:t>Color</w:t>
+      </w:r>
+      <w:proofErr w:type="spellEnd"/>
+      <w:r>
+        <w:rPr>
+          <w:rFonts w:ascii="Monaco" w:hAnsi="Monaco" w:cs="Courier New"/>
+          <w:color w:val="000000"/>
+          <w:sz w:val="16"/>
+          <w:szCs w:val="16"/>
+          <w:lang w:val="en-GB"/>
+        </w:rPr>
+        <w:t xml:space="preserve">(grey, grey, grey); </w:t>
       </w:r>
     </w:p>
     <w:p>
@@ -2563,6 +3254,8 @@
         <w:tab/>
         <w:t xml:space="preserve"> </w:t>
       </w:r>
+      <w:proofErr w:type="spellStart"/>
+      <w:proofErr w:type="gramStart"/>
       <w:r>
         <w:rPr>
           <w:rFonts w:ascii="Monaco" w:hAnsi="Monaco" w:cs="Courier New"/>
@@ -2581,7 +3274,51 @@
           <w:szCs w:val="16"/>
           <w:lang w:val="en-GB"/>
         </w:rPr>
-        <w:t>.put(grey, greyColor);</w:t>
+        <w:t>.put</w:t>
+      </w:r>
+      <w:proofErr w:type="spellEnd"/>
+      <w:r>
+        <w:rPr>
+          <w:rFonts w:ascii="Monaco" w:hAnsi="Monaco" w:cs="Courier New"/>
+          <w:color w:val="000000"/>
+          <w:sz w:val="16"/>
+          <w:szCs w:val="16"/>
+          <w:lang w:val="en-GB"/>
+        </w:rPr>
+        <w:t>(</w:t>
+      </w:r>
+      <w:proofErr w:type="gramEnd"/>
+      <w:r>
+        <w:rPr>
+          <w:rFonts w:ascii="Monaco" w:hAnsi="Monaco" w:cs="Courier New"/>
+          <w:color w:val="000000"/>
+          <w:sz w:val="16"/>
+          <w:szCs w:val="16"/>
+          <w:lang w:val="en-GB"/>
+        </w:rPr>
+        <w:t xml:space="preserve">grey, </w:t>
+      </w:r>
+      <w:proofErr w:type="spellStart"/>
+      <w:r>
+        <w:rPr>
+          <w:rFonts w:ascii="Monaco" w:hAnsi="Monaco" w:cs="Courier New"/>
+          <w:color w:val="000000"/>
+          <w:sz w:val="16"/>
+          <w:szCs w:val="16"/>
+          <w:lang w:val="en-GB"/>
+        </w:rPr>
+        <w:t>greyColor</w:t>
+      </w:r>
+      <w:proofErr w:type="spellEnd"/>
+      <w:r>
+        <w:rPr>
+          <w:rFonts w:ascii="Monaco" w:hAnsi="Monaco" w:cs="Courier New"/>
+          <w:color w:val="000000"/>
+          <w:sz w:val="16"/>
+          <w:szCs w:val="16"/>
+          <w:lang w:val="en-GB"/>
+        </w:rPr>
+        <w:t>);</w:t>
       </w:r>
     </w:p>
     <w:p>
@@ -2711,6 +3448,8 @@
         </w:rPr>
         <w:t xml:space="preserve">                </w:t>
       </w:r>
+      <w:proofErr w:type="spellStart"/>
+      <w:proofErr w:type="gramStart"/>
       <w:r>
         <w:rPr>
           <w:rFonts w:ascii="Monaco" w:hAnsi="Monaco" w:cs="Courier New"/>
@@ -2729,7 +3468,73 @@
           <w:szCs w:val="16"/>
           <w:lang w:val="en-GB"/>
         </w:rPr>
-        <w:t>.setRGB(j, i, greyColor.getRGB());</w:t>
+        <w:t>.setRGB</w:t>
+      </w:r>
+      <w:proofErr w:type="spellEnd"/>
+      <w:r>
+        <w:rPr>
+          <w:rFonts w:ascii="Monaco" w:hAnsi="Monaco" w:cs="Courier New"/>
+          <w:color w:val="000000"/>
+          <w:sz w:val="16"/>
+          <w:szCs w:val="16"/>
+          <w:lang w:val="en-GB"/>
+        </w:rPr>
+        <w:t>(</w:t>
+      </w:r>
+      <w:proofErr w:type="gramEnd"/>
+      <w:r>
+        <w:rPr>
+          <w:rFonts w:ascii="Monaco" w:hAnsi="Monaco" w:cs="Courier New"/>
+          <w:color w:val="000000"/>
+          <w:sz w:val="16"/>
+          <w:szCs w:val="16"/>
+          <w:lang w:val="en-GB"/>
+        </w:rPr>
+        <w:t xml:space="preserve">j, </w:t>
+      </w:r>
+      <w:proofErr w:type="spellStart"/>
+      <w:r>
+        <w:rPr>
+          <w:rFonts w:ascii="Monaco" w:hAnsi="Monaco" w:cs="Courier New"/>
+          <w:color w:val="000000"/>
+          <w:sz w:val="16"/>
+          <w:szCs w:val="16"/>
+          <w:lang w:val="en-GB"/>
+        </w:rPr>
+        <w:t>i</w:t>
+      </w:r>
+      <w:proofErr w:type="spellEnd"/>
+      <w:r>
+        <w:rPr>
+          <w:rFonts w:ascii="Monaco" w:hAnsi="Monaco" w:cs="Courier New"/>
+          <w:color w:val="000000"/>
+          <w:sz w:val="16"/>
+          <w:szCs w:val="16"/>
+          <w:lang w:val="en-GB"/>
+        </w:rPr>
+        <w:t xml:space="preserve">, </w:t>
+      </w:r>
+      <w:proofErr w:type="spellStart"/>
+      <w:r>
+        <w:rPr>
+          <w:rFonts w:ascii="Monaco" w:hAnsi="Monaco" w:cs="Courier New"/>
+          <w:color w:val="000000"/>
+          <w:sz w:val="16"/>
+          <w:szCs w:val="16"/>
+          <w:lang w:val="en-GB"/>
+        </w:rPr>
+        <w:t>greyColor.getRGB</w:t>
+      </w:r>
+      <w:proofErr w:type="spellEnd"/>
+      <w:r>
+        <w:rPr>
+          <w:rFonts w:ascii="Monaco" w:hAnsi="Monaco" w:cs="Courier New"/>
+          <w:color w:val="000000"/>
+          <w:sz w:val="16"/>
+          <w:szCs w:val="16"/>
+          <w:lang w:val="en-GB"/>
+        </w:rPr>
+        <w:t>());</w:t>
       </w:r>
     </w:p>
     <w:p>
@@ -2825,6 +3630,8 @@
         </w:rPr>
         <w:t xml:space="preserve">                </w:t>
       </w:r>
+      <w:proofErr w:type="spellStart"/>
+      <w:proofErr w:type="gramStart"/>
       <w:r>
         <w:rPr>
           <w:rFonts w:ascii="Monaco" w:hAnsi="Monaco" w:cs="Courier New"/>
@@ -2843,7 +3650,41 @@
           <w:szCs w:val="16"/>
           <w:lang w:val="en-GB"/>
         </w:rPr>
-        <w:t>.get(i).add(grey);</w:t>
+        <w:t>.get</w:t>
+      </w:r>
+      <w:proofErr w:type="spellEnd"/>
+      <w:r>
+        <w:rPr>
+          <w:rFonts w:ascii="Monaco" w:hAnsi="Monaco" w:cs="Courier New"/>
+          <w:color w:val="000000"/>
+          <w:sz w:val="16"/>
+          <w:szCs w:val="16"/>
+          <w:lang w:val="en-GB"/>
+        </w:rPr>
+        <w:t>(</w:t>
+      </w:r>
+      <w:proofErr w:type="spellStart"/>
+      <w:proofErr w:type="gramEnd"/>
+      <w:r>
+        <w:rPr>
+          <w:rFonts w:ascii="Monaco" w:hAnsi="Monaco" w:cs="Courier New"/>
+          <w:color w:val="000000"/>
+          <w:sz w:val="16"/>
+          <w:szCs w:val="16"/>
+          <w:lang w:val="en-GB"/>
+        </w:rPr>
+        <w:t>i</w:t>
+      </w:r>
+      <w:proofErr w:type="spellEnd"/>
+      <w:r>
+        <w:rPr>
+          <w:rFonts w:ascii="Monaco" w:hAnsi="Monaco" w:cs="Courier New"/>
+          <w:color w:val="000000"/>
+          <w:sz w:val="16"/>
+          <w:szCs w:val="16"/>
+          <w:lang w:val="en-GB"/>
+        </w:rPr>
+        <w:t>).add(grey);</w:t>
       </w:r>
     </w:p>
     <w:p>
@@ -2974,7 +3815,25 @@
           <w:sz w:val="20"/>
           <w:szCs w:val="20"/>
         </w:rPr>
-        <w:t xml:space="preserve"> together in order to get the average grey colour. Additionally, there was a hash map being used in order to store all of the grey Color objects the first time that a certain type of grey was encountered such that there </w:t>
+        <w:t xml:space="preserve"> together in order to get the average grey colour. Additionally, there was a hash map being used in order to store all of the grey </w:t>
+      </w:r>
+      <w:proofErr w:type="spellStart"/>
+      <w:r>
+        <w:rPr>
+          <w:rFonts w:ascii="Garamond" w:hAnsi="Garamond"/>
+          <w:sz w:val="20"/>
+          <w:szCs w:val="20"/>
+        </w:rPr>
+        <w:t>Color</w:t>
+      </w:r>
+      <w:proofErr w:type="spellEnd"/>
+      <w:r>
+        <w:rPr>
+          <w:rFonts w:ascii="Garamond" w:hAnsi="Garamond"/>
+          <w:sz w:val="20"/>
+          <w:szCs w:val="20"/>
+        </w:rPr>
+        <w:t xml:space="preserve"> objects the first time that a certain type of grey was encountered such that there </w:t>
       </w:r>
       <w:r>
         <w:rPr>
@@ -3031,7 +3890,25 @@
           <w:sz w:val="20"/>
           <w:szCs w:val="20"/>
         </w:rPr>
-        <w:t xml:space="preserve"> for storing the grey Color objects</w:t>
+        <w:t xml:space="preserve"> for storing the grey </w:t>
+      </w:r>
+      <w:proofErr w:type="spellStart"/>
+      <w:r>
+        <w:rPr>
+          <w:rFonts w:ascii="Garamond" w:hAnsi="Garamond"/>
+          <w:sz w:val="20"/>
+          <w:szCs w:val="20"/>
+        </w:rPr>
+        <w:t>Color</w:t>
+      </w:r>
+      <w:proofErr w:type="spellEnd"/>
+      <w:r>
+        <w:rPr>
+          <w:rFonts w:ascii="Garamond" w:hAnsi="Garamond"/>
+          <w:sz w:val="20"/>
+          <w:szCs w:val="20"/>
+        </w:rPr>
+        <w:t xml:space="preserve"> objects</w:t>
       </w:r>
       <w:r>
         <w:rPr>
@@ -3055,6 +3932,7 @@
           <w:lang w:val="en-GB"/>
         </w:rPr>
       </w:pPr>
+      <w:proofErr w:type="gramStart"/>
       <w:r>
         <w:rPr>
           <w:rFonts w:ascii="Monaco" w:hAnsi="Monaco" w:cs="Monaco"/>
@@ -3067,6 +3945,7 @@
         </w:rPr>
         <w:t>public</w:t>
       </w:r>
+      <w:proofErr w:type="gramEnd"/>
       <w:r>
         <w:rPr>
           <w:rFonts w:ascii="Monaco" w:hAnsi="Monaco" w:cs="Monaco"/>
@@ -3097,7 +3976,29 @@
           <w:szCs w:val="16"/>
           <w:lang w:val="en-GB"/>
         </w:rPr>
-        <w:t xml:space="preserve"> convertToGrayscale()</w:t>
+        <w:t xml:space="preserve"> </w:t>
+      </w:r>
+      <w:proofErr w:type="spellStart"/>
+      <w:r>
+        <w:rPr>
+          <w:rFonts w:ascii="Monaco" w:hAnsi="Monaco" w:cs="Monaco"/>
+          <w:color w:val="000000"/>
+          <w:sz w:val="16"/>
+          <w:szCs w:val="16"/>
+          <w:lang w:val="en-GB"/>
+        </w:rPr>
+        <w:t>convertToGrayscale</w:t>
+      </w:r>
+      <w:proofErr w:type="spellEnd"/>
+      <w:r>
+        <w:rPr>
+          <w:rFonts w:ascii="Monaco" w:hAnsi="Monaco" w:cs="Monaco"/>
+          <w:color w:val="000000"/>
+          <w:sz w:val="16"/>
+          <w:szCs w:val="16"/>
+          <w:lang w:val="en-GB"/>
+        </w:rPr>
+        <w:t>()</w:t>
       </w:r>
     </w:p>
     <w:p>
@@ -3202,6 +4103,7 @@
         </w:rPr>
         <w:tab/>
       </w:r>
+      <w:proofErr w:type="gramStart"/>
       <w:r>
         <w:rPr>
           <w:rFonts w:ascii="Monaco" w:hAnsi="Monaco" w:cs="Monaco"/>
@@ -3214,6 +4116,7 @@
         </w:rPr>
         <w:t>for</w:t>
       </w:r>
+      <w:proofErr w:type="gramEnd"/>
       <w:r>
         <w:rPr>
           <w:rFonts w:ascii="Monaco" w:hAnsi="Monaco" w:cs="Monaco"/>
@@ -3224,6 +4127,7 @@
         </w:rPr>
         <w:t xml:space="preserve"> (</w:t>
       </w:r>
+      <w:proofErr w:type="spellStart"/>
       <w:r>
         <w:rPr>
           <w:rFonts w:ascii="Monaco" w:hAnsi="Monaco" w:cs="Monaco"/>
@@ -3236,15 +4140,60 @@
         </w:rPr>
         <w:t>int</w:t>
       </w:r>
-      <w:r>
-        <w:rPr>
-          <w:rFonts w:ascii="Monaco" w:hAnsi="Monaco" w:cs="Monaco"/>
-          <w:color w:val="000000"/>
-          <w:sz w:val="16"/>
-          <w:szCs w:val="16"/>
-          <w:lang w:val="en-GB"/>
-        </w:rPr>
-        <w:t xml:space="preserve"> i = 0; i &lt; </w:t>
+      <w:proofErr w:type="spellEnd"/>
+      <w:r>
+        <w:rPr>
+          <w:rFonts w:ascii="Monaco" w:hAnsi="Monaco" w:cs="Monaco"/>
+          <w:color w:val="000000"/>
+          <w:sz w:val="16"/>
+          <w:szCs w:val="16"/>
+          <w:lang w:val="en-GB"/>
+        </w:rPr>
+        <w:t xml:space="preserve"> </w:t>
+      </w:r>
+      <w:proofErr w:type="spellStart"/>
+      <w:r>
+        <w:rPr>
+          <w:rFonts w:ascii="Monaco" w:hAnsi="Monaco" w:cs="Monaco"/>
+          <w:color w:val="000000"/>
+          <w:sz w:val="16"/>
+          <w:szCs w:val="16"/>
+          <w:lang w:val="en-GB"/>
+        </w:rPr>
+        <w:t>i</w:t>
+      </w:r>
+      <w:proofErr w:type="spellEnd"/>
+      <w:r>
+        <w:rPr>
+          <w:rFonts w:ascii="Monaco" w:hAnsi="Monaco" w:cs="Monaco"/>
+          <w:color w:val="000000"/>
+          <w:sz w:val="16"/>
+          <w:szCs w:val="16"/>
+          <w:lang w:val="en-GB"/>
+        </w:rPr>
+        <w:t xml:space="preserve"> = 0; </w:t>
+      </w:r>
+      <w:proofErr w:type="spellStart"/>
+      <w:r>
+        <w:rPr>
+          <w:rFonts w:ascii="Monaco" w:hAnsi="Monaco" w:cs="Monaco"/>
+          <w:color w:val="000000"/>
+          <w:sz w:val="16"/>
+          <w:szCs w:val="16"/>
+          <w:lang w:val="en-GB"/>
+        </w:rPr>
+        <w:t>i</w:t>
+      </w:r>
+      <w:proofErr w:type="spellEnd"/>
+      <w:r>
+        <w:rPr>
+          <w:rFonts w:ascii="Monaco" w:hAnsi="Monaco" w:cs="Monaco"/>
+          <w:color w:val="000000"/>
+          <w:sz w:val="16"/>
+          <w:szCs w:val="16"/>
+          <w:lang w:val="en-GB"/>
+        </w:rPr>
+        <w:t xml:space="preserve"> &lt; </w:t>
       </w:r>
       <w:r>
         <w:rPr>
@@ -3264,7 +4213,29 @@
           <w:szCs w:val="16"/>
           <w:lang w:val="en-GB"/>
         </w:rPr>
-        <w:t xml:space="preserve">; i++) </w:t>
+        <w:t xml:space="preserve">; </w:t>
+      </w:r>
+      <w:proofErr w:type="spellStart"/>
+      <w:r>
+        <w:rPr>
+          <w:rFonts w:ascii="Monaco" w:hAnsi="Monaco" w:cs="Monaco"/>
+          <w:color w:val="000000"/>
+          <w:sz w:val="16"/>
+          <w:szCs w:val="16"/>
+          <w:lang w:val="en-GB"/>
+        </w:rPr>
+        <w:t>i</w:t>
+      </w:r>
+      <w:proofErr w:type="spellEnd"/>
+      <w:r>
+        <w:rPr>
+          <w:rFonts w:ascii="Monaco" w:hAnsi="Monaco" w:cs="Monaco"/>
+          <w:color w:val="000000"/>
+          <w:sz w:val="16"/>
+          <w:szCs w:val="16"/>
+          <w:lang w:val="en-GB"/>
+        </w:rPr>
+        <w:t xml:space="preserve">++) </w:t>
       </w:r>
     </w:p>
     <w:p>
@@ -3345,6 +4316,8 @@
         </w:rPr>
         <w:tab/>
       </w:r>
+      <w:proofErr w:type="spellStart"/>
+      <w:proofErr w:type="gramStart"/>
       <w:r>
         <w:rPr>
           <w:rFonts w:ascii="Monaco" w:hAnsi="Monaco" w:cs="Monaco"/>
@@ -3363,8 +4336,20 @@
           <w:szCs w:val="16"/>
           <w:lang w:val="en-GB"/>
         </w:rPr>
-        <w:t>.add(</w:t>
-      </w:r>
+        <w:t>.add</w:t>
+      </w:r>
+      <w:proofErr w:type="spellEnd"/>
+      <w:r>
+        <w:rPr>
+          <w:rFonts w:ascii="Monaco" w:hAnsi="Monaco" w:cs="Monaco"/>
+          <w:color w:val="000000"/>
+          <w:sz w:val="16"/>
+          <w:szCs w:val="16"/>
+          <w:lang w:val="en-GB"/>
+        </w:rPr>
+        <w:t>(</w:t>
+      </w:r>
+      <w:proofErr w:type="gramEnd"/>
       <w:r>
         <w:rPr>
           <w:rFonts w:ascii="Monaco" w:hAnsi="Monaco" w:cs="Monaco"/>
@@ -3385,7 +4370,29 @@
           <w:szCs w:val="16"/>
           <w:lang w:val="en-GB"/>
         </w:rPr>
-        <w:t xml:space="preserve"> ArrayList&lt;Integer&gt;());</w:t>
+        <w:t xml:space="preserve"> </w:t>
+      </w:r>
+      <w:proofErr w:type="spellStart"/>
+      <w:r>
+        <w:rPr>
+          <w:rFonts w:ascii="Monaco" w:hAnsi="Monaco" w:cs="Monaco"/>
+          <w:color w:val="000000"/>
+          <w:sz w:val="16"/>
+          <w:szCs w:val="16"/>
+          <w:lang w:val="en-GB"/>
+        </w:rPr>
+        <w:t>ArrayList</w:t>
+      </w:r>
+      <w:proofErr w:type="spellEnd"/>
+      <w:r>
+        <w:rPr>
+          <w:rFonts w:ascii="Monaco" w:hAnsi="Monaco" w:cs="Monaco"/>
+          <w:color w:val="000000"/>
+          <w:sz w:val="16"/>
+          <w:szCs w:val="16"/>
+          <w:lang w:val="en-GB"/>
+        </w:rPr>
+        <w:t>&lt;Integer&gt;());</w:t>
       </w:r>
     </w:p>
     <w:p>
@@ -3422,6 +4429,7 @@
         <w:tab/>
         <w:t xml:space="preserve">      </w:t>
       </w:r>
+      <w:proofErr w:type="gramStart"/>
       <w:r>
         <w:rPr>
           <w:rFonts w:ascii="Monaco" w:hAnsi="Monaco" w:cs="Monaco"/>
@@ -3434,6 +4442,7 @@
         </w:rPr>
         <w:t>for</w:t>
       </w:r>
+      <w:proofErr w:type="gramEnd"/>
       <w:r>
         <w:rPr>
           <w:rFonts w:ascii="Monaco" w:hAnsi="Monaco" w:cs="Monaco"/>
@@ -3444,6 +4453,7 @@
         </w:rPr>
         <w:t xml:space="preserve"> (</w:t>
       </w:r>
+      <w:proofErr w:type="spellStart"/>
       <w:r>
         <w:rPr>
           <w:rFonts w:ascii="Monaco" w:hAnsi="Monaco" w:cs="Monaco"/>
@@ -3456,6 +4466,7 @@
         </w:rPr>
         <w:t>int</w:t>
       </w:r>
+      <w:proofErr w:type="spellEnd"/>
       <w:r>
         <w:rPr>
           <w:rFonts w:ascii="Monaco" w:hAnsi="Monaco" w:cs="Monaco"/>
@@ -3574,7 +4585,29 @@
           <w:szCs w:val="16"/>
           <w:lang w:val="en-GB"/>
         </w:rPr>
-        <w:t>// Obtain the pixel's red blue and green values</w:t>
+        <w:t xml:space="preserve">// </w:t>
+      </w:r>
+      <w:proofErr w:type="gramStart"/>
+      <w:r>
+        <w:rPr>
+          <w:rFonts w:ascii="Monaco" w:hAnsi="Monaco" w:cs="Monaco"/>
+          <w:color w:val="3F7F5F"/>
+          <w:sz w:val="16"/>
+          <w:szCs w:val="16"/>
+          <w:lang w:val="en-GB"/>
+        </w:rPr>
+        <w:t>Obtain</w:t>
+      </w:r>
+      <w:proofErr w:type="gramEnd"/>
+      <w:r>
+        <w:rPr>
+          <w:rFonts w:ascii="Monaco" w:hAnsi="Monaco" w:cs="Monaco"/>
+          <w:color w:val="3F7F5F"/>
+          <w:sz w:val="16"/>
+          <w:szCs w:val="16"/>
+          <w:lang w:val="en-GB"/>
+        </w:rPr>
+        <w:t xml:space="preserve"> the pixel's red blue and green values</w:t>
       </w:r>
     </w:p>
     <w:p>
@@ -3609,7 +4642,51 @@
           <w:lang w:val="en-GB"/>
         </w:rPr>
         <w:tab/>
-        <w:t xml:space="preserve">        Color pixelRGB = </w:t>
+        <w:t xml:space="preserve">        </w:t>
+      </w:r>
+      <w:proofErr w:type="spellStart"/>
+      <w:r>
+        <w:rPr>
+          <w:rFonts w:ascii="Monaco" w:hAnsi="Monaco" w:cs="Monaco"/>
+          <w:color w:val="000000"/>
+          <w:sz w:val="16"/>
+          <w:szCs w:val="16"/>
+          <w:lang w:val="en-GB"/>
+        </w:rPr>
+        <w:t>Color</w:t>
+      </w:r>
+      <w:proofErr w:type="spellEnd"/>
+      <w:r>
+        <w:rPr>
+          <w:rFonts w:ascii="Monaco" w:hAnsi="Monaco" w:cs="Monaco"/>
+          <w:color w:val="000000"/>
+          <w:sz w:val="16"/>
+          <w:szCs w:val="16"/>
+          <w:lang w:val="en-GB"/>
+        </w:rPr>
+        <w:t xml:space="preserve"> </w:t>
+      </w:r>
+      <w:proofErr w:type="spellStart"/>
+      <w:r>
+        <w:rPr>
+          <w:rFonts w:ascii="Monaco" w:hAnsi="Monaco" w:cs="Monaco"/>
+          <w:color w:val="000000"/>
+          <w:sz w:val="16"/>
+          <w:szCs w:val="16"/>
+          <w:lang w:val="en-GB"/>
+        </w:rPr>
+        <w:t>pixelRGB</w:t>
+      </w:r>
+      <w:proofErr w:type="spellEnd"/>
+      <w:r>
+        <w:rPr>
+          <w:rFonts w:ascii="Monaco" w:hAnsi="Monaco" w:cs="Monaco"/>
+          <w:color w:val="000000"/>
+          <w:sz w:val="16"/>
+          <w:szCs w:val="16"/>
+          <w:lang w:val="en-GB"/>
+        </w:rPr>
+        <w:t xml:space="preserve"> = </w:t>
       </w:r>
       <w:r>
         <w:rPr>
@@ -3631,8 +4708,33 @@
           <w:szCs w:val="16"/>
           <w:lang w:val="en-GB"/>
         </w:rPr>
-        <w:t xml:space="preserve"> Color(</w:t>
-      </w:r>
+        <w:t xml:space="preserve"> </w:t>
+      </w:r>
+      <w:proofErr w:type="spellStart"/>
+      <w:proofErr w:type="gramStart"/>
+      <w:r>
+        <w:rPr>
+          <w:rFonts w:ascii="Monaco" w:hAnsi="Monaco" w:cs="Monaco"/>
+          <w:color w:val="000000"/>
+          <w:sz w:val="16"/>
+          <w:szCs w:val="16"/>
+          <w:lang w:val="en-GB"/>
+        </w:rPr>
+        <w:t>Color</w:t>
+      </w:r>
+      <w:proofErr w:type="spellEnd"/>
+      <w:r>
+        <w:rPr>
+          <w:rFonts w:ascii="Monaco" w:hAnsi="Monaco" w:cs="Monaco"/>
+          <w:color w:val="000000"/>
+          <w:sz w:val="16"/>
+          <w:szCs w:val="16"/>
+          <w:lang w:val="en-GB"/>
+        </w:rPr>
+        <w:t>(</w:t>
+      </w:r>
+      <w:proofErr w:type="spellStart"/>
+      <w:proofErr w:type="gramEnd"/>
       <w:r>
         <w:rPr>
           <w:rFonts w:ascii="Monaco" w:hAnsi="Monaco" w:cs="Monaco"/>
@@ -3651,7 +4753,40 @@
           <w:szCs w:val="16"/>
           <w:lang w:val="en-GB"/>
         </w:rPr>
-        <w:t>.getRGB(j,i));</w:t>
+        <w:t>.getRGB</w:t>
+      </w:r>
+      <w:proofErr w:type="spellEnd"/>
+      <w:r>
+        <w:rPr>
+          <w:rFonts w:ascii="Monaco" w:hAnsi="Monaco" w:cs="Monaco"/>
+          <w:color w:val="000000"/>
+          <w:sz w:val="16"/>
+          <w:szCs w:val="16"/>
+          <w:lang w:val="en-GB"/>
+        </w:rPr>
+        <w:t>(</w:t>
+      </w:r>
+      <w:proofErr w:type="spellStart"/>
+      <w:r>
+        <w:rPr>
+          <w:rFonts w:ascii="Monaco" w:hAnsi="Monaco" w:cs="Monaco"/>
+          <w:color w:val="000000"/>
+          <w:sz w:val="16"/>
+          <w:szCs w:val="16"/>
+          <w:lang w:val="en-GB"/>
+        </w:rPr>
+        <w:t>j,i</w:t>
+      </w:r>
+      <w:proofErr w:type="spellEnd"/>
+      <w:r>
+        <w:rPr>
+          <w:rFonts w:ascii="Monaco" w:hAnsi="Monaco" w:cs="Monaco"/>
+          <w:color w:val="000000"/>
+          <w:sz w:val="16"/>
+          <w:szCs w:val="16"/>
+          <w:lang w:val="en-GB"/>
+        </w:rPr>
+        <w:t>));</w:t>
       </w:r>
     </w:p>
     <w:p>
@@ -3731,14 +4866,36 @@
           <w:szCs w:val="16"/>
           <w:lang w:val="en-GB"/>
         </w:rPr>
-        <w:t xml:space="preserve">// Obtain grey </w:t>
-      </w:r>
+        <w:t xml:space="preserve">// </w:t>
+      </w:r>
+      <w:proofErr w:type="gramStart"/>
       <w:r>
         <w:rPr>
           <w:rFonts w:ascii="Monaco" w:hAnsi="Monaco" w:cs="Monaco"/>
           <w:color w:val="3F7F5F"/>
           <w:sz w:val="16"/>
           <w:szCs w:val="16"/>
+          <w:lang w:val="en-GB"/>
+        </w:rPr>
+        <w:t>Obtain</w:t>
+      </w:r>
+      <w:proofErr w:type="gramEnd"/>
+      <w:r>
+        <w:rPr>
+          <w:rFonts w:ascii="Monaco" w:hAnsi="Monaco" w:cs="Monaco"/>
+          <w:color w:val="3F7F5F"/>
+          <w:sz w:val="16"/>
+          <w:szCs w:val="16"/>
+          <w:lang w:val="en-GB"/>
+        </w:rPr>
+        <w:t xml:space="preserve"> grey </w:t>
+      </w:r>
+      <w:r>
+        <w:rPr>
+          <w:rFonts w:ascii="Monaco" w:hAnsi="Monaco" w:cs="Monaco"/>
+          <w:color w:val="3F7F5F"/>
+          <w:sz w:val="16"/>
+          <w:szCs w:val="16"/>
           <w:u w:val="single"/>
           <w:lang w:val="en-GB"/>
         </w:rPr>
@@ -3754,6 +4911,7 @@
         </w:rPr>
         <w:t xml:space="preserve"> through </w:t>
       </w:r>
+      <w:proofErr w:type="spellStart"/>
       <w:r>
         <w:rPr>
           <w:rFonts w:ascii="Monaco" w:hAnsi="Monaco" w:cs="Monaco"/>
@@ -3765,6 +4923,7 @@
         </w:rPr>
         <w:t>luminocity</w:t>
       </w:r>
+      <w:proofErr w:type="spellEnd"/>
       <w:r>
         <w:rPr>
           <w:rFonts w:ascii="Monaco" w:hAnsi="Monaco" w:cs="Monaco"/>
@@ -3811,6 +4970,8 @@
         <w:tab/>
         <w:t xml:space="preserve">        </w:t>
       </w:r>
+      <w:proofErr w:type="spellStart"/>
+      <w:proofErr w:type="gramStart"/>
       <w:r>
         <w:rPr>
           <w:rFonts w:ascii="Monaco" w:hAnsi="Monaco" w:cs="Monaco"/>
@@ -3823,6 +4984,8 @@
         </w:rPr>
         <w:t>int</w:t>
       </w:r>
+      <w:proofErr w:type="spellEnd"/>
+      <w:proofErr w:type="gramEnd"/>
       <w:r>
         <w:rPr>
           <w:rFonts w:ascii="Monaco" w:hAnsi="Monaco" w:cs="Monaco"/>
@@ -3858,6 +5021,7 @@
         </w:rPr>
         <w:t>(</w:t>
       </w:r>
+      <w:proofErr w:type="gramStart"/>
       <w:r>
         <w:rPr>
           <w:rFonts w:ascii="Monaco" w:hAnsi="Monaco" w:cs="Monaco"/>
@@ -3870,15 +5034,38 @@
         </w:rPr>
         <w:t>int</w:t>
       </w:r>
-      <w:r>
-        <w:rPr>
-          <w:rFonts w:ascii="Monaco" w:hAnsi="Monaco" w:cs="Monaco"/>
-          <w:color w:val="000000"/>
-          <w:sz w:val="16"/>
-          <w:szCs w:val="16"/>
-          <w:lang w:val="en-GB"/>
-        </w:rPr>
-        <w:t>)(((pixelRGB.getRed())+(pixelRGB.getGreen())+(pixelRGB.getBlue()))/3);</w:t>
+      <w:proofErr w:type="gramEnd"/>
+      <w:r>
+        <w:rPr>
+          <w:rFonts w:ascii="Monaco" w:hAnsi="Monaco" w:cs="Monaco"/>
+          <w:color w:val="000000"/>
+          <w:sz w:val="16"/>
+          <w:szCs w:val="16"/>
+          <w:lang w:val="en-GB"/>
+        </w:rPr>
+        <w:t>)(((</w:t>
+      </w:r>
+      <w:proofErr w:type="gramStart"/>
+      <w:r>
+        <w:rPr>
+          <w:rFonts w:ascii="Monaco" w:hAnsi="Monaco" w:cs="Monaco"/>
+          <w:color w:val="000000"/>
+          <w:sz w:val="16"/>
+          <w:szCs w:val="16"/>
+          <w:lang w:val="en-GB"/>
+        </w:rPr>
+        <w:t>pixelRGB.getRed(</w:t>
+      </w:r>
+      <w:proofErr w:type="gramEnd"/>
+      <w:r>
+        <w:rPr>
+          <w:rFonts w:ascii="Monaco" w:hAnsi="Monaco" w:cs="Monaco"/>
+          <w:color w:val="000000"/>
+          <w:sz w:val="16"/>
+          <w:szCs w:val="16"/>
+          <w:lang w:val="en-GB"/>
+        </w:rPr>
+        <w:t>))+(pixelRGB.getGreen())+(pixelRGB.getBlue()))/3);</w:t>
       </w:r>
     </w:p>
     <w:p>
@@ -3896,8 +5083,10 @@
       </w:pPr>
       <w:r>
         <w:rPr>
+          <w:noProof/>
           <w:sz w:val="28"/>
           <w:szCs w:val="28"/>
+          <w:lang w:val="en-GB"/>
         </w:rPr>
         <w:lastRenderedPageBreak/>
         <w:drawing>
@@ -3965,8 +5154,10 @@
       </w:r>
       <w:r>
         <w:rPr>
+          <w:noProof/>
           <w:sz w:val="28"/>
           <w:szCs w:val="28"/>
+          <w:lang w:val="en-GB"/>
         </w:rPr>
         <mc:AlternateContent>
           <mc:Choice Requires="wps">
@@ -4160,6 +5351,8 @@
         </w:rPr>
         <w:t xml:space="preserve">                </w:t>
       </w:r>
+      <w:proofErr w:type="spellStart"/>
+      <w:proofErr w:type="gramStart"/>
       <w:r>
         <w:rPr>
           <w:rFonts w:ascii="Monaco" w:hAnsi="Monaco" w:cs="Monaco"/>
@@ -4178,7 +5371,51 @@
           <w:szCs w:val="16"/>
           <w:lang w:val="en-GB"/>
         </w:rPr>
-        <w:t xml:space="preserve">.setRGB(j, i, </w:t>
+        <w:t>.setRGB</w:t>
+      </w:r>
+      <w:proofErr w:type="spellEnd"/>
+      <w:r>
+        <w:rPr>
+          <w:rFonts w:ascii="Monaco" w:hAnsi="Monaco" w:cs="Monaco"/>
+          <w:color w:val="000000"/>
+          <w:sz w:val="16"/>
+          <w:szCs w:val="16"/>
+          <w:lang w:val="en-GB"/>
+        </w:rPr>
+        <w:t>(</w:t>
+      </w:r>
+      <w:proofErr w:type="gramEnd"/>
+      <w:r>
+        <w:rPr>
+          <w:rFonts w:ascii="Monaco" w:hAnsi="Monaco" w:cs="Monaco"/>
+          <w:color w:val="000000"/>
+          <w:sz w:val="16"/>
+          <w:szCs w:val="16"/>
+          <w:lang w:val="en-GB"/>
+        </w:rPr>
+        <w:t xml:space="preserve">j, </w:t>
+      </w:r>
+      <w:proofErr w:type="spellStart"/>
+      <w:r>
+        <w:rPr>
+          <w:rFonts w:ascii="Monaco" w:hAnsi="Monaco" w:cs="Monaco"/>
+          <w:color w:val="000000"/>
+          <w:sz w:val="16"/>
+          <w:szCs w:val="16"/>
+          <w:lang w:val="en-GB"/>
+        </w:rPr>
+        <w:t>i</w:t>
+      </w:r>
+      <w:proofErr w:type="spellEnd"/>
+      <w:r>
+        <w:rPr>
+          <w:rFonts w:ascii="Monaco" w:hAnsi="Monaco" w:cs="Monaco"/>
+          <w:color w:val="000000"/>
+          <w:sz w:val="16"/>
+          <w:szCs w:val="16"/>
+          <w:lang w:val="en-GB"/>
+        </w:rPr>
+        <w:t xml:space="preserve">, </w:t>
       </w:r>
       <w:r>
         <w:rPr>
@@ -4200,7 +5437,51 @@
           <w:szCs w:val="16"/>
           <w:lang w:val="en-GB"/>
         </w:rPr>
-        <w:t xml:space="preserve"> Color(grey, grey, grey).getRGB());</w:t>
+        <w:t xml:space="preserve"> </w:t>
+      </w:r>
+      <w:proofErr w:type="spellStart"/>
+      <w:r>
+        <w:rPr>
+          <w:rFonts w:ascii="Monaco" w:hAnsi="Monaco" w:cs="Monaco"/>
+          <w:color w:val="000000"/>
+          <w:sz w:val="16"/>
+          <w:szCs w:val="16"/>
+          <w:lang w:val="en-GB"/>
+        </w:rPr>
+        <w:t>Color</w:t>
+      </w:r>
+      <w:proofErr w:type="spellEnd"/>
+      <w:r>
+        <w:rPr>
+          <w:rFonts w:ascii="Monaco" w:hAnsi="Monaco" w:cs="Monaco"/>
+          <w:color w:val="000000"/>
+          <w:sz w:val="16"/>
+          <w:szCs w:val="16"/>
+          <w:lang w:val="en-GB"/>
+        </w:rPr>
+        <w:t>(grey, grey, grey).</w:t>
+      </w:r>
+      <w:proofErr w:type="spellStart"/>
+      <w:r>
+        <w:rPr>
+          <w:rFonts w:ascii="Monaco" w:hAnsi="Monaco" w:cs="Monaco"/>
+          <w:color w:val="000000"/>
+          <w:sz w:val="16"/>
+          <w:szCs w:val="16"/>
+          <w:lang w:val="en-GB"/>
+        </w:rPr>
+        <w:t>getRGB</w:t>
+      </w:r>
+      <w:proofErr w:type="spellEnd"/>
+      <w:r>
+        <w:rPr>
+          <w:rFonts w:ascii="Monaco" w:hAnsi="Monaco" w:cs="Monaco"/>
+          <w:color w:val="000000"/>
+          <w:sz w:val="16"/>
+          <w:szCs w:val="16"/>
+          <w:lang w:val="en-GB"/>
+        </w:rPr>
+        <w:t>());</w:t>
       </w:r>
     </w:p>
     <w:p>
@@ -4306,6 +5587,7 @@
         <w:tab/>
         <w:t xml:space="preserve"> </w:t>
       </w:r>
+      <w:proofErr w:type="gramStart"/>
       <w:r>
         <w:rPr>
           <w:rFonts w:ascii="Monaco" w:hAnsi="Monaco" w:cs="Monaco"/>
@@ -4314,7 +5596,18 @@
           <w:szCs w:val="16"/>
           <w:lang w:val="en-GB"/>
         </w:rPr>
-        <w:t xml:space="preserve">overlapping circles from the </w:t>
+        <w:t>overlapping</w:t>
+      </w:r>
+      <w:proofErr w:type="gramEnd"/>
+      <w:r>
+        <w:rPr>
+          <w:rFonts w:ascii="Monaco" w:hAnsi="Monaco" w:cs="Monaco"/>
+          <w:color w:val="3F7F5F"/>
+          <w:sz w:val="16"/>
+          <w:szCs w:val="16"/>
+          <w:lang w:val="en-GB"/>
+        </w:rPr>
+        <w:t xml:space="preserve"> circles from the </w:t>
       </w:r>
       <w:r>
         <w:rPr>
@@ -4361,6 +5654,8 @@
         </w:rPr>
         <w:t xml:space="preserve">                </w:t>
       </w:r>
+      <w:proofErr w:type="spellStart"/>
+      <w:proofErr w:type="gramStart"/>
       <w:r>
         <w:rPr>
           <w:rFonts w:ascii="Monaco" w:hAnsi="Monaco" w:cs="Monaco"/>
@@ -4379,7 +5674,41 @@
           <w:szCs w:val="16"/>
           <w:lang w:val="en-GB"/>
         </w:rPr>
-        <w:t>.get(i).add(grey);</w:t>
+        <w:t>.get</w:t>
+      </w:r>
+      <w:proofErr w:type="spellEnd"/>
+      <w:r>
+        <w:rPr>
+          <w:rFonts w:ascii="Monaco" w:hAnsi="Monaco" w:cs="Monaco"/>
+          <w:color w:val="000000"/>
+          <w:sz w:val="16"/>
+          <w:szCs w:val="16"/>
+          <w:lang w:val="en-GB"/>
+        </w:rPr>
+        <w:t>(</w:t>
+      </w:r>
+      <w:proofErr w:type="spellStart"/>
+      <w:proofErr w:type="gramEnd"/>
+      <w:r>
+        <w:rPr>
+          <w:rFonts w:ascii="Monaco" w:hAnsi="Monaco" w:cs="Monaco"/>
+          <w:color w:val="000000"/>
+          <w:sz w:val="16"/>
+          <w:szCs w:val="16"/>
+          <w:lang w:val="en-GB"/>
+        </w:rPr>
+        <w:t>i</w:t>
+      </w:r>
+      <w:proofErr w:type="spellEnd"/>
+      <w:r>
+        <w:rPr>
+          <w:rFonts w:ascii="Monaco" w:hAnsi="Monaco" w:cs="Monaco"/>
+          <w:color w:val="000000"/>
+          <w:sz w:val="16"/>
+          <w:szCs w:val="16"/>
+          <w:lang w:val="en-GB"/>
+        </w:rPr>
+        <w:t>).add(grey);</w:t>
       </w:r>
     </w:p>
     <w:p>
@@ -4496,7 +5825,61 @@
           <w:sz w:val="20"/>
           <w:szCs w:val="20"/>
         </w:rPr>
-        <w:t xml:space="preserve"> Then, instead of creating a new instance of the grey colour inside of a variable and then evaluating whether the grey was in the hash map or not, the hash map has been completely removed. The variable holding the “Color” object for the grey colour was also removed as there was no longer any need to keep it once the hash map was removed. Instead, the Color object is created when it is passed into the setRGB method which also saves time.</w:t>
+        <w:t xml:space="preserve"> Then, instead of creating a new instance of the grey colour inside of a variable and then evaluating whether the grey was in the hash map or not, the hash map has been completely removed. The variable holding the “</w:t>
+      </w:r>
+      <w:proofErr w:type="spellStart"/>
+      <w:r>
+        <w:rPr>
+          <w:rFonts w:ascii="Garamond" w:hAnsi="Garamond"/>
+          <w:sz w:val="20"/>
+          <w:szCs w:val="20"/>
+        </w:rPr>
+        <w:t>Color</w:t>
+      </w:r>
+      <w:proofErr w:type="spellEnd"/>
+      <w:r>
+        <w:rPr>
+          <w:rFonts w:ascii="Garamond" w:hAnsi="Garamond"/>
+          <w:sz w:val="20"/>
+          <w:szCs w:val="20"/>
+        </w:rPr>
+        <w:t xml:space="preserve">” object for the grey colour was also removed as there was no longer any need to keep it once the hash map was removed. Instead, the </w:t>
+      </w:r>
+      <w:proofErr w:type="spellStart"/>
+      <w:r>
+        <w:rPr>
+          <w:rFonts w:ascii="Garamond" w:hAnsi="Garamond"/>
+          <w:sz w:val="20"/>
+          <w:szCs w:val="20"/>
+        </w:rPr>
+        <w:t>Color</w:t>
+      </w:r>
+      <w:proofErr w:type="spellEnd"/>
+      <w:r>
+        <w:rPr>
+          <w:rFonts w:ascii="Garamond" w:hAnsi="Garamond"/>
+          <w:sz w:val="20"/>
+          <w:szCs w:val="20"/>
+        </w:rPr>
+        <w:t xml:space="preserve"> object is created when it is passed into the </w:t>
+      </w:r>
+      <w:proofErr w:type="spellStart"/>
+      <w:r>
+        <w:rPr>
+          <w:rFonts w:ascii="Garamond" w:hAnsi="Garamond"/>
+          <w:sz w:val="20"/>
+          <w:szCs w:val="20"/>
+        </w:rPr>
+        <w:t>setRGB</w:t>
+      </w:r>
+      <w:proofErr w:type="spellEnd"/>
+      <w:r>
+        <w:rPr>
+          <w:rFonts w:ascii="Garamond" w:hAnsi="Garamond"/>
+          <w:sz w:val="20"/>
+          <w:szCs w:val="20"/>
+        </w:rPr>
+        <w:t xml:space="preserve"> method which also saves time.</w:t>
       </w:r>
     </w:p>
     <w:p>
@@ -4923,8 +6306,39 @@
           <w:szCs w:val="20"/>
         </w:rPr>
         <w:tab/>
-        <w:t xml:space="preserve">        After Moficiation</w:t>
-      </w:r>
+        <w:t xml:space="preserve">        </w:t>
+      </w:r>
+      <w:proofErr w:type="gramStart"/>
+      <w:r>
+        <w:rPr>
+          <w:rFonts w:ascii="Garamond" w:hAnsi="Garamond"/>
+          <w:b/>
+          <w:sz w:val="20"/>
+          <w:szCs w:val="20"/>
+        </w:rPr>
+        <w:t>After</w:t>
+      </w:r>
+      <w:proofErr w:type="gramEnd"/>
+      <w:r>
+        <w:rPr>
+          <w:rFonts w:ascii="Garamond" w:hAnsi="Garamond"/>
+          <w:b/>
+          <w:sz w:val="20"/>
+          <w:szCs w:val="20"/>
+        </w:rPr>
+        <w:t xml:space="preserve"> </w:t>
+      </w:r>
+      <w:proofErr w:type="spellStart"/>
+      <w:r>
+        <w:rPr>
+          <w:rFonts w:ascii="Garamond" w:hAnsi="Garamond"/>
+          <w:b/>
+          <w:sz w:val="20"/>
+          <w:szCs w:val="20"/>
+        </w:rPr>
+        <w:t>Moficiation</w:t>
+      </w:r>
+      <w:proofErr w:type="spellEnd"/>
     </w:p>
     <w:p>
       <w:pPr>
@@ -4956,7 +6370,43 @@
           <w:sz w:val="20"/>
           <w:szCs w:val="20"/>
         </w:rPr>
-        <w:t xml:space="preserve">relied upon because the Color objects were now being instantiated every single time the setRGB method was being called. However, these trade-offs were determined to be reasonable as the improvement in speed as a result of making these changes was relatively significant. </w:t>
+        <w:t xml:space="preserve">relied upon because the </w:t>
+      </w:r>
+      <w:proofErr w:type="spellStart"/>
+      <w:r>
+        <w:rPr>
+          <w:rFonts w:ascii="Garamond" w:hAnsi="Garamond"/>
+          <w:sz w:val="20"/>
+          <w:szCs w:val="20"/>
+        </w:rPr>
+        <w:t>Color</w:t>
+      </w:r>
+      <w:proofErr w:type="spellEnd"/>
+      <w:r>
+        <w:rPr>
+          <w:rFonts w:ascii="Garamond" w:hAnsi="Garamond"/>
+          <w:sz w:val="20"/>
+          <w:szCs w:val="20"/>
+        </w:rPr>
+        <w:t xml:space="preserve"> objects were now being instantiated every single time the </w:t>
+      </w:r>
+      <w:proofErr w:type="spellStart"/>
+      <w:r>
+        <w:rPr>
+          <w:rFonts w:ascii="Garamond" w:hAnsi="Garamond"/>
+          <w:sz w:val="20"/>
+          <w:szCs w:val="20"/>
+        </w:rPr>
+        <w:t>setRGB</w:t>
+      </w:r>
+      <w:proofErr w:type="spellEnd"/>
+      <w:r>
+        <w:rPr>
+          <w:rFonts w:ascii="Garamond" w:hAnsi="Garamond"/>
+          <w:sz w:val="20"/>
+          <w:szCs w:val="20"/>
+        </w:rPr>
+        <w:t xml:space="preserve"> method was being called. However, these trade-offs were determined to be reasonable as the improvement in speed as a result of making these changes was relatively significant. </w:t>
       </w:r>
     </w:p>
     <w:p>
@@ -5027,6 +6477,7 @@
           <w:szCs w:val="24"/>
         </w:rPr>
       </w:pPr>
+      <w:proofErr w:type="gramStart"/>
       <w:r>
         <w:rPr>
           <w:rFonts w:ascii="Garamond" w:hAnsi="Garamond"/>
@@ -5034,32 +6485,44 @@
           <w:sz w:val="24"/>
           <w:szCs w:val="24"/>
         </w:rPr>
-        <w:t>3 : 2 aspect ratio 1.2 megapixel image</w:t>
-      </w:r>
-    </w:p>
-    <w:p>
-      <w:pPr>
+        <w:t>3 :</w:t>
+      </w:r>
+      <w:proofErr w:type="gramEnd"/>
+      <w:r>
         <w:rPr>
           <w:rFonts w:ascii="Garamond" w:hAnsi="Garamond"/>
           <w:b/>
           <w:sz w:val="24"/>
           <w:szCs w:val="24"/>
         </w:rPr>
-      </w:pPr>
-    </w:p>
-    <w:p>
-      <w:pPr>
-        <w:rPr>
-          <w:rFonts w:ascii="Garamond" w:hAnsi="Garamond"/>
-          <w:sz w:val="20"/>
-          <w:szCs w:val="20"/>
-        </w:rPr>
-      </w:pPr>
-      <w:r>
-        <w:rPr>
-          <w:rFonts w:ascii="Garamond" w:hAnsi="Garamond"/>
-          <w:sz w:val="20"/>
-          <w:szCs w:val="20"/>
+        <w:t xml:space="preserve"> 2 aspect ratio 1.2 megapixel image</w:t>
+      </w:r>
+    </w:p>
+    <w:p>
+      <w:pPr>
+        <w:rPr>
+          <w:rFonts w:ascii="Garamond" w:hAnsi="Garamond"/>
+          <w:b/>
+          <w:sz w:val="24"/>
+          <w:szCs w:val="24"/>
+        </w:rPr>
+      </w:pPr>
+    </w:p>
+    <w:p>
+      <w:pPr>
+        <w:rPr>
+          <w:rFonts w:ascii="Garamond" w:hAnsi="Garamond"/>
+          <w:sz w:val="20"/>
+          <w:szCs w:val="20"/>
+        </w:rPr>
+      </w:pPr>
+      <w:r>
+        <w:rPr>
+          <w:rFonts w:ascii="Garamond" w:hAnsi="Garamond"/>
+          <w:noProof/>
+          <w:sz w:val="20"/>
+          <w:szCs w:val="20"/>
+          <w:lang w:val="en-GB"/>
         </w:rPr>
         <w:lastRenderedPageBreak/>
         <mc:AlternateContent>
@@ -5178,8 +6641,10 @@
       <w:r>
         <w:rPr>
           <w:rFonts w:ascii="Garamond" w:hAnsi="Garamond"/>
-          <w:sz w:val="20"/>
-          <w:szCs w:val="20"/>
+          <w:noProof/>
+          <w:sz w:val="20"/>
+          <w:szCs w:val="20"/>
+          <w:lang w:val="en-GB"/>
         </w:rPr>
         <w:drawing>
           <wp:anchor distT="0" distB="0" distL="114300" distR="114300" simplePos="0" relativeHeight="251674624" behindDoc="0" locked="0" layoutInCell="1" allowOverlap="1" wp14:anchorId="5E23A011" wp14:editId="17C0A7E3">
@@ -5262,10 +6727,10 @@
           <w:lang w:val="en-GB"/>
         </w:rPr>
         <w:drawing>
-          <wp:inline distT="0" distB="0" distL="0" distR="0" wp14:anchorId="7C8454B6" wp14:editId="7BB2C4EC">
-            <wp:extent cx="5724525" cy="2181225"/>
-            <wp:effectExtent l="0" t="0" r="9525" b="9525"/>
-            <wp:docPr id="15" name="Picture 15" descr="Z:\chantelgarcia\Documents\Monash\Units\2014\FIT3140\Assignments\Assignment 4\Profiling\Snapshots\BEFORE\3x2 1.2mp dotSize10.png"/>
+          <wp:inline distT="0" distB="0" distL="0" distR="0">
+            <wp:extent cx="5728335" cy="2196465"/>
+            <wp:effectExtent l="0" t="0" r="5715" b="0"/>
+            <wp:docPr id="3" name="Picture 3" descr="Z:\chantelgarcia\Documents\Monash\Units\2014\FIT3140\Assignments\Assignment 4\Profiling\UPDATED Snapshots\Before\3x2 1.2mp dotSize10.png"/>
             <wp:cNvGraphicFramePr>
               <a:graphicFrameLocks xmlns:a="http://schemas.openxmlformats.org/drawingml/2006/main" noChangeAspect="1"/>
             </wp:cNvGraphicFramePr>
@@ -5273,7 +6738,132 @@
               <a:graphicData uri="http://schemas.openxmlformats.org/drawingml/2006/picture">
                 <pic:pic xmlns:pic="http://schemas.openxmlformats.org/drawingml/2006/picture">
                   <pic:nvPicPr>
-                    <pic:cNvPr id="0" name="Picture 4" descr="Z:\chantelgarcia\Documents\Monash\Units\2014\FIT3140\Assignments\Assignment 4\Profiling\Snapshots\BEFORE\3x2 1.2mp dotSize10.png"/>
+                    <pic:cNvPr id="0" name="Picture 2" descr="Z:\chantelgarcia\Documents\Monash\Units\2014\FIT3140\Assignments\Assignment 4\Profiling\UPDATED Snapshots\Before\3x2 1.2mp dotSize10.png"/>
+                    <pic:cNvPicPr>
+                      <a:picLocks noChangeAspect="1" noChangeArrowheads="1"/>
+                    </pic:cNvPicPr>
+                  </pic:nvPicPr>
+                  <pic:blipFill>
+                    <a:blip r:embed="rId6">
+                      <a:extLst>
+                        <a:ext uri="{28A0092B-C50C-407E-A947-70E740481C1C}">
+                          <a14:useLocalDpi xmlns:a14="http://schemas.microsoft.com/office/drawing/2010/main" val="0"/>
+                        </a:ext>
+                      </a:extLst>
+                    </a:blip>
+                    <a:srcRect/>
+                    <a:stretch>
+                      <a:fillRect/>
+                    </a:stretch>
+                  </pic:blipFill>
+                  <pic:spPr bwMode="auto">
+                    <a:xfrm>
+                      <a:off x="0" y="0"/>
+                      <a:ext cx="5728335" cy="2196465"/>
+                    </a:xfrm>
+                    <a:prstGeom prst="rect">
+                      <a:avLst/>
+                    </a:prstGeom>
+                    <a:noFill/>
+                    <a:ln>
+                      <a:noFill/>
+                    </a:ln>
+                  </pic:spPr>
+                </pic:pic>
+              </a:graphicData>
+            </a:graphic>
+          </wp:inline>
+        </w:drawing>
+      </w:r>
+    </w:p>
+    <w:p>
+      <w:pPr>
+        <w:rPr>
+          <w:rFonts w:ascii="Garamond" w:hAnsi="Garamond"/>
+          <w:color w:val="FF0000"/>
+          <w:sz w:val="20"/>
+          <w:szCs w:val="20"/>
+        </w:rPr>
+      </w:pPr>
+      <w:r>
+        <w:rPr>
+          <w:rFonts w:ascii="Garamond" w:hAnsi="Garamond"/>
+          <w:color w:val="FF0000"/>
+          <w:sz w:val="20"/>
+          <w:szCs w:val="20"/>
+        </w:rPr>
+        <w:t xml:space="preserve">CARMEN TODO: </w:t>
+      </w:r>
+    </w:p>
+    <w:p>
+      <w:pPr>
+        <w:rPr>
+          <w:rFonts w:ascii="Garamond" w:hAnsi="Garamond"/>
+          <w:color w:val="FF0000"/>
+          <w:sz w:val="20"/>
+          <w:szCs w:val="20"/>
+        </w:rPr>
+      </w:pPr>
+    </w:p>
+    <w:p>
+      <w:pPr>
+        <w:rPr>
+          <w:rFonts w:ascii="Garamond" w:hAnsi="Garamond"/>
+          <w:b/>
+          <w:sz w:val="24"/>
+          <w:szCs w:val="24"/>
+        </w:rPr>
+      </w:pPr>
+      <w:proofErr w:type="gramStart"/>
+      <w:r>
+        <w:rPr>
+          <w:rFonts w:ascii="Garamond" w:hAnsi="Garamond"/>
+          <w:b/>
+          <w:sz w:val="24"/>
+          <w:szCs w:val="24"/>
+        </w:rPr>
+        <w:t>4 :</w:t>
+      </w:r>
+      <w:proofErr w:type="gramEnd"/>
+      <w:r>
+        <w:rPr>
+          <w:rFonts w:ascii="Garamond" w:hAnsi="Garamond"/>
+          <w:b/>
+          <w:sz w:val="24"/>
+          <w:szCs w:val="24"/>
+        </w:rPr>
+        <w:t xml:space="preserve"> 3 aspect ratio 1.2 megapixel image</w:t>
+      </w:r>
+    </w:p>
+    <w:p>
+      <w:pPr>
+        <w:rPr>
+          <w:rFonts w:ascii="Garamond" w:hAnsi="Garamond"/>
+          <w:sz w:val="20"/>
+          <w:szCs w:val="20"/>
+        </w:rPr>
+      </w:pPr>
+      <w:r>
+        <w:rPr>
+          <w:rFonts w:ascii="Garamond" w:hAnsi="Garamond"/>
+          <w:noProof/>
+          <w:sz w:val="20"/>
+          <w:szCs w:val="20"/>
+          <w:lang w:val="en-GB"/>
+        </w:rPr>
+        <w:drawing>
+          <wp:inline distT="0" distB="0" distL="0" distR="0">
+            <wp:extent cx="5728335" cy="2186305"/>
+            <wp:effectExtent l="0" t="0" r="5715" b="4445"/>
+            <wp:docPr id="31" name="Picture 31" descr="Z:\chantelgarcia\Documents\Monash\Units\2014\FIT3140\Assignments\Assignment 4\Profiling\UPDATED Snapshots\Before\4x3 1.2mp dotSize10.png"/>
+            <wp:cNvGraphicFramePr>
+              <a:graphicFrameLocks xmlns:a="http://schemas.openxmlformats.org/drawingml/2006/main" noChangeAspect="1"/>
+            </wp:cNvGraphicFramePr>
+            <a:graphic xmlns:a="http://schemas.openxmlformats.org/drawingml/2006/main">
+              <a:graphicData uri="http://schemas.openxmlformats.org/drawingml/2006/picture">
+                <pic:pic xmlns:pic="http://schemas.openxmlformats.org/drawingml/2006/picture">
+                  <pic:nvPicPr>
+                    <pic:cNvPr id="0" name="Picture 8" descr="Z:\chantelgarcia\Documents\Monash\Units\2014\FIT3140\Assignments\Assignment 4\Profiling\UPDATED Snapshots\Before\4x3 1.2mp dotSize10.png"/>
                     <pic:cNvPicPr>
                       <a:picLocks noChangeAspect="1" noChangeArrowheads="1"/>
                     </pic:cNvPicPr>
@@ -5294,7 +6884,7 @@
                   <pic:spPr bwMode="auto">
                     <a:xfrm>
                       <a:off x="0" y="0"/>
-                      <a:ext cx="5724525" cy="2181225"/>
+                      <a:ext cx="5728335" cy="2186305"/>
                     </a:xfrm>
                     <a:prstGeom prst="rect">
                       <a:avLst/>
@@ -5334,7 +6924,6 @@
       <w:pPr>
         <w:rPr>
           <w:rFonts w:ascii="Garamond" w:hAnsi="Garamond"/>
-          <w:color w:val="FF0000"/>
           <w:sz w:val="20"/>
           <w:szCs w:val="20"/>
         </w:rPr>
@@ -5349,6 +6938,7 @@
           <w:szCs w:val="24"/>
         </w:rPr>
       </w:pPr>
+      <w:proofErr w:type="gramStart"/>
       <w:r>
         <w:rPr>
           <w:rFonts w:ascii="Garamond" w:hAnsi="Garamond"/>
@@ -5356,8 +6946,9 @@
           <w:sz w:val="24"/>
           <w:szCs w:val="24"/>
         </w:rPr>
-        <w:t>4 : 3</w:t>
-      </w:r>
+        <w:t>4 :</w:t>
+      </w:r>
+      <w:proofErr w:type="gramEnd"/>
       <w:r>
         <w:rPr>
           <w:rFonts w:ascii="Garamond" w:hAnsi="Garamond"/>
@@ -5365,7 +6956,7 @@
           <w:sz w:val="24"/>
           <w:szCs w:val="24"/>
         </w:rPr>
-        <w:t xml:space="preserve"> aspect ratio 1.2 megapixel image</w:t>
+        <w:t xml:space="preserve"> 3 aspect ratio 13 megapixel image</w:t>
       </w:r>
     </w:p>
     <w:p>
@@ -5383,135 +6974,6 @@
           <w:sz w:val="20"/>
           <w:szCs w:val="20"/>
           <w:lang w:val="en-GB"/>
-        </w:rPr>
-        <w:drawing>
-          <wp:inline distT="0" distB="0" distL="0" distR="0" wp14:anchorId="0FB3E8BB" wp14:editId="03F414BF">
-            <wp:extent cx="5724525" cy="2181225"/>
-            <wp:effectExtent l="0" t="0" r="9525" b="9525"/>
-            <wp:docPr id="16" name="Picture 16" descr="Z:\chantelgarcia\Documents\Monash\Units\2014\FIT3140\Assignments\Assignment 4\Profiling\Snapshots\BEFORE\4x3 1.2mp dotSize10.png"/>
-            <wp:cNvGraphicFramePr>
-              <a:graphicFrameLocks xmlns:a="http://schemas.openxmlformats.org/drawingml/2006/main" noChangeAspect="1"/>
-            </wp:cNvGraphicFramePr>
-            <a:graphic xmlns:a="http://schemas.openxmlformats.org/drawingml/2006/main">
-              <a:graphicData uri="http://schemas.openxmlformats.org/drawingml/2006/picture">
-                <pic:pic xmlns:pic="http://schemas.openxmlformats.org/drawingml/2006/picture">
-                  <pic:nvPicPr>
-                    <pic:cNvPr id="0" name="Picture 5" descr="Z:\chantelgarcia\Documents\Monash\Units\2014\FIT3140\Assignments\Assignment 4\Profiling\Snapshots\BEFORE\4x3 1.2mp dotSize10.png"/>
-                    <pic:cNvPicPr>
-                      <a:picLocks noChangeAspect="1" noChangeArrowheads="1"/>
-                    </pic:cNvPicPr>
-                  </pic:nvPicPr>
-                  <pic:blipFill>
-                    <a:blip r:embed="rId6">
-                      <a:extLst>
-                        <a:ext uri="{28A0092B-C50C-407E-A947-70E740481C1C}">
-                          <a14:useLocalDpi xmlns:a14="http://schemas.microsoft.com/office/drawing/2010/main" val="0"/>
-                        </a:ext>
-                      </a:extLst>
-                    </a:blip>
-                    <a:srcRect/>
-                    <a:stretch>
-                      <a:fillRect/>
-                    </a:stretch>
-                  </pic:blipFill>
-                  <pic:spPr bwMode="auto">
-                    <a:xfrm>
-                      <a:off x="0" y="0"/>
-                      <a:ext cx="5724525" cy="2181225"/>
-                    </a:xfrm>
-                    <a:prstGeom prst="rect">
-                      <a:avLst/>
-                    </a:prstGeom>
-                    <a:noFill/>
-                    <a:ln>
-                      <a:noFill/>
-                    </a:ln>
-                  </pic:spPr>
-                </pic:pic>
-              </a:graphicData>
-            </a:graphic>
-          </wp:inline>
-        </w:drawing>
-      </w:r>
-    </w:p>
-    <w:p>
-      <w:pPr>
-        <w:rPr>
-          <w:rFonts w:ascii="Garamond" w:hAnsi="Garamond"/>
-          <w:color w:val="FF0000"/>
-          <w:sz w:val="20"/>
-          <w:szCs w:val="20"/>
-        </w:rPr>
-      </w:pPr>
-      <w:r>
-        <w:rPr>
-          <w:rFonts w:ascii="Garamond" w:hAnsi="Garamond"/>
-          <w:color w:val="FF0000"/>
-          <w:sz w:val="20"/>
-          <w:szCs w:val="20"/>
-        </w:rPr>
-        <w:t xml:space="preserve">CARMEN TODO: </w:t>
-      </w:r>
-    </w:p>
-    <w:p>
-      <w:pPr>
-        <w:rPr>
-          <w:rFonts w:ascii="Garamond" w:hAnsi="Garamond"/>
-          <w:sz w:val="20"/>
-          <w:szCs w:val="20"/>
-        </w:rPr>
-      </w:pPr>
-    </w:p>
-    <w:p>
-      <w:pPr>
-        <w:rPr>
-          <w:rFonts w:ascii="Garamond" w:hAnsi="Garamond"/>
-          <w:b/>
-          <w:sz w:val="24"/>
-          <w:szCs w:val="24"/>
-        </w:rPr>
-      </w:pPr>
-      <w:r>
-        <w:rPr>
-          <w:rFonts w:ascii="Garamond" w:hAnsi="Garamond"/>
-          <w:b/>
-          <w:sz w:val="24"/>
-          <w:szCs w:val="24"/>
-        </w:rPr>
-        <w:t>4 : 3</w:t>
-      </w:r>
-      <w:r>
-        <w:rPr>
-          <w:rFonts w:ascii="Garamond" w:hAnsi="Garamond"/>
-          <w:b/>
-          <w:sz w:val="24"/>
-          <w:szCs w:val="24"/>
-        </w:rPr>
-        <w:t xml:space="preserve"> aspect ratio 13</w:t>
-      </w:r>
-      <w:r>
-        <w:rPr>
-          <w:rFonts w:ascii="Garamond" w:hAnsi="Garamond"/>
-          <w:b/>
-          <w:sz w:val="24"/>
-          <w:szCs w:val="24"/>
-        </w:rPr>
-        <w:t xml:space="preserve"> megapixel image</w:t>
-      </w:r>
-    </w:p>
-    <w:p>
-      <w:pPr>
-        <w:rPr>
-          <w:rFonts w:ascii="Garamond" w:hAnsi="Garamond"/>
-          <w:sz w:val="20"/>
-          <w:szCs w:val="20"/>
-        </w:rPr>
-      </w:pPr>
-      <w:r>
-        <w:rPr>
-          <w:rFonts w:ascii="Garamond" w:hAnsi="Garamond"/>
-          <w:sz w:val="20"/>
-          <w:szCs w:val="20"/>
         </w:rPr>
         <w:lastRenderedPageBreak/>
         <mc:AlternateContent>
@@ -5630,8 +7092,10 @@
       <w:r>
         <w:rPr>
           <w:rFonts w:ascii="Garamond" w:hAnsi="Garamond"/>
-          <w:sz w:val="20"/>
-          <w:szCs w:val="20"/>
+          <w:noProof/>
+          <w:sz w:val="20"/>
+          <w:szCs w:val="20"/>
+          <w:lang w:val="en-GB"/>
         </w:rPr>
         <w:drawing>
           <wp:anchor distT="0" distB="0" distL="114300" distR="114300" simplePos="0" relativeHeight="251677696" behindDoc="0" locked="0" layoutInCell="1" allowOverlap="1" wp14:anchorId="06917B27" wp14:editId="162E4609">
@@ -5705,10 +7169,10 @@
           <w:lang w:val="en-GB"/>
         </w:rPr>
         <w:drawing>
-          <wp:inline distT="0" distB="0" distL="0" distR="0" wp14:anchorId="79F7047C" wp14:editId="1473F446">
-            <wp:extent cx="5724525" cy="2181225"/>
-            <wp:effectExtent l="0" t="0" r="9525" b="9525"/>
-            <wp:docPr id="17" name="Picture 17" descr="Z:\chantelgarcia\Documents\Monash\Units\2014\FIT3140\Assignments\Assignment 4\Profiling\Snapshots\BEFORE\4x3 13mp dotsize10.png"/>
+          <wp:inline distT="0" distB="0" distL="0" distR="0">
+            <wp:extent cx="5728335" cy="2207260"/>
+            <wp:effectExtent l="0" t="0" r="5715" b="2540"/>
+            <wp:docPr id="11" name="Picture 11" descr="Z:\chantelgarcia\Documents\Monash\Units\2014\FIT3140\Assignments\Assignment 4\Profiling\UPDATED Snapshots\Before\4x3 13mp dotSize10.png"/>
             <wp:cNvGraphicFramePr>
               <a:graphicFrameLocks xmlns:a="http://schemas.openxmlformats.org/drawingml/2006/main" noChangeAspect="1"/>
             </wp:cNvGraphicFramePr>
@@ -5716,7 +7180,7 @@
               <a:graphicData uri="http://schemas.openxmlformats.org/drawingml/2006/picture">
                 <pic:pic xmlns:pic="http://schemas.openxmlformats.org/drawingml/2006/picture">
                   <pic:nvPicPr>
-                    <pic:cNvPr id="0" name="Picture 6" descr="Z:\chantelgarcia\Documents\Monash\Units\2014\FIT3140\Assignments\Assignment 4\Profiling\Snapshots\BEFORE\4x3 13mp dotsize10.png"/>
+                    <pic:cNvPr id="0" name="Picture 4" descr="Z:\chantelgarcia\Documents\Monash\Units\2014\FIT3140\Assignments\Assignment 4\Profiling\UPDATED Snapshots\Before\4x3 13mp dotSize10.png"/>
                     <pic:cNvPicPr>
                       <a:picLocks noChangeAspect="1" noChangeArrowheads="1"/>
                     </pic:cNvPicPr>
@@ -5737,7 +7201,7 @@
                   <pic:spPr bwMode="auto">
                     <a:xfrm>
                       <a:off x="0" y="0"/>
-                      <a:ext cx="5724525" cy="2181225"/>
+                      <a:ext cx="5728335" cy="2207260"/>
                     </a:xfrm>
                     <a:prstGeom prst="rect">
                       <a:avLst/>
@@ -5831,6 +7295,7 @@
           <w:szCs w:val="24"/>
         </w:rPr>
       </w:pPr>
+      <w:proofErr w:type="gramStart"/>
       <w:r>
         <w:rPr>
           <w:rFonts w:ascii="Garamond" w:hAnsi="Garamond"/>
@@ -5838,7 +7303,17 @@
           <w:sz w:val="24"/>
           <w:szCs w:val="24"/>
         </w:rPr>
-        <w:t>3 : 2 aspect ratio 1.2 megapixel image</w:t>
+        <w:t>3 :</w:t>
+      </w:r>
+      <w:proofErr w:type="gramEnd"/>
+      <w:r>
+        <w:rPr>
+          <w:rFonts w:ascii="Garamond" w:hAnsi="Garamond"/>
+          <w:b/>
+          <w:sz w:val="24"/>
+          <w:szCs w:val="24"/>
+        </w:rPr>
+        <w:t xml:space="preserve"> 2 aspect ratio 1.2 megapixel image</w:t>
       </w:r>
     </w:p>
     <w:p>
@@ -5859,9 +7334,9 @@
         </w:rPr>
         <w:drawing>
           <wp:inline distT="0" distB="0" distL="0" distR="0">
-            <wp:extent cx="5724525" cy="2181225"/>
-            <wp:effectExtent l="0" t="0" r="9525" b="9525"/>
-            <wp:docPr id="23" name="Picture 23" descr="Z:\chantelgarcia\Documents\Monash\Units\2014\FIT3140\Assignments\Assignment 4\Profiling\Snapshots\AFTER\3x2 1.2mp dotSize10.png"/>
+            <wp:extent cx="5728335" cy="2217420"/>
+            <wp:effectExtent l="0" t="0" r="5715" b="0"/>
+            <wp:docPr id="12" name="Picture 12" descr="Z:\chantelgarcia\Documents\Monash\Units\2014\FIT3140\Assignments\Assignment 4\Profiling\UPDATED Snapshots\After\3x2 1.2mp dotSize10.png"/>
             <wp:cNvGraphicFramePr>
               <a:graphicFrameLocks xmlns:a="http://schemas.openxmlformats.org/drawingml/2006/main" noChangeAspect="1"/>
             </wp:cNvGraphicFramePr>
@@ -5869,7 +7344,7 @@
               <a:graphicData uri="http://schemas.openxmlformats.org/drawingml/2006/picture">
                 <pic:pic xmlns:pic="http://schemas.openxmlformats.org/drawingml/2006/picture">
                   <pic:nvPicPr>
-                    <pic:cNvPr id="0" name="Picture 10" descr="Z:\chantelgarcia\Documents\Monash\Units\2014\FIT3140\Assignments\Assignment 4\Profiling\Snapshots\AFTER\3x2 1.2mp dotSize10.png"/>
+                    <pic:cNvPr id="0" name="Picture 5" descr="Z:\chantelgarcia\Documents\Monash\Units\2014\FIT3140\Assignments\Assignment 4\Profiling\UPDATED Snapshots\After\3x2 1.2mp dotSize10.png"/>
                     <pic:cNvPicPr>
                       <a:picLocks noChangeAspect="1" noChangeArrowheads="1"/>
                     </pic:cNvPicPr>
@@ -5890,7 +7365,7 @@
                   <pic:spPr bwMode="auto">
                     <a:xfrm>
                       <a:off x="0" y="0"/>
-                      <a:ext cx="5724525" cy="2181225"/>
+                      <a:ext cx="5728335" cy="2217420"/>
                     </a:xfrm>
                     <a:prstGeom prst="rect">
                       <a:avLst/>
@@ -5944,6 +7419,7 @@
           <w:szCs w:val="24"/>
         </w:rPr>
       </w:pPr>
+      <w:proofErr w:type="gramStart"/>
       <w:r>
         <w:rPr>
           <w:rFonts w:ascii="Garamond" w:hAnsi="Garamond"/>
@@ -5951,22 +7427,34 @@
           <w:sz w:val="24"/>
           <w:szCs w:val="24"/>
         </w:rPr>
-        <w:t>4 : 3 aspect ratio 1.2 megapixel image</w:t>
-      </w:r>
-    </w:p>
-    <w:p>
-      <w:pPr>
-        <w:rPr>
-          <w:rFonts w:ascii="Garamond" w:hAnsi="Garamond"/>
-          <w:sz w:val="20"/>
-          <w:szCs w:val="20"/>
-        </w:rPr>
-      </w:pPr>
-      <w:r>
-        <w:rPr>
-          <w:rFonts w:ascii="Garamond" w:hAnsi="Garamond"/>
-          <w:sz w:val="20"/>
-          <w:szCs w:val="20"/>
+        <w:t>4 :</w:t>
+      </w:r>
+      <w:proofErr w:type="gramEnd"/>
+      <w:r>
+        <w:rPr>
+          <w:rFonts w:ascii="Garamond" w:hAnsi="Garamond"/>
+          <w:b/>
+          <w:sz w:val="24"/>
+          <w:szCs w:val="24"/>
+        </w:rPr>
+        <w:t xml:space="preserve"> 3 aspect ratio 1.2 megapixel image</w:t>
+      </w:r>
+    </w:p>
+    <w:p>
+      <w:pPr>
+        <w:rPr>
+          <w:rFonts w:ascii="Garamond" w:hAnsi="Garamond"/>
+          <w:sz w:val="20"/>
+          <w:szCs w:val="20"/>
+        </w:rPr>
+      </w:pPr>
+      <w:r>
+        <w:rPr>
+          <w:rFonts w:ascii="Garamond" w:hAnsi="Garamond"/>
+          <w:noProof/>
+          <w:sz w:val="20"/>
+          <w:szCs w:val="20"/>
+          <w:lang w:val="en-GB"/>
         </w:rPr>
         <w:lastRenderedPageBreak/>
         <w:drawing>
@@ -6035,8 +7523,10 @@
       <w:r>
         <w:rPr>
           <w:rFonts w:ascii="Garamond" w:hAnsi="Garamond"/>
-          <w:sz w:val="20"/>
-          <w:szCs w:val="20"/>
+          <w:noProof/>
+          <w:sz w:val="20"/>
+          <w:szCs w:val="20"/>
+          <w:lang w:val="en-GB"/>
         </w:rPr>
         <mc:AlternateContent>
           <mc:Choice Requires="wps">
@@ -6160,10 +7650,10 @@
           <w:lang w:val="en-GB"/>
         </w:rPr>
         <w:drawing>
-          <wp:inline distT="0" distB="0" distL="0" distR="0" wp14:anchorId="05EED069" wp14:editId="35BDF55B">
-            <wp:extent cx="5724525" cy="2181225"/>
-            <wp:effectExtent l="0" t="0" r="9525" b="9525"/>
-            <wp:docPr id="20" name="Picture 20" descr="Z:\chantelgarcia\Documents\Monash\Units\2014\FIT3140\Assignments\Assignment 4\Profiling\Snapshots\AFTER\4x3 1.2mp dotSize10.png"/>
+          <wp:inline distT="0" distB="0" distL="0" distR="0">
+            <wp:extent cx="5728335" cy="2217420"/>
+            <wp:effectExtent l="0" t="0" r="5715" b="0"/>
+            <wp:docPr id="18" name="Picture 18" descr="Z:\chantelgarcia\Documents\Monash\Units\2014\FIT3140\Assignments\Assignment 4\Profiling\UPDATED Snapshots\After\4x3 1.2mp dotSize10.png"/>
             <wp:cNvGraphicFramePr>
               <a:graphicFrameLocks xmlns:a="http://schemas.openxmlformats.org/drawingml/2006/main" noChangeAspect="1"/>
             </wp:cNvGraphicFramePr>
@@ -6171,7 +7661,7 @@
               <a:graphicData uri="http://schemas.openxmlformats.org/drawingml/2006/picture">
                 <pic:pic xmlns:pic="http://schemas.openxmlformats.org/drawingml/2006/picture">
                   <pic:nvPicPr>
-                    <pic:cNvPr id="0" name="Picture 9" descr="Z:\chantelgarcia\Documents\Monash\Units\2014\FIT3140\Assignments\Assignment 4\Profiling\Snapshots\AFTER\4x3 1.2mp dotSize10.png"/>
+                    <pic:cNvPr id="0" name="Picture 6" descr="Z:\chantelgarcia\Documents\Monash\Units\2014\FIT3140\Assignments\Assignment 4\Profiling\UPDATED Snapshots\After\4x3 1.2mp dotSize10.png"/>
                     <pic:cNvPicPr>
                       <a:picLocks noChangeAspect="1" noChangeArrowheads="1"/>
                     </pic:cNvPicPr>
@@ -6192,7 +7682,7 @@
                   <pic:spPr bwMode="auto">
                     <a:xfrm>
                       <a:off x="0" y="0"/>
-                      <a:ext cx="5724525" cy="2181225"/>
+                      <a:ext cx="5728335" cy="2217420"/>
                     </a:xfrm>
                     <a:prstGeom prst="rect">
                       <a:avLst/>
@@ -6246,6 +7736,7 @@
           <w:szCs w:val="24"/>
         </w:rPr>
       </w:pPr>
+      <w:proofErr w:type="gramStart"/>
       <w:r>
         <w:rPr>
           <w:rFonts w:ascii="Garamond" w:hAnsi="Garamond"/>
@@ -6253,7 +7744,17 @@
           <w:sz w:val="24"/>
           <w:szCs w:val="24"/>
         </w:rPr>
-        <w:t>4 : 3 aspect ratio 13 megapixel image</w:t>
+        <w:t>4 :</w:t>
+      </w:r>
+      <w:proofErr w:type="gramEnd"/>
+      <w:r>
+        <w:rPr>
+          <w:rFonts w:ascii="Garamond" w:hAnsi="Garamond"/>
+          <w:b/>
+          <w:sz w:val="24"/>
+          <w:szCs w:val="24"/>
+        </w:rPr>
+        <w:t xml:space="preserve"> 3 aspect ratio 13 megapixel image</w:t>
       </w:r>
     </w:p>
     <w:p>
@@ -6274,9 +7775,9 @@
         </w:rPr>
         <w:drawing>
           <wp:inline distT="0" distB="0" distL="0" distR="0">
-            <wp:extent cx="5724525" cy="2181225"/>
-            <wp:effectExtent l="0" t="0" r="9525" b="9525"/>
-            <wp:docPr id="19" name="Picture 19" descr="Z:\chantelgarcia\Documents\Monash\Units\2014\FIT3140\Assignments\Assignment 4\Profiling\Snapshots\AFTER\4x3 13mp dotsize10.png"/>
+            <wp:extent cx="5728335" cy="2207260"/>
+            <wp:effectExtent l="0" t="0" r="5715" b="2540"/>
+            <wp:docPr id="30" name="Picture 30" descr="Z:\chantelgarcia\Documents\Monash\Units\2014\FIT3140\Assignments\Assignment 4\Profiling\UPDATED Snapshots\After\4x3 13mp dotSize10.png"/>
             <wp:cNvGraphicFramePr>
               <a:graphicFrameLocks xmlns:a="http://schemas.openxmlformats.org/drawingml/2006/main" noChangeAspect="1"/>
             </wp:cNvGraphicFramePr>
@@ -6284,7 +7785,7 @@
               <a:graphicData uri="http://schemas.openxmlformats.org/drawingml/2006/picture">
                 <pic:pic xmlns:pic="http://schemas.openxmlformats.org/drawingml/2006/picture">
                   <pic:nvPicPr>
-                    <pic:cNvPr id="0" name="Picture 8" descr="Z:\chantelgarcia\Documents\Monash\Units\2014\FIT3140\Assignments\Assignment 4\Profiling\Snapshots\AFTER\4x3 13mp dotsize10.png"/>
+                    <pic:cNvPr id="0" name="Picture 7" descr="Z:\chantelgarcia\Documents\Monash\Units\2014\FIT3140\Assignments\Assignment 4\Profiling\UPDATED Snapshots\After\4x3 13mp dotSize10.png"/>
                     <pic:cNvPicPr>
                       <a:picLocks noChangeAspect="1" noChangeArrowheads="1"/>
                     </pic:cNvPicPr>
@@ -6305,7 +7806,7 @@
                   <pic:spPr bwMode="auto">
                     <a:xfrm>
                       <a:off x="0" y="0"/>
-                      <a:ext cx="5724525" cy="2181225"/>
+                      <a:ext cx="5728335" cy="2207260"/>
                     </a:xfrm>
                     <a:prstGeom prst="rect">
                       <a:avLst/>

--- a/Assignment4/Profiling Report.docx
+++ b/Assignment4/Profiling Report.docx
@@ -1,6 +1,6 @@
 
 <file path=word/document.xml><?xml version="1.0" encoding="utf-8"?>
-<w:document xmlns:wpc="http://schemas.microsoft.com/office/word/2010/wordprocessingCanvas" xmlns:mc="http://schemas.openxmlformats.org/markup-compatibility/2006" xmlns:o="urn:schemas-microsoft-com:office:office" xmlns:r="http://schemas.openxmlformats.org/officeDocument/2006/relationships" xmlns:m="http://schemas.openxmlformats.org/officeDocument/2006/math" xmlns:v="urn:schemas-microsoft-com:vml" xmlns:wp14="http://schemas.microsoft.com/office/word/2010/wordprocessingDrawing" xmlns:wp="http://schemas.openxmlformats.org/drawingml/2006/wordprocessingDrawing" xmlns:w10="urn:schemas-microsoft-com:office:word" xmlns:w="http://schemas.openxmlformats.org/wordprocessingml/2006/main" xmlns:w14="http://schemas.microsoft.com/office/word/2010/wordml" xmlns:wpg="http://schemas.microsoft.com/office/word/2010/wordprocessingGroup" xmlns:wpi="http://schemas.microsoft.com/office/word/2010/wordprocessingInk" xmlns:wne="http://schemas.microsoft.com/office/word/2006/wordml" xmlns:wps="http://schemas.microsoft.com/office/word/2010/wordprocessingShape" mc:Ignorable="w14 wp14">
+<w:document xmlns:wpc="http://schemas.microsoft.com/office/word/2010/wordprocessingCanvas" xmlns:mc="http://schemas.openxmlformats.org/markup-compatibility/2006" xmlns:o="urn:schemas-microsoft-com:office:office" xmlns:r="http://schemas.openxmlformats.org/officeDocument/2006/relationships" xmlns:m="http://schemas.openxmlformats.org/officeDocument/2006/math" xmlns:v="urn:schemas-microsoft-com:vml" xmlns:wp14="http://schemas.microsoft.com/office/word/2010/wordprocessingDrawing" xmlns:wp="http://schemas.openxmlformats.org/drawingml/2006/wordprocessingDrawing" xmlns:w10="urn:schemas-microsoft-com:office:word" xmlns:w="http://schemas.openxmlformats.org/wordprocessingml/2006/main" xmlns:w14="http://schemas.microsoft.com/office/word/2010/wordml" xmlns:w15="http://schemas.microsoft.com/office/word/2012/wordml" xmlns:wpg="http://schemas.microsoft.com/office/word/2010/wordprocessingGroup" xmlns:wpi="http://schemas.microsoft.com/office/word/2010/wordprocessingInk" xmlns:wne="http://schemas.microsoft.com/office/word/2006/wordml" xmlns:wps="http://schemas.microsoft.com/office/word/2010/wordprocessingShape" mc:Ignorable="w14 w15 wp14">
   <w:body>
     <w:p>
       <w:pPr>
@@ -12,8 +12,10 @@
       </w:pPr>
       <w:r>
         <w:rPr>
+          <w:noProof/>
           <w:sz w:val="28"/>
           <w:szCs w:val="28"/>
+          <w:lang w:val="en-MY" w:eastAsia="zh-CN"/>
         </w:rPr>
         <w:drawing>
           <wp:anchor distT="0" distB="0" distL="114300" distR="114300" simplePos="0" relativeHeight="251659264" behindDoc="0" locked="0" layoutInCell="1" allowOverlap="1" wp14:anchorId="768142E9" wp14:editId="57F0E06D">
@@ -41,7 +43,7 @@
                     </pic:cNvPicPr>
                   </pic:nvPicPr>
                   <pic:blipFill>
-                    <a:blip r:embed="rId5" cstate="print">
+                    <a:blip r:embed="rId4" cstate="print">
                       <a:extLst>
                         <a:ext uri="{28A0092B-C50C-407E-A947-70E740481C1C}">
                           <a14:useLocalDpi xmlns:a14="http://schemas.microsoft.com/office/drawing/2010/main" val="0"/>
@@ -80,8 +82,10 @@
       </w:r>
       <w:r>
         <w:rPr>
+          <w:noProof/>
           <w:sz w:val="28"/>
           <w:szCs w:val="28"/>
+          <w:lang w:val="en-MY" w:eastAsia="zh-CN"/>
         </w:rPr>
         <mc:AlternateContent>
           <mc:Choice Requires="wps">
@@ -165,7 +169,7 @@
           </mc:Choice>
           <mc:Fallback>
             <w:pict>
-              <v:shapetype id="_x0000_t202" coordsize="21600,21600" o:spt="202" path="m,l,21600r21600,l21600,xe">
+              <v:shapetype w14:anchorId="4EDE9222" id="_x0000_t202" coordsize="21600,21600" o:spt="202" path="m,l,21600r21600,l21600,xe">
                 <v:stroke joinstyle="miter"/>
                 <v:path gradientshapeok="t" o:connecttype="rect"/>
               </v:shapetype>
@@ -225,7 +229,7 @@
           <w:noProof/>
           <w:sz w:val="20"/>
           <w:szCs w:val="20"/>
-          <w:lang w:val="en-GB"/>
+          <w:lang w:val="en-MY" w:eastAsia="zh-CN"/>
         </w:rPr>
         <w:drawing>
           <wp:anchor distT="0" distB="0" distL="114300" distR="114300" simplePos="0" relativeHeight="251661312" behindDoc="1" locked="0" layoutInCell="1" allowOverlap="1" wp14:anchorId="48EFBFE0" wp14:editId="30A0D017">
@@ -261,7 +265,7 @@
                     </pic:cNvPicPr>
                   </pic:nvPicPr>
                   <pic:blipFill>
-                    <a:blip r:embed="rId6">
+                    <a:blip r:embed="rId5">
                       <a:extLst>
                         <a:ext uri="{28A0092B-C50C-407E-A947-70E740481C1C}">
                           <a14:useLocalDpi xmlns:a14="http://schemas.microsoft.com/office/drawing/2010/main" val="0"/>
@@ -304,7 +308,25 @@
           <w:sz w:val="20"/>
           <w:szCs w:val="20"/>
         </w:rPr>
-        <w:t xml:space="preserve">Code performance was measured using the VisualVM profiling tool. This was achieved by simplifying the code originally written to perform half-toning on an image to </w:t>
+        <w:t xml:space="preserve">Code performance was measured using the </w:t>
+      </w:r>
+      <w:proofErr w:type="spellStart"/>
+      <w:r>
+        <w:rPr>
+          <w:rFonts w:ascii="Garamond" w:hAnsi="Garamond"/>
+          <w:sz w:val="20"/>
+          <w:szCs w:val="20"/>
+        </w:rPr>
+        <w:t>VisualVM</w:t>
+      </w:r>
+      <w:proofErr w:type="spellEnd"/>
+      <w:r>
+        <w:rPr>
+          <w:rFonts w:ascii="Garamond" w:hAnsi="Garamond"/>
+          <w:sz w:val="20"/>
+          <w:szCs w:val="20"/>
+        </w:rPr>
+        <w:t xml:space="preserve"> profiling tool. This was achieved by simplifying the code originally written to perform half-toning on an image to </w:t>
       </w:r>
       <w:r>
         <w:rPr>
@@ -360,15 +382,33 @@
           <w:sz w:val="20"/>
           <w:szCs w:val="20"/>
         </w:rPr>
-        <w:t xml:space="preserve"> was sitting on this line, Visual</w:t>
-      </w:r>
-      <w:r>
-        <w:rPr>
-          <w:rFonts w:ascii="Garamond" w:hAnsi="Garamond"/>
-          <w:sz w:val="20"/>
-          <w:szCs w:val="20"/>
-        </w:rPr>
-        <w:t>VM was launched and CPU p</w:t>
+        <w:t xml:space="preserve"> was sitting on this line, </w:t>
+      </w:r>
+      <w:proofErr w:type="spellStart"/>
+      <w:r>
+        <w:rPr>
+          <w:rFonts w:ascii="Garamond" w:hAnsi="Garamond"/>
+          <w:sz w:val="20"/>
+          <w:szCs w:val="20"/>
+        </w:rPr>
+        <w:t>Visual</w:t>
+      </w:r>
+      <w:r>
+        <w:rPr>
+          <w:rFonts w:ascii="Garamond" w:hAnsi="Garamond"/>
+          <w:sz w:val="20"/>
+          <w:szCs w:val="20"/>
+        </w:rPr>
+        <w:t>VM</w:t>
+      </w:r>
+      <w:proofErr w:type="spellEnd"/>
+      <w:r>
+        <w:rPr>
+          <w:rFonts w:ascii="Garamond" w:hAnsi="Garamond"/>
+          <w:sz w:val="20"/>
+          <w:szCs w:val="20"/>
+        </w:rPr>
+        <w:t xml:space="preserve"> was launched and CPU p</w:t>
       </w:r>
       <w:r>
         <w:rPr>
@@ -451,7 +491,27 @@
           <w:szCs w:val="20"/>
           <w:lang w:val="en-GB"/>
         </w:rPr>
-        <w:t xml:space="preserve">The input data used for profiling was a 3 : 2 aspect ratio 1.2 megapixel image, a 4 : 3 aspect ratio 1.2 megapixel image, </w:t>
+        <w:t xml:space="preserve">The input data used for profiling was a </w:t>
+      </w:r>
+      <w:proofErr w:type="gramStart"/>
+      <w:r>
+        <w:rPr>
+          <w:rFonts w:ascii="Garamond" w:hAnsi="Garamond"/>
+          <w:sz w:val="20"/>
+          <w:szCs w:val="20"/>
+          <w:lang w:val="en-GB"/>
+        </w:rPr>
+        <w:t>3 :</w:t>
+      </w:r>
+      <w:proofErr w:type="gramEnd"/>
+      <w:r>
+        <w:rPr>
+          <w:rFonts w:ascii="Garamond" w:hAnsi="Garamond"/>
+          <w:sz w:val="20"/>
+          <w:szCs w:val="20"/>
+          <w:lang w:val="en-GB"/>
+        </w:rPr>
+        <w:t xml:space="preserve"> 2 aspect ratio 1.2 megapixel image, a 4 : 3 aspect ratio 1.2 megapixel image, </w:t>
       </w:r>
       <w:r>
         <w:rPr>
@@ -488,7 +548,27 @@
           <w:szCs w:val="20"/>
           <w:lang w:val="en-GB"/>
         </w:rPr>
-        <w:t xml:space="preserve">The two 1.2 megapixel images were selected for use in testing because the target device (Nexus 7) has a 1.2 megapixel front facing camera. The aspect ratios of 3 : 2 and 4 : 3 were chosen because </w:t>
+        <w:t xml:space="preserve">The two 1.2 megapixel images were selected for use in testing because the target device (Nexus 7) has a 1.2 megapixel front facing camera. The aspect ratios of </w:t>
+      </w:r>
+      <w:proofErr w:type="gramStart"/>
+      <w:r>
+        <w:rPr>
+          <w:rFonts w:ascii="Garamond" w:hAnsi="Garamond"/>
+          <w:sz w:val="20"/>
+          <w:szCs w:val="20"/>
+          <w:lang w:val="en-GB"/>
+        </w:rPr>
+        <w:t>3 :</w:t>
+      </w:r>
+      <w:proofErr w:type="gramEnd"/>
+      <w:r>
+        <w:rPr>
+          <w:rFonts w:ascii="Garamond" w:hAnsi="Garamond"/>
+          <w:sz w:val="20"/>
+          <w:szCs w:val="20"/>
+          <w:lang w:val="en-GB"/>
+        </w:rPr>
+        <w:t xml:space="preserve"> 2 and 4 : 3 were chosen because </w:t>
       </w:r>
       <w:r>
         <w:rPr>
@@ -572,14 +652,25 @@
         </w:rPr>
         <w:t xml:space="preserve">ratio </w:t>
       </w:r>
-      <w:r>
-        <w:rPr>
-          <w:rFonts w:ascii="Garamond" w:hAnsi="Garamond"/>
-          <w:sz w:val="20"/>
-          <w:szCs w:val="20"/>
-          <w:lang w:val="en-GB"/>
-        </w:rPr>
-        <w:t xml:space="preserve">4 : 3 </w:t>
+      <w:proofErr w:type="gramStart"/>
+      <w:r>
+        <w:rPr>
+          <w:rFonts w:ascii="Garamond" w:hAnsi="Garamond"/>
+          <w:sz w:val="20"/>
+          <w:szCs w:val="20"/>
+          <w:lang w:val="en-GB"/>
+        </w:rPr>
+        <w:t>4 :</w:t>
+      </w:r>
+      <w:proofErr w:type="gramEnd"/>
+      <w:r>
+        <w:rPr>
+          <w:rFonts w:ascii="Garamond" w:hAnsi="Garamond"/>
+          <w:sz w:val="20"/>
+          <w:szCs w:val="20"/>
+          <w:lang w:val="en-GB"/>
+        </w:rPr>
+        <w:t xml:space="preserve"> 3 </w:t>
       </w:r>
       <w:r>
         <w:rPr>
@@ -651,7 +742,27 @@
           <w:szCs w:val="20"/>
           <w:lang w:val="en-GB"/>
         </w:rPr>
-        <w:t xml:space="preserve"> user who has the Ye Olde Times app, and there is no guarantee what type of phone that user might have. Thus, in order to cover the worst possible case in which the use</w:t>
+        <w:t xml:space="preserve"> user who has the Ye </w:t>
+      </w:r>
+      <w:proofErr w:type="spellStart"/>
+      <w:r>
+        <w:rPr>
+          <w:rFonts w:ascii="Garamond" w:hAnsi="Garamond"/>
+          <w:sz w:val="20"/>
+          <w:szCs w:val="20"/>
+          <w:lang w:val="en-GB"/>
+        </w:rPr>
+        <w:t>Olde</w:t>
+      </w:r>
+      <w:proofErr w:type="spellEnd"/>
+      <w:r>
+        <w:rPr>
+          <w:rFonts w:ascii="Garamond" w:hAnsi="Garamond"/>
+          <w:sz w:val="20"/>
+          <w:szCs w:val="20"/>
+          <w:lang w:val="en-GB"/>
+        </w:rPr>
+        <w:t xml:space="preserve"> Times app, and there is no guarantee what type of phone that user might have. Thus, in order to cover the worst possible case in which the use</w:t>
       </w:r>
       <w:r>
         <w:rPr>
@@ -714,7 +825,35 @@
           <w:sz w:val="20"/>
           <w:szCs w:val="20"/>
         </w:rPr>
-        <w:t>It was decided to make changes to the convertToGrayscale() method in the Image class</w:t>
+        <w:t xml:space="preserve">It was decided to make changes to the </w:t>
+      </w:r>
+      <w:proofErr w:type="spellStart"/>
+      <w:proofErr w:type="gramStart"/>
+      <w:r>
+        <w:rPr>
+          <w:rFonts w:ascii="Garamond" w:hAnsi="Garamond"/>
+          <w:sz w:val="20"/>
+          <w:szCs w:val="20"/>
+        </w:rPr>
+        <w:t>convertToGrayscale</w:t>
+      </w:r>
+      <w:proofErr w:type="spellEnd"/>
+      <w:r>
+        <w:rPr>
+          <w:rFonts w:ascii="Garamond" w:hAnsi="Garamond"/>
+          <w:sz w:val="20"/>
+          <w:szCs w:val="20"/>
+        </w:rPr>
+        <w:t>(</w:t>
+      </w:r>
+      <w:proofErr w:type="gramEnd"/>
+      <w:r>
+        <w:rPr>
+          <w:rFonts w:ascii="Garamond" w:hAnsi="Garamond"/>
+          <w:sz w:val="20"/>
+          <w:szCs w:val="20"/>
+        </w:rPr>
+        <w:t>) method in the Image class</w:t>
       </w:r>
       <w:r>
         <w:rPr>
@@ -738,7 +877,25 @@
           <w:sz w:val="20"/>
           <w:szCs w:val="20"/>
         </w:rPr>
-        <w:t xml:space="preserve"> (disregarding the write method as it did nothing more than use the Java ImageIO.write() method which is necessary to output the image)</w:t>
+        <w:t xml:space="preserve"> (disregarding the write method as it did nothing more than use the Java </w:t>
+      </w:r>
+      <w:proofErr w:type="spellStart"/>
+      <w:r>
+        <w:rPr>
+          <w:rFonts w:ascii="Garamond" w:hAnsi="Garamond"/>
+          <w:sz w:val="20"/>
+          <w:szCs w:val="20"/>
+        </w:rPr>
+        <w:t>ImageIO.write</w:t>
+      </w:r>
+      <w:proofErr w:type="spellEnd"/>
+      <w:r>
+        <w:rPr>
+          <w:rFonts w:ascii="Garamond" w:hAnsi="Garamond"/>
+          <w:sz w:val="20"/>
+          <w:szCs w:val="20"/>
+        </w:rPr>
+        <w:t>() method which is necessary to output the image)</w:t>
       </w:r>
       <w:r>
         <w:rPr>
@@ -893,8 +1050,6 @@
         </w:rPr>
         <w:t xml:space="preserve"> to make this change because it was </w:t>
       </w:r>
-      <w:bookmarkStart w:id="0" w:name="_GoBack"/>
-      <w:bookmarkEnd w:id="0"/>
       <w:r>
         <w:rPr>
           <w:rFonts w:ascii="Garamond" w:hAnsi="Garamond"/>
@@ -951,8 +1106,10 @@
       <w:r>
         <w:rPr>
           <w:rFonts w:ascii="Garamond" w:hAnsi="Garamond"/>
-          <w:sz w:val="20"/>
-          <w:szCs w:val="20"/>
+          <w:noProof/>
+          <w:sz w:val="20"/>
+          <w:szCs w:val="20"/>
+          <w:lang w:val="en-MY" w:eastAsia="zh-CN"/>
         </w:rPr>
         <mc:AlternateContent>
           <mc:Choice Requires="wps">
@@ -1036,7 +1193,7 @@
           </mc:Choice>
           <mc:Fallback>
             <w:pict>
-              <v:shape id="Text Box 13" o:spid="_x0000_s1027" type="#_x0000_t202" style="position:absolute;margin-left:-64.55pt;margin-top:-166.15pt;width:407.35pt;height:47.5pt;z-index:251672576;visibility:visible;mso-wrap-style:square;mso-width-percent:0;mso-height-percent:200;mso-wrap-distance-left:9pt;mso-wrap-distance-top:0;mso-wrap-distance-right:9pt;mso-wrap-distance-bottom:0;mso-position-horizontal:absolute;mso-position-horizontal-relative:text;mso-position-vertical:absolute;mso-position-vertical-relative:text;mso-width-percent:0;mso-height-percent:200;mso-width-relative:margin;mso-height-relative:margin;v-text-anchor:top" o:gfxdata="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" filled="f" stroked="f">
+              <v:shape w14:anchorId="014B6158" id="Text Box 13" o:spid="_x0000_s1027" type="#_x0000_t202" style="position:absolute;margin-left:-64.55pt;margin-top:-166.15pt;width:407.35pt;height:47.5pt;z-index:251672576;visibility:visible;mso-wrap-style:square;mso-width-percent:0;mso-height-percent:200;mso-wrap-distance-left:9pt;mso-wrap-distance-top:0;mso-wrap-distance-right:9pt;mso-wrap-distance-bottom:0;mso-position-horizontal:absolute;mso-position-horizontal-relative:text;mso-position-vertical:absolute;mso-position-vertical-relative:text;mso-width-percent:0;mso-height-percent:200;mso-width-relative:margin;mso-height-relative:margin;v-text-anchor:top" o:gfxdata="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" filled="f" stroked="f">
                 <v:textbox style="mso-fit-shape-to-text:t">
                   <w:txbxContent>
                     <w:p>
@@ -1070,8 +1227,10 @@
       <w:r>
         <w:rPr>
           <w:rFonts w:ascii="Garamond" w:hAnsi="Garamond"/>
-          <w:sz w:val="20"/>
-          <w:szCs w:val="20"/>
+          <w:noProof/>
+          <w:sz w:val="20"/>
+          <w:szCs w:val="20"/>
+          <w:lang w:val="en-MY" w:eastAsia="zh-CN"/>
         </w:rPr>
         <w:drawing>
           <wp:anchor distT="0" distB="0" distL="114300" distR="114300" simplePos="0" relativeHeight="251671552" behindDoc="0" locked="0" layoutInCell="1" allowOverlap="1" wp14:anchorId="53431B43" wp14:editId="5079B4E7">
@@ -1099,7 +1258,7 @@
                     </pic:cNvPicPr>
                   </pic:nvPicPr>
                   <pic:blipFill>
-                    <a:blip r:embed="rId5" cstate="print">
+                    <a:blip r:embed="rId4" cstate="print">
                       <a:extLst>
                         <a:ext uri="{28A0092B-C50C-407E-A947-70E740481C1C}">
                           <a14:useLocalDpi xmlns:a14="http://schemas.microsoft.com/office/drawing/2010/main" val="0"/>
@@ -1136,6 +1295,7 @@
           </wp:anchor>
         </w:drawing>
       </w:r>
+      <w:proofErr w:type="gramStart"/>
       <w:r>
         <w:rPr>
           <w:rFonts w:ascii="Monaco" w:hAnsi="Monaco" w:cs="Courier New"/>
@@ -1148,6 +1308,7 @@
         </w:rPr>
         <w:t>public</w:t>
       </w:r>
+      <w:proofErr w:type="gramEnd"/>
       <w:r>
         <w:rPr>
           <w:rFonts w:ascii="Monaco" w:hAnsi="Monaco" w:cs="Courier New"/>
@@ -1178,7 +1339,29 @@
           <w:szCs w:val="16"/>
           <w:lang w:val="en-GB"/>
         </w:rPr>
-        <w:t xml:space="preserve"> convertToGrayscale()</w:t>
+        <w:t xml:space="preserve"> </w:t>
+      </w:r>
+      <w:proofErr w:type="spellStart"/>
+      <w:r>
+        <w:rPr>
+          <w:rFonts w:ascii="Monaco" w:hAnsi="Monaco" w:cs="Courier New"/>
+          <w:color w:val="000000"/>
+          <w:sz w:val="16"/>
+          <w:szCs w:val="16"/>
+          <w:lang w:val="en-GB"/>
+        </w:rPr>
+        <w:t>convertToGrayscale</w:t>
+      </w:r>
+      <w:proofErr w:type="spellEnd"/>
+      <w:r>
+        <w:rPr>
+          <w:rFonts w:ascii="Monaco" w:hAnsi="Monaco" w:cs="Courier New"/>
+          <w:color w:val="000000"/>
+          <w:sz w:val="16"/>
+          <w:szCs w:val="16"/>
+          <w:lang w:val="en-GB"/>
+        </w:rPr>
+        <w:t>()</w:t>
       </w:r>
     </w:p>
     <w:p>
@@ -1283,6 +1466,7 @@
         </w:rPr>
         <w:tab/>
       </w:r>
+      <w:proofErr w:type="gramStart"/>
       <w:r>
         <w:rPr>
           <w:rFonts w:ascii="Monaco" w:hAnsi="Monaco" w:cs="Courier New"/>
@@ -1295,6 +1479,7 @@
         </w:rPr>
         <w:t>for</w:t>
       </w:r>
+      <w:proofErr w:type="gramEnd"/>
       <w:r>
         <w:rPr>
           <w:rFonts w:ascii="Monaco" w:hAnsi="Monaco" w:cs="Courier New"/>
@@ -1305,6 +1490,7 @@
         </w:rPr>
         <w:t xml:space="preserve"> (</w:t>
       </w:r>
+      <w:proofErr w:type="spellStart"/>
       <w:r>
         <w:rPr>
           <w:rFonts w:ascii="Monaco" w:hAnsi="Monaco" w:cs="Courier New"/>
@@ -1317,15 +1503,60 @@
         </w:rPr>
         <w:t>int</w:t>
       </w:r>
-      <w:r>
-        <w:rPr>
-          <w:rFonts w:ascii="Monaco" w:hAnsi="Monaco" w:cs="Courier New"/>
-          <w:color w:val="000000"/>
-          <w:sz w:val="16"/>
-          <w:szCs w:val="16"/>
-          <w:lang w:val="en-GB"/>
-        </w:rPr>
-        <w:t xml:space="preserve"> i = 0; i &lt; </w:t>
+      <w:proofErr w:type="spellEnd"/>
+      <w:r>
+        <w:rPr>
+          <w:rFonts w:ascii="Monaco" w:hAnsi="Monaco" w:cs="Courier New"/>
+          <w:color w:val="000000"/>
+          <w:sz w:val="16"/>
+          <w:szCs w:val="16"/>
+          <w:lang w:val="en-GB"/>
+        </w:rPr>
+        <w:t xml:space="preserve"> </w:t>
+      </w:r>
+      <w:proofErr w:type="spellStart"/>
+      <w:r>
+        <w:rPr>
+          <w:rFonts w:ascii="Monaco" w:hAnsi="Monaco" w:cs="Courier New"/>
+          <w:color w:val="000000"/>
+          <w:sz w:val="16"/>
+          <w:szCs w:val="16"/>
+          <w:lang w:val="en-GB"/>
+        </w:rPr>
+        <w:t>i</w:t>
+      </w:r>
+      <w:proofErr w:type="spellEnd"/>
+      <w:r>
+        <w:rPr>
+          <w:rFonts w:ascii="Monaco" w:hAnsi="Monaco" w:cs="Courier New"/>
+          <w:color w:val="000000"/>
+          <w:sz w:val="16"/>
+          <w:szCs w:val="16"/>
+          <w:lang w:val="en-GB"/>
+        </w:rPr>
+        <w:t xml:space="preserve"> = 0; </w:t>
+      </w:r>
+      <w:proofErr w:type="spellStart"/>
+      <w:r>
+        <w:rPr>
+          <w:rFonts w:ascii="Monaco" w:hAnsi="Monaco" w:cs="Courier New"/>
+          <w:color w:val="000000"/>
+          <w:sz w:val="16"/>
+          <w:szCs w:val="16"/>
+          <w:lang w:val="en-GB"/>
+        </w:rPr>
+        <w:t>i</w:t>
+      </w:r>
+      <w:proofErr w:type="spellEnd"/>
+      <w:r>
+        <w:rPr>
+          <w:rFonts w:ascii="Monaco" w:hAnsi="Monaco" w:cs="Courier New"/>
+          <w:color w:val="000000"/>
+          <w:sz w:val="16"/>
+          <w:szCs w:val="16"/>
+          <w:lang w:val="en-GB"/>
+        </w:rPr>
+        <w:t xml:space="preserve"> &lt; </w:t>
       </w:r>
       <w:r>
         <w:rPr>
@@ -1345,7 +1576,29 @@
           <w:szCs w:val="16"/>
           <w:lang w:val="en-GB"/>
         </w:rPr>
-        <w:t xml:space="preserve">; i++) </w:t>
+        <w:t xml:space="preserve">; </w:t>
+      </w:r>
+      <w:proofErr w:type="spellStart"/>
+      <w:r>
+        <w:rPr>
+          <w:rFonts w:ascii="Monaco" w:hAnsi="Monaco" w:cs="Courier New"/>
+          <w:color w:val="000000"/>
+          <w:sz w:val="16"/>
+          <w:szCs w:val="16"/>
+          <w:lang w:val="en-GB"/>
+        </w:rPr>
+        <w:t>i</w:t>
+      </w:r>
+      <w:proofErr w:type="spellEnd"/>
+      <w:r>
+        <w:rPr>
+          <w:rFonts w:ascii="Monaco" w:hAnsi="Monaco" w:cs="Courier New"/>
+          <w:color w:val="000000"/>
+          <w:sz w:val="16"/>
+          <w:szCs w:val="16"/>
+          <w:lang w:val="en-GB"/>
+        </w:rPr>
+        <w:t xml:space="preserve">++) </w:t>
       </w:r>
     </w:p>
     <w:p>
@@ -1426,6 +1679,8 @@
         </w:rPr>
         <w:tab/>
       </w:r>
+      <w:proofErr w:type="spellStart"/>
+      <w:proofErr w:type="gramStart"/>
       <w:r>
         <w:rPr>
           <w:rFonts w:ascii="Monaco" w:hAnsi="Monaco" w:cs="Courier New"/>
@@ -1444,8 +1699,20 @@
           <w:szCs w:val="16"/>
           <w:lang w:val="en-GB"/>
         </w:rPr>
-        <w:t>.add(</w:t>
-      </w:r>
+        <w:t>.add</w:t>
+      </w:r>
+      <w:proofErr w:type="spellEnd"/>
+      <w:r>
+        <w:rPr>
+          <w:rFonts w:ascii="Monaco" w:hAnsi="Monaco" w:cs="Courier New"/>
+          <w:color w:val="000000"/>
+          <w:sz w:val="16"/>
+          <w:szCs w:val="16"/>
+          <w:lang w:val="en-GB"/>
+        </w:rPr>
+        <w:t>(</w:t>
+      </w:r>
+      <w:proofErr w:type="gramEnd"/>
       <w:r>
         <w:rPr>
           <w:rFonts w:ascii="Monaco" w:hAnsi="Monaco" w:cs="Courier New"/>
@@ -1466,7 +1733,29 @@
           <w:szCs w:val="16"/>
           <w:lang w:val="en-GB"/>
         </w:rPr>
-        <w:t xml:space="preserve"> ArrayList&lt;Integer&gt;());</w:t>
+        <w:t xml:space="preserve"> </w:t>
+      </w:r>
+      <w:proofErr w:type="spellStart"/>
+      <w:r>
+        <w:rPr>
+          <w:rFonts w:ascii="Monaco" w:hAnsi="Monaco" w:cs="Courier New"/>
+          <w:color w:val="000000"/>
+          <w:sz w:val="16"/>
+          <w:szCs w:val="16"/>
+          <w:lang w:val="en-GB"/>
+        </w:rPr>
+        <w:t>ArrayList</w:t>
+      </w:r>
+      <w:proofErr w:type="spellEnd"/>
+      <w:r>
+        <w:rPr>
+          <w:rFonts w:ascii="Monaco" w:hAnsi="Monaco" w:cs="Courier New"/>
+          <w:color w:val="000000"/>
+          <w:sz w:val="16"/>
+          <w:szCs w:val="16"/>
+          <w:lang w:val="en-GB"/>
+        </w:rPr>
+        <w:t>&lt;Integer&gt;());</w:t>
       </w:r>
     </w:p>
     <w:p>
@@ -1503,6 +1792,7 @@
         <w:tab/>
         <w:t xml:space="preserve">      </w:t>
       </w:r>
+      <w:proofErr w:type="gramStart"/>
       <w:r>
         <w:rPr>
           <w:rFonts w:ascii="Monaco" w:hAnsi="Monaco" w:cs="Courier New"/>
@@ -1515,6 +1805,7 @@
         </w:rPr>
         <w:t>for</w:t>
       </w:r>
+      <w:proofErr w:type="gramEnd"/>
       <w:r>
         <w:rPr>
           <w:rFonts w:ascii="Monaco" w:hAnsi="Monaco" w:cs="Courier New"/>
@@ -1525,6 +1816,7 @@
         </w:rPr>
         <w:t xml:space="preserve"> (</w:t>
       </w:r>
+      <w:proofErr w:type="spellStart"/>
       <w:r>
         <w:rPr>
           <w:rFonts w:ascii="Monaco" w:hAnsi="Monaco" w:cs="Courier New"/>
@@ -1537,6 +1829,7 @@
         </w:rPr>
         <w:t>int</w:t>
       </w:r>
+      <w:proofErr w:type="spellEnd"/>
       <w:r>
         <w:rPr>
           <w:rFonts w:ascii="Monaco" w:hAnsi="Monaco" w:cs="Courier New"/>
@@ -1655,7 +1948,29 @@
           <w:szCs w:val="16"/>
           <w:lang w:val="en-GB"/>
         </w:rPr>
-        <w:t>// Obtain the pixel's red blue and green values</w:t>
+        <w:t xml:space="preserve">// </w:t>
+      </w:r>
+      <w:proofErr w:type="gramStart"/>
+      <w:r>
+        <w:rPr>
+          <w:rFonts w:ascii="Monaco" w:hAnsi="Monaco" w:cs="Courier New"/>
+          <w:color w:val="3F7F5F"/>
+          <w:sz w:val="16"/>
+          <w:szCs w:val="16"/>
+          <w:lang w:val="en-GB"/>
+        </w:rPr>
+        <w:t>Obtain</w:t>
+      </w:r>
+      <w:proofErr w:type="gramEnd"/>
+      <w:r>
+        <w:rPr>
+          <w:rFonts w:ascii="Monaco" w:hAnsi="Monaco" w:cs="Courier New"/>
+          <w:color w:val="3F7F5F"/>
+          <w:sz w:val="16"/>
+          <w:szCs w:val="16"/>
+          <w:lang w:val="en-GB"/>
+        </w:rPr>
+        <w:t xml:space="preserve"> the pixel's red blue and green values</w:t>
       </w:r>
     </w:p>
     <w:p>
@@ -1690,7 +2005,51 @@
           <w:lang w:val="en-GB"/>
         </w:rPr>
         <w:tab/>
-        <w:t xml:space="preserve">        Color pixelRGB = </w:t>
+        <w:t xml:space="preserve">        </w:t>
+      </w:r>
+      <w:proofErr w:type="spellStart"/>
+      <w:r>
+        <w:rPr>
+          <w:rFonts w:ascii="Monaco" w:hAnsi="Monaco" w:cs="Courier New"/>
+          <w:color w:val="000000"/>
+          <w:sz w:val="16"/>
+          <w:szCs w:val="16"/>
+          <w:lang w:val="en-GB"/>
+        </w:rPr>
+        <w:t>Color</w:t>
+      </w:r>
+      <w:proofErr w:type="spellEnd"/>
+      <w:r>
+        <w:rPr>
+          <w:rFonts w:ascii="Monaco" w:hAnsi="Monaco" w:cs="Courier New"/>
+          <w:color w:val="000000"/>
+          <w:sz w:val="16"/>
+          <w:szCs w:val="16"/>
+          <w:lang w:val="en-GB"/>
+        </w:rPr>
+        <w:t xml:space="preserve"> </w:t>
+      </w:r>
+      <w:proofErr w:type="spellStart"/>
+      <w:r>
+        <w:rPr>
+          <w:rFonts w:ascii="Monaco" w:hAnsi="Monaco" w:cs="Courier New"/>
+          <w:color w:val="000000"/>
+          <w:sz w:val="16"/>
+          <w:szCs w:val="16"/>
+          <w:lang w:val="en-GB"/>
+        </w:rPr>
+        <w:t>pixelRGB</w:t>
+      </w:r>
+      <w:proofErr w:type="spellEnd"/>
+      <w:r>
+        <w:rPr>
+          <w:rFonts w:ascii="Monaco" w:hAnsi="Monaco" w:cs="Courier New"/>
+          <w:color w:val="000000"/>
+          <w:sz w:val="16"/>
+          <w:szCs w:val="16"/>
+          <w:lang w:val="en-GB"/>
+        </w:rPr>
+        <w:t xml:space="preserve"> = </w:t>
       </w:r>
       <w:r>
         <w:rPr>
@@ -1712,8 +2071,33 @@
           <w:szCs w:val="16"/>
           <w:lang w:val="en-GB"/>
         </w:rPr>
-        <w:t xml:space="preserve"> Color(</w:t>
-      </w:r>
+        <w:t xml:space="preserve"> </w:t>
+      </w:r>
+      <w:proofErr w:type="spellStart"/>
+      <w:proofErr w:type="gramStart"/>
+      <w:r>
+        <w:rPr>
+          <w:rFonts w:ascii="Monaco" w:hAnsi="Monaco" w:cs="Courier New"/>
+          <w:color w:val="000000"/>
+          <w:sz w:val="16"/>
+          <w:szCs w:val="16"/>
+          <w:lang w:val="en-GB"/>
+        </w:rPr>
+        <w:t>Color</w:t>
+      </w:r>
+      <w:proofErr w:type="spellEnd"/>
+      <w:r>
+        <w:rPr>
+          <w:rFonts w:ascii="Monaco" w:hAnsi="Monaco" w:cs="Courier New"/>
+          <w:color w:val="000000"/>
+          <w:sz w:val="16"/>
+          <w:szCs w:val="16"/>
+          <w:lang w:val="en-GB"/>
+        </w:rPr>
+        <w:t>(</w:t>
+      </w:r>
+      <w:proofErr w:type="spellStart"/>
+      <w:proofErr w:type="gramEnd"/>
       <w:r>
         <w:rPr>
           <w:rFonts w:ascii="Monaco" w:hAnsi="Monaco" w:cs="Courier New"/>
@@ -1732,7 +2116,40 @@
           <w:szCs w:val="16"/>
           <w:lang w:val="en-GB"/>
         </w:rPr>
-        <w:t>.getRGB(j,i));</w:t>
+        <w:t>.getRGB</w:t>
+      </w:r>
+      <w:proofErr w:type="spellEnd"/>
+      <w:r>
+        <w:rPr>
+          <w:rFonts w:ascii="Monaco" w:hAnsi="Monaco" w:cs="Courier New"/>
+          <w:color w:val="000000"/>
+          <w:sz w:val="16"/>
+          <w:szCs w:val="16"/>
+          <w:lang w:val="en-GB"/>
+        </w:rPr>
+        <w:t>(</w:t>
+      </w:r>
+      <w:proofErr w:type="spellStart"/>
+      <w:r>
+        <w:rPr>
+          <w:rFonts w:ascii="Monaco" w:hAnsi="Monaco" w:cs="Courier New"/>
+          <w:color w:val="000000"/>
+          <w:sz w:val="16"/>
+          <w:szCs w:val="16"/>
+          <w:lang w:val="en-GB"/>
+        </w:rPr>
+        <w:t>j,i</w:t>
+      </w:r>
+      <w:proofErr w:type="spellEnd"/>
+      <w:r>
+        <w:rPr>
+          <w:rFonts w:ascii="Monaco" w:hAnsi="Monaco" w:cs="Courier New"/>
+          <w:color w:val="000000"/>
+          <w:sz w:val="16"/>
+          <w:szCs w:val="16"/>
+          <w:lang w:val="en-GB"/>
+        </w:rPr>
+        <w:t>));</w:t>
       </w:r>
     </w:p>
     <w:p>
@@ -1812,14 +2229,36 @@
           <w:szCs w:val="16"/>
           <w:lang w:val="en-GB"/>
         </w:rPr>
-        <w:t xml:space="preserve">// Obtain grey </w:t>
-      </w:r>
+        <w:t xml:space="preserve">// </w:t>
+      </w:r>
+      <w:proofErr w:type="gramStart"/>
       <w:r>
         <w:rPr>
           <w:rFonts w:ascii="Monaco" w:hAnsi="Monaco" w:cs="Courier New"/>
           <w:color w:val="3F7F5F"/>
           <w:sz w:val="16"/>
           <w:szCs w:val="16"/>
+          <w:lang w:val="en-GB"/>
+        </w:rPr>
+        <w:t>Obtain</w:t>
+      </w:r>
+      <w:proofErr w:type="gramEnd"/>
+      <w:r>
+        <w:rPr>
+          <w:rFonts w:ascii="Monaco" w:hAnsi="Monaco" w:cs="Courier New"/>
+          <w:color w:val="3F7F5F"/>
+          <w:sz w:val="16"/>
+          <w:szCs w:val="16"/>
+          <w:lang w:val="en-GB"/>
+        </w:rPr>
+        <w:t xml:space="preserve"> grey </w:t>
+      </w:r>
+      <w:r>
+        <w:rPr>
+          <w:rFonts w:ascii="Monaco" w:hAnsi="Monaco" w:cs="Courier New"/>
+          <w:color w:val="3F7F5F"/>
+          <w:sz w:val="16"/>
+          <w:szCs w:val="16"/>
           <w:u w:val="single"/>
           <w:lang w:val="en-GB"/>
         </w:rPr>
@@ -1835,6 +2274,7 @@
         </w:rPr>
         <w:t xml:space="preserve"> through </w:t>
       </w:r>
+      <w:proofErr w:type="spellStart"/>
       <w:r>
         <w:rPr>
           <w:rFonts w:ascii="Monaco" w:hAnsi="Monaco" w:cs="Courier New"/>
@@ -1846,6 +2286,7 @@
         </w:rPr>
         <w:t>luminocity</w:t>
       </w:r>
+      <w:proofErr w:type="spellEnd"/>
       <w:r>
         <w:rPr>
           <w:rFonts w:ascii="Monaco" w:hAnsi="Monaco" w:cs="Courier New"/>
@@ -1892,6 +2333,8 @@
         <w:tab/>
         <w:t xml:space="preserve">        </w:t>
       </w:r>
+      <w:proofErr w:type="spellStart"/>
+      <w:proofErr w:type="gramStart"/>
       <w:r>
         <w:rPr>
           <w:rFonts w:ascii="Monaco" w:hAnsi="Monaco" w:cs="Courier New"/>
@@ -1904,6 +2347,8 @@
         </w:rPr>
         <w:t>int</w:t>
       </w:r>
+      <w:proofErr w:type="spellEnd"/>
+      <w:proofErr w:type="gramEnd"/>
       <w:r>
         <w:rPr>
           <w:rFonts w:ascii="Monaco" w:hAnsi="Monaco" w:cs="Courier New"/>
@@ -1948,6 +2393,7 @@
         </w:rPr>
         <w:t>(</w:t>
       </w:r>
+      <w:proofErr w:type="gramStart"/>
       <w:r>
         <w:rPr>
           <w:rFonts w:ascii="Monaco" w:hAnsi="Monaco" w:cs="Courier New"/>
@@ -1960,15 +2406,38 @@
         </w:rPr>
         <w:t>int</w:t>
       </w:r>
-      <w:r>
-        <w:rPr>
-          <w:rFonts w:ascii="Monaco" w:hAnsi="Monaco" w:cs="Courier New"/>
-          <w:color w:val="000000"/>
-          <w:sz w:val="16"/>
-          <w:szCs w:val="16"/>
-          <w:lang w:val="en-GB"/>
-        </w:rPr>
-        <w:t>)((pixelRGB.getRed()*0.2126)+(pixelRGB.getGreen()*0.7152)+(pixelRGB.getBlue()*0.0722));</w:t>
+      <w:proofErr w:type="gramEnd"/>
+      <w:r>
+        <w:rPr>
+          <w:rFonts w:ascii="Monaco" w:hAnsi="Monaco" w:cs="Courier New"/>
+          <w:color w:val="000000"/>
+          <w:sz w:val="16"/>
+          <w:szCs w:val="16"/>
+          <w:lang w:val="en-GB"/>
+        </w:rPr>
+        <w:t>)((</w:t>
+      </w:r>
+      <w:proofErr w:type="gramStart"/>
+      <w:r>
+        <w:rPr>
+          <w:rFonts w:ascii="Monaco" w:hAnsi="Monaco" w:cs="Courier New"/>
+          <w:color w:val="000000"/>
+          <w:sz w:val="16"/>
+          <w:szCs w:val="16"/>
+          <w:lang w:val="en-GB"/>
+        </w:rPr>
+        <w:t>pixelRGB.getRed(</w:t>
+      </w:r>
+      <w:proofErr w:type="gramEnd"/>
+      <w:r>
+        <w:rPr>
+          <w:rFonts w:ascii="Monaco" w:hAnsi="Monaco" w:cs="Courier New"/>
+          <w:color w:val="000000"/>
+          <w:sz w:val="16"/>
+          <w:szCs w:val="16"/>
+          <w:lang w:val="en-GB"/>
+        </w:rPr>
+        <w:t>)*0.2126)+(pixelRGB.getGreen()*0.7152)+(pixelRGB.getBlue()*0.0722));</w:t>
       </w:r>
     </w:p>
     <w:p>
@@ -2029,7 +2498,29 @@
           <w:szCs w:val="16"/>
           <w:lang w:val="en-GB"/>
         </w:rPr>
-        <w:t xml:space="preserve">/* If the grey color has not been encountered before, put it into the </w:t>
+        <w:t xml:space="preserve">/* If the grey </w:t>
+      </w:r>
+      <w:proofErr w:type="spellStart"/>
+      <w:r>
+        <w:rPr>
+          <w:rFonts w:ascii="Monaco" w:hAnsi="Monaco" w:cs="Courier New"/>
+          <w:color w:val="3F7F5F"/>
+          <w:sz w:val="16"/>
+          <w:szCs w:val="16"/>
+          <w:lang w:val="en-GB"/>
+        </w:rPr>
+        <w:t>color</w:t>
+      </w:r>
+      <w:proofErr w:type="spellEnd"/>
+      <w:r>
+        <w:rPr>
+          <w:rFonts w:ascii="Monaco" w:hAnsi="Monaco" w:cs="Courier New"/>
+          <w:color w:val="3F7F5F"/>
+          <w:sz w:val="16"/>
+          <w:szCs w:val="16"/>
+          <w:lang w:val="en-GB"/>
+        </w:rPr>
+        <w:t xml:space="preserve"> has not been encountered before, put it into the </w:t>
       </w:r>
     </w:p>
     <w:p>
@@ -2056,6 +2547,8 @@
         </w:rPr>
         <w:t xml:space="preserve"> * </w:t>
       </w:r>
+      <w:proofErr w:type="spellStart"/>
+      <w:proofErr w:type="gramStart"/>
       <w:r>
         <w:rPr>
           <w:rFonts w:ascii="Monaco" w:hAnsi="Monaco" w:cs="Courier New"/>
@@ -2064,19 +2557,33 @@
           <w:szCs w:val="16"/>
           <w:lang w:val="en-GB"/>
         </w:rPr>
-        <w:t xml:space="preserve">greyVarients </w:t>
-      </w:r>
+        <w:t>greyVarients</w:t>
+      </w:r>
+      <w:proofErr w:type="spellEnd"/>
+      <w:proofErr w:type="gramEnd"/>
       <w:r>
         <w:rPr>
           <w:rFonts w:ascii="Monaco" w:hAnsi="Monaco" w:cs="Courier New"/>
           <w:color w:val="3F7F5F"/>
           <w:sz w:val="16"/>
           <w:szCs w:val="16"/>
+          <w:lang w:val="en-GB"/>
+        </w:rPr>
+        <w:t xml:space="preserve"> </w:t>
+      </w:r>
+      <w:proofErr w:type="spellStart"/>
+      <w:r>
+        <w:rPr>
+          <w:rFonts w:ascii="Monaco" w:hAnsi="Monaco" w:cs="Courier New"/>
+          <w:color w:val="3F7F5F"/>
+          <w:sz w:val="16"/>
+          <w:szCs w:val="16"/>
           <w:u w:val="single"/>
           <w:lang w:val="en-GB"/>
         </w:rPr>
         <w:t>hashmap</w:t>
       </w:r>
+      <w:proofErr w:type="spellEnd"/>
       <w:r>
         <w:rPr>
           <w:rFonts w:ascii="Monaco" w:hAnsi="Monaco" w:cs="Courier New"/>
@@ -2130,7 +2637,29 @@
           <w:lang w:val="en-GB"/>
         </w:rPr>
         <w:tab/>
-        <w:t xml:space="preserve">        * grey is encountered again</w:t>
+        <w:t xml:space="preserve">        * </w:t>
+      </w:r>
+      <w:proofErr w:type="gramStart"/>
+      <w:r>
+        <w:rPr>
+          <w:rFonts w:ascii="Monaco" w:hAnsi="Monaco" w:cs="Courier New"/>
+          <w:color w:val="3F7F5F"/>
+          <w:sz w:val="16"/>
+          <w:szCs w:val="16"/>
+          <w:lang w:val="en-GB"/>
+        </w:rPr>
+        <w:t>grey</w:t>
+      </w:r>
+      <w:proofErr w:type="gramEnd"/>
+      <w:r>
+        <w:rPr>
+          <w:rFonts w:ascii="Monaco" w:hAnsi="Monaco" w:cs="Courier New"/>
+          <w:color w:val="3F7F5F"/>
+          <w:sz w:val="16"/>
+          <w:szCs w:val="16"/>
+          <w:lang w:val="en-GB"/>
+        </w:rPr>
+        <w:t xml:space="preserve"> is encountered again</w:t>
       </w:r>
     </w:p>
     <w:p>
@@ -2200,7 +2729,51 @@
           <w:lang w:val="en-GB"/>
         </w:rPr>
         <w:tab/>
-        <w:t xml:space="preserve">        Color greyColor;</w:t>
+        <w:t xml:space="preserve">        </w:t>
+      </w:r>
+      <w:proofErr w:type="spellStart"/>
+      <w:r>
+        <w:rPr>
+          <w:rFonts w:ascii="Monaco" w:hAnsi="Monaco" w:cs="Courier New"/>
+          <w:color w:val="000000"/>
+          <w:sz w:val="16"/>
+          <w:szCs w:val="16"/>
+          <w:lang w:val="en-GB"/>
+        </w:rPr>
+        <w:t>Color</w:t>
+      </w:r>
+      <w:proofErr w:type="spellEnd"/>
+      <w:r>
+        <w:rPr>
+          <w:rFonts w:ascii="Monaco" w:hAnsi="Monaco" w:cs="Courier New"/>
+          <w:color w:val="000000"/>
+          <w:sz w:val="16"/>
+          <w:szCs w:val="16"/>
+          <w:lang w:val="en-GB"/>
+        </w:rPr>
+        <w:t xml:space="preserve"> </w:t>
+      </w:r>
+      <w:proofErr w:type="spellStart"/>
+      <w:r>
+        <w:rPr>
+          <w:rFonts w:ascii="Monaco" w:hAnsi="Monaco" w:cs="Courier New"/>
+          <w:color w:val="000000"/>
+          <w:sz w:val="16"/>
+          <w:szCs w:val="16"/>
+          <w:lang w:val="en-GB"/>
+        </w:rPr>
+        <w:t>greyColor</w:t>
+      </w:r>
+      <w:proofErr w:type="spellEnd"/>
+      <w:r>
+        <w:rPr>
+          <w:rFonts w:ascii="Monaco" w:hAnsi="Monaco" w:cs="Courier New"/>
+          <w:color w:val="000000"/>
+          <w:sz w:val="16"/>
+          <w:szCs w:val="16"/>
+          <w:lang w:val="en-GB"/>
+        </w:rPr>
+        <w:t>;</w:t>
       </w:r>
     </w:p>
     <w:p>
@@ -2237,6 +2810,7 @@
         <w:tab/>
         <w:t xml:space="preserve">        </w:t>
       </w:r>
+      <w:proofErr w:type="gramStart"/>
       <w:r>
         <w:rPr>
           <w:rFonts w:ascii="Monaco" w:hAnsi="Monaco" w:cs="Courier New"/>
@@ -2259,6 +2833,8 @@
         </w:rPr>
         <w:t>(</w:t>
       </w:r>
+      <w:proofErr w:type="spellStart"/>
+      <w:proofErr w:type="gramEnd"/>
       <w:r>
         <w:rPr>
           <w:rFonts w:ascii="Monaco" w:hAnsi="Monaco" w:cs="Courier New"/>
@@ -2277,7 +2853,18 @@
           <w:szCs w:val="16"/>
           <w:lang w:val="en-GB"/>
         </w:rPr>
-        <w:t xml:space="preserve">.get(grey)!= </w:t>
+        <w:t>.get</w:t>
+      </w:r>
+      <w:proofErr w:type="spellEnd"/>
+      <w:r>
+        <w:rPr>
+          <w:rFonts w:ascii="Monaco" w:hAnsi="Monaco" w:cs="Courier New"/>
+          <w:color w:val="000000"/>
+          <w:sz w:val="16"/>
+          <w:szCs w:val="16"/>
+          <w:lang w:val="en-GB"/>
+        </w:rPr>
+        <w:t xml:space="preserve">(grey)!= </w:t>
       </w:r>
       <w:r>
         <w:rPr>
@@ -2345,8 +2932,32 @@
           <w:lang w:val="en-GB"/>
         </w:rPr>
         <w:tab/>
-        <w:t xml:space="preserve">greyColor = </w:t>
-      </w:r>
+      </w:r>
+      <w:proofErr w:type="spellStart"/>
+      <w:proofErr w:type="gramStart"/>
+      <w:r>
+        <w:rPr>
+          <w:rFonts w:ascii="Monaco" w:hAnsi="Monaco" w:cs="Courier New"/>
+          <w:color w:val="000000"/>
+          <w:sz w:val="16"/>
+          <w:szCs w:val="16"/>
+          <w:lang w:val="en-GB"/>
+        </w:rPr>
+        <w:t>greyColor</w:t>
+      </w:r>
+      <w:proofErr w:type="spellEnd"/>
+      <w:proofErr w:type="gramEnd"/>
+      <w:r>
+        <w:rPr>
+          <w:rFonts w:ascii="Monaco" w:hAnsi="Monaco" w:cs="Courier New"/>
+          <w:color w:val="000000"/>
+          <w:sz w:val="16"/>
+          <w:szCs w:val="16"/>
+          <w:lang w:val="en-GB"/>
+        </w:rPr>
+        <w:t xml:space="preserve"> = </w:t>
+      </w:r>
+      <w:proofErr w:type="spellStart"/>
       <w:r>
         <w:rPr>
           <w:rFonts w:ascii="Monaco" w:hAnsi="Monaco" w:cs="Courier New"/>
@@ -2365,7 +2976,18 @@
           <w:szCs w:val="16"/>
           <w:lang w:val="en-GB"/>
         </w:rPr>
-        <w:t>.get(grey);</w:t>
+        <w:t>.get</w:t>
+      </w:r>
+      <w:proofErr w:type="spellEnd"/>
+      <w:r>
+        <w:rPr>
+          <w:rFonts w:ascii="Monaco" w:hAnsi="Monaco" w:cs="Courier New"/>
+          <w:color w:val="000000"/>
+          <w:sz w:val="16"/>
+          <w:szCs w:val="16"/>
+          <w:lang w:val="en-GB"/>
+        </w:rPr>
+        <w:t>(grey);</w:t>
       </w:r>
     </w:p>
     <w:p>
@@ -2402,6 +3024,7 @@
         <w:tab/>
         <w:t xml:space="preserve">        </w:t>
       </w:r>
+      <w:proofErr w:type="gramStart"/>
       <w:r>
         <w:rPr>
           <w:rFonts w:ascii="Monaco" w:hAnsi="Monaco" w:cs="Courier New"/>
@@ -2414,6 +3037,7 @@
         </w:rPr>
         <w:t>else</w:t>
       </w:r>
+      <w:proofErr w:type="gramEnd"/>
     </w:p>
     <w:p>
       <w:pPr>
@@ -2493,7 +3117,31 @@
           <w:lang w:val="en-GB"/>
         </w:rPr>
         <w:tab/>
-        <w:t xml:space="preserve"> greyColor = </w:t>
+        <w:t xml:space="preserve"> </w:t>
+      </w:r>
+      <w:proofErr w:type="spellStart"/>
+      <w:proofErr w:type="gramStart"/>
+      <w:r>
+        <w:rPr>
+          <w:rFonts w:ascii="Monaco" w:hAnsi="Monaco" w:cs="Courier New"/>
+          <w:color w:val="000000"/>
+          <w:sz w:val="16"/>
+          <w:szCs w:val="16"/>
+          <w:lang w:val="en-GB"/>
+        </w:rPr>
+        <w:t>greyColor</w:t>
+      </w:r>
+      <w:proofErr w:type="spellEnd"/>
+      <w:proofErr w:type="gramEnd"/>
+      <w:r>
+        <w:rPr>
+          <w:rFonts w:ascii="Monaco" w:hAnsi="Monaco" w:cs="Courier New"/>
+          <w:color w:val="000000"/>
+          <w:sz w:val="16"/>
+          <w:szCs w:val="16"/>
+          <w:lang w:val="en-GB"/>
+        </w:rPr>
+        <w:t xml:space="preserve"> = </w:t>
       </w:r>
       <w:r>
         <w:rPr>
@@ -2515,7 +3163,29 @@
           <w:szCs w:val="16"/>
           <w:lang w:val="en-GB"/>
         </w:rPr>
-        <w:t xml:space="preserve"> Color(grey, grey, grey); </w:t>
+        <w:t xml:space="preserve"> </w:t>
+      </w:r>
+      <w:proofErr w:type="spellStart"/>
+      <w:r>
+        <w:rPr>
+          <w:rFonts w:ascii="Monaco" w:hAnsi="Monaco" w:cs="Courier New"/>
+          <w:color w:val="000000"/>
+          <w:sz w:val="16"/>
+          <w:szCs w:val="16"/>
+          <w:lang w:val="en-GB"/>
+        </w:rPr>
+        <w:t>Color</w:t>
+      </w:r>
+      <w:proofErr w:type="spellEnd"/>
+      <w:r>
+        <w:rPr>
+          <w:rFonts w:ascii="Monaco" w:hAnsi="Monaco" w:cs="Courier New"/>
+          <w:color w:val="000000"/>
+          <w:sz w:val="16"/>
+          <w:szCs w:val="16"/>
+          <w:lang w:val="en-GB"/>
+        </w:rPr>
+        <w:t xml:space="preserve">(grey, grey, grey); </w:t>
       </w:r>
     </w:p>
     <w:p>
@@ -2563,6 +3233,8 @@
         <w:tab/>
         <w:t xml:space="preserve"> </w:t>
       </w:r>
+      <w:proofErr w:type="spellStart"/>
+      <w:proofErr w:type="gramStart"/>
       <w:r>
         <w:rPr>
           <w:rFonts w:ascii="Monaco" w:hAnsi="Monaco" w:cs="Courier New"/>
@@ -2581,7 +3253,51 @@
           <w:szCs w:val="16"/>
           <w:lang w:val="en-GB"/>
         </w:rPr>
-        <w:t>.put(grey, greyColor);</w:t>
+        <w:t>.put</w:t>
+      </w:r>
+      <w:proofErr w:type="spellEnd"/>
+      <w:r>
+        <w:rPr>
+          <w:rFonts w:ascii="Monaco" w:hAnsi="Monaco" w:cs="Courier New"/>
+          <w:color w:val="000000"/>
+          <w:sz w:val="16"/>
+          <w:szCs w:val="16"/>
+          <w:lang w:val="en-GB"/>
+        </w:rPr>
+        <w:t>(</w:t>
+      </w:r>
+      <w:proofErr w:type="gramEnd"/>
+      <w:r>
+        <w:rPr>
+          <w:rFonts w:ascii="Monaco" w:hAnsi="Monaco" w:cs="Courier New"/>
+          <w:color w:val="000000"/>
+          <w:sz w:val="16"/>
+          <w:szCs w:val="16"/>
+          <w:lang w:val="en-GB"/>
+        </w:rPr>
+        <w:t xml:space="preserve">grey, </w:t>
+      </w:r>
+      <w:proofErr w:type="spellStart"/>
+      <w:r>
+        <w:rPr>
+          <w:rFonts w:ascii="Monaco" w:hAnsi="Monaco" w:cs="Courier New"/>
+          <w:color w:val="000000"/>
+          <w:sz w:val="16"/>
+          <w:szCs w:val="16"/>
+          <w:lang w:val="en-GB"/>
+        </w:rPr>
+        <w:t>greyColor</w:t>
+      </w:r>
+      <w:proofErr w:type="spellEnd"/>
+      <w:r>
+        <w:rPr>
+          <w:rFonts w:ascii="Monaco" w:hAnsi="Monaco" w:cs="Courier New"/>
+          <w:color w:val="000000"/>
+          <w:sz w:val="16"/>
+          <w:szCs w:val="16"/>
+          <w:lang w:val="en-GB"/>
+        </w:rPr>
+        <w:t>);</w:t>
       </w:r>
     </w:p>
     <w:p>
@@ -2711,6 +3427,8 @@
         </w:rPr>
         <w:t xml:space="preserve">                </w:t>
       </w:r>
+      <w:proofErr w:type="spellStart"/>
+      <w:proofErr w:type="gramStart"/>
       <w:r>
         <w:rPr>
           <w:rFonts w:ascii="Monaco" w:hAnsi="Monaco" w:cs="Courier New"/>
@@ -2729,7 +3447,73 @@
           <w:szCs w:val="16"/>
           <w:lang w:val="en-GB"/>
         </w:rPr>
-        <w:t>.setRGB(j, i, greyColor.getRGB());</w:t>
+        <w:t>.setRGB</w:t>
+      </w:r>
+      <w:proofErr w:type="spellEnd"/>
+      <w:r>
+        <w:rPr>
+          <w:rFonts w:ascii="Monaco" w:hAnsi="Monaco" w:cs="Courier New"/>
+          <w:color w:val="000000"/>
+          <w:sz w:val="16"/>
+          <w:szCs w:val="16"/>
+          <w:lang w:val="en-GB"/>
+        </w:rPr>
+        <w:t>(</w:t>
+      </w:r>
+      <w:proofErr w:type="gramEnd"/>
+      <w:r>
+        <w:rPr>
+          <w:rFonts w:ascii="Monaco" w:hAnsi="Monaco" w:cs="Courier New"/>
+          <w:color w:val="000000"/>
+          <w:sz w:val="16"/>
+          <w:szCs w:val="16"/>
+          <w:lang w:val="en-GB"/>
+        </w:rPr>
+        <w:t xml:space="preserve">j, </w:t>
+      </w:r>
+      <w:proofErr w:type="spellStart"/>
+      <w:r>
+        <w:rPr>
+          <w:rFonts w:ascii="Monaco" w:hAnsi="Monaco" w:cs="Courier New"/>
+          <w:color w:val="000000"/>
+          <w:sz w:val="16"/>
+          <w:szCs w:val="16"/>
+          <w:lang w:val="en-GB"/>
+        </w:rPr>
+        <w:t>i</w:t>
+      </w:r>
+      <w:proofErr w:type="spellEnd"/>
+      <w:r>
+        <w:rPr>
+          <w:rFonts w:ascii="Monaco" w:hAnsi="Monaco" w:cs="Courier New"/>
+          <w:color w:val="000000"/>
+          <w:sz w:val="16"/>
+          <w:szCs w:val="16"/>
+          <w:lang w:val="en-GB"/>
+        </w:rPr>
+        <w:t xml:space="preserve">, </w:t>
+      </w:r>
+      <w:proofErr w:type="spellStart"/>
+      <w:r>
+        <w:rPr>
+          <w:rFonts w:ascii="Monaco" w:hAnsi="Monaco" w:cs="Courier New"/>
+          <w:color w:val="000000"/>
+          <w:sz w:val="16"/>
+          <w:szCs w:val="16"/>
+          <w:lang w:val="en-GB"/>
+        </w:rPr>
+        <w:t>greyColor.getRGB</w:t>
+      </w:r>
+      <w:proofErr w:type="spellEnd"/>
+      <w:r>
+        <w:rPr>
+          <w:rFonts w:ascii="Monaco" w:hAnsi="Monaco" w:cs="Courier New"/>
+          <w:color w:val="000000"/>
+          <w:sz w:val="16"/>
+          <w:szCs w:val="16"/>
+          <w:lang w:val="en-GB"/>
+        </w:rPr>
+        <w:t>());</w:t>
       </w:r>
     </w:p>
     <w:p>
@@ -2825,6 +3609,8 @@
         </w:rPr>
         <w:t xml:space="preserve">                </w:t>
       </w:r>
+      <w:proofErr w:type="spellStart"/>
+      <w:proofErr w:type="gramStart"/>
       <w:r>
         <w:rPr>
           <w:rFonts w:ascii="Monaco" w:hAnsi="Monaco" w:cs="Courier New"/>
@@ -2843,7 +3629,41 @@
           <w:szCs w:val="16"/>
           <w:lang w:val="en-GB"/>
         </w:rPr>
-        <w:t>.get(i).add(grey);</w:t>
+        <w:t>.get</w:t>
+      </w:r>
+      <w:proofErr w:type="spellEnd"/>
+      <w:r>
+        <w:rPr>
+          <w:rFonts w:ascii="Monaco" w:hAnsi="Monaco" w:cs="Courier New"/>
+          <w:color w:val="000000"/>
+          <w:sz w:val="16"/>
+          <w:szCs w:val="16"/>
+          <w:lang w:val="en-GB"/>
+        </w:rPr>
+        <w:t>(</w:t>
+      </w:r>
+      <w:proofErr w:type="spellStart"/>
+      <w:proofErr w:type="gramEnd"/>
+      <w:r>
+        <w:rPr>
+          <w:rFonts w:ascii="Monaco" w:hAnsi="Monaco" w:cs="Courier New"/>
+          <w:color w:val="000000"/>
+          <w:sz w:val="16"/>
+          <w:szCs w:val="16"/>
+          <w:lang w:val="en-GB"/>
+        </w:rPr>
+        <w:t>i</w:t>
+      </w:r>
+      <w:proofErr w:type="spellEnd"/>
+      <w:r>
+        <w:rPr>
+          <w:rFonts w:ascii="Monaco" w:hAnsi="Monaco" w:cs="Courier New"/>
+          <w:color w:val="000000"/>
+          <w:sz w:val="16"/>
+          <w:szCs w:val="16"/>
+          <w:lang w:val="en-GB"/>
+        </w:rPr>
+        <w:t>).add(grey);</w:t>
       </w:r>
     </w:p>
     <w:p>
@@ -2974,7 +3794,25 @@
           <w:sz w:val="20"/>
           <w:szCs w:val="20"/>
         </w:rPr>
-        <w:t xml:space="preserve"> together in order to get the average grey colour. Additionally, there was a hash map being used in order to store all of the grey Color objects the first time that a certain type of grey was encountered such that there </w:t>
+        <w:t xml:space="preserve"> together in order to get the average grey colour. Additionally, there was a hash map being used in order to store all of the grey </w:t>
+      </w:r>
+      <w:proofErr w:type="spellStart"/>
+      <w:r>
+        <w:rPr>
+          <w:rFonts w:ascii="Garamond" w:hAnsi="Garamond"/>
+          <w:sz w:val="20"/>
+          <w:szCs w:val="20"/>
+        </w:rPr>
+        <w:t>Color</w:t>
+      </w:r>
+      <w:proofErr w:type="spellEnd"/>
+      <w:r>
+        <w:rPr>
+          <w:rFonts w:ascii="Garamond" w:hAnsi="Garamond"/>
+          <w:sz w:val="20"/>
+          <w:szCs w:val="20"/>
+        </w:rPr>
+        <w:t xml:space="preserve"> objects the first time that a certain type of grey was encountered such that there </w:t>
       </w:r>
       <w:r>
         <w:rPr>
@@ -3031,7 +3869,25 @@
           <w:sz w:val="20"/>
           <w:szCs w:val="20"/>
         </w:rPr>
-        <w:t xml:space="preserve"> for storing the grey Color objects</w:t>
+        <w:t xml:space="preserve"> for storing the grey </w:t>
+      </w:r>
+      <w:proofErr w:type="spellStart"/>
+      <w:r>
+        <w:rPr>
+          <w:rFonts w:ascii="Garamond" w:hAnsi="Garamond"/>
+          <w:sz w:val="20"/>
+          <w:szCs w:val="20"/>
+        </w:rPr>
+        <w:t>Color</w:t>
+      </w:r>
+      <w:proofErr w:type="spellEnd"/>
+      <w:r>
+        <w:rPr>
+          <w:rFonts w:ascii="Garamond" w:hAnsi="Garamond"/>
+          <w:sz w:val="20"/>
+          <w:szCs w:val="20"/>
+        </w:rPr>
+        <w:t xml:space="preserve"> objects</w:t>
       </w:r>
       <w:r>
         <w:rPr>
@@ -3055,6 +3911,7 @@
           <w:lang w:val="en-GB"/>
         </w:rPr>
       </w:pPr>
+      <w:proofErr w:type="gramStart"/>
       <w:r>
         <w:rPr>
           <w:rFonts w:ascii="Monaco" w:hAnsi="Monaco" w:cs="Monaco"/>
@@ -3067,6 +3924,7 @@
         </w:rPr>
         <w:t>public</w:t>
       </w:r>
+      <w:proofErr w:type="gramEnd"/>
       <w:r>
         <w:rPr>
           <w:rFonts w:ascii="Monaco" w:hAnsi="Monaco" w:cs="Monaco"/>
@@ -3097,7 +3955,29 @@
           <w:szCs w:val="16"/>
           <w:lang w:val="en-GB"/>
         </w:rPr>
-        <w:t xml:space="preserve"> convertToGrayscale()</w:t>
+        <w:t xml:space="preserve"> </w:t>
+      </w:r>
+      <w:proofErr w:type="spellStart"/>
+      <w:r>
+        <w:rPr>
+          <w:rFonts w:ascii="Monaco" w:hAnsi="Monaco" w:cs="Monaco"/>
+          <w:color w:val="000000"/>
+          <w:sz w:val="16"/>
+          <w:szCs w:val="16"/>
+          <w:lang w:val="en-GB"/>
+        </w:rPr>
+        <w:t>convertToGrayscale</w:t>
+      </w:r>
+      <w:proofErr w:type="spellEnd"/>
+      <w:r>
+        <w:rPr>
+          <w:rFonts w:ascii="Monaco" w:hAnsi="Monaco" w:cs="Monaco"/>
+          <w:color w:val="000000"/>
+          <w:sz w:val="16"/>
+          <w:szCs w:val="16"/>
+          <w:lang w:val="en-GB"/>
+        </w:rPr>
+        <w:t>()</w:t>
       </w:r>
     </w:p>
     <w:p>
@@ -3202,6 +4082,7 @@
         </w:rPr>
         <w:tab/>
       </w:r>
+      <w:proofErr w:type="gramStart"/>
       <w:r>
         <w:rPr>
           <w:rFonts w:ascii="Monaco" w:hAnsi="Monaco" w:cs="Monaco"/>
@@ -3214,6 +4095,7 @@
         </w:rPr>
         <w:t>for</w:t>
       </w:r>
+      <w:proofErr w:type="gramEnd"/>
       <w:r>
         <w:rPr>
           <w:rFonts w:ascii="Monaco" w:hAnsi="Monaco" w:cs="Monaco"/>
@@ -3224,6 +4106,7 @@
         </w:rPr>
         <w:t xml:space="preserve"> (</w:t>
       </w:r>
+      <w:proofErr w:type="spellStart"/>
       <w:r>
         <w:rPr>
           <w:rFonts w:ascii="Monaco" w:hAnsi="Monaco" w:cs="Monaco"/>
@@ -3236,15 +4119,60 @@
         </w:rPr>
         <w:t>int</w:t>
       </w:r>
-      <w:r>
-        <w:rPr>
-          <w:rFonts w:ascii="Monaco" w:hAnsi="Monaco" w:cs="Monaco"/>
-          <w:color w:val="000000"/>
-          <w:sz w:val="16"/>
-          <w:szCs w:val="16"/>
-          <w:lang w:val="en-GB"/>
-        </w:rPr>
-        <w:t xml:space="preserve"> i = 0; i &lt; </w:t>
+      <w:proofErr w:type="spellEnd"/>
+      <w:r>
+        <w:rPr>
+          <w:rFonts w:ascii="Monaco" w:hAnsi="Monaco" w:cs="Monaco"/>
+          <w:color w:val="000000"/>
+          <w:sz w:val="16"/>
+          <w:szCs w:val="16"/>
+          <w:lang w:val="en-GB"/>
+        </w:rPr>
+        <w:t xml:space="preserve"> </w:t>
+      </w:r>
+      <w:proofErr w:type="spellStart"/>
+      <w:r>
+        <w:rPr>
+          <w:rFonts w:ascii="Monaco" w:hAnsi="Monaco" w:cs="Monaco"/>
+          <w:color w:val="000000"/>
+          <w:sz w:val="16"/>
+          <w:szCs w:val="16"/>
+          <w:lang w:val="en-GB"/>
+        </w:rPr>
+        <w:t>i</w:t>
+      </w:r>
+      <w:proofErr w:type="spellEnd"/>
+      <w:r>
+        <w:rPr>
+          <w:rFonts w:ascii="Monaco" w:hAnsi="Monaco" w:cs="Monaco"/>
+          <w:color w:val="000000"/>
+          <w:sz w:val="16"/>
+          <w:szCs w:val="16"/>
+          <w:lang w:val="en-GB"/>
+        </w:rPr>
+        <w:t xml:space="preserve"> = 0; </w:t>
+      </w:r>
+      <w:proofErr w:type="spellStart"/>
+      <w:r>
+        <w:rPr>
+          <w:rFonts w:ascii="Monaco" w:hAnsi="Monaco" w:cs="Monaco"/>
+          <w:color w:val="000000"/>
+          <w:sz w:val="16"/>
+          <w:szCs w:val="16"/>
+          <w:lang w:val="en-GB"/>
+        </w:rPr>
+        <w:t>i</w:t>
+      </w:r>
+      <w:proofErr w:type="spellEnd"/>
+      <w:r>
+        <w:rPr>
+          <w:rFonts w:ascii="Monaco" w:hAnsi="Monaco" w:cs="Monaco"/>
+          <w:color w:val="000000"/>
+          <w:sz w:val="16"/>
+          <w:szCs w:val="16"/>
+          <w:lang w:val="en-GB"/>
+        </w:rPr>
+        <w:t xml:space="preserve"> &lt; </w:t>
       </w:r>
       <w:r>
         <w:rPr>
@@ -3264,7 +4192,29 @@
           <w:szCs w:val="16"/>
           <w:lang w:val="en-GB"/>
         </w:rPr>
-        <w:t xml:space="preserve">; i++) </w:t>
+        <w:t xml:space="preserve">; </w:t>
+      </w:r>
+      <w:proofErr w:type="spellStart"/>
+      <w:r>
+        <w:rPr>
+          <w:rFonts w:ascii="Monaco" w:hAnsi="Monaco" w:cs="Monaco"/>
+          <w:color w:val="000000"/>
+          <w:sz w:val="16"/>
+          <w:szCs w:val="16"/>
+          <w:lang w:val="en-GB"/>
+        </w:rPr>
+        <w:t>i</w:t>
+      </w:r>
+      <w:proofErr w:type="spellEnd"/>
+      <w:r>
+        <w:rPr>
+          <w:rFonts w:ascii="Monaco" w:hAnsi="Monaco" w:cs="Monaco"/>
+          <w:color w:val="000000"/>
+          <w:sz w:val="16"/>
+          <w:szCs w:val="16"/>
+          <w:lang w:val="en-GB"/>
+        </w:rPr>
+        <w:t xml:space="preserve">++) </w:t>
       </w:r>
     </w:p>
     <w:p>
@@ -3345,6 +4295,8 @@
         </w:rPr>
         <w:tab/>
       </w:r>
+      <w:proofErr w:type="spellStart"/>
+      <w:proofErr w:type="gramStart"/>
       <w:r>
         <w:rPr>
           <w:rFonts w:ascii="Monaco" w:hAnsi="Monaco" w:cs="Monaco"/>
@@ -3363,8 +4315,20 @@
           <w:szCs w:val="16"/>
           <w:lang w:val="en-GB"/>
         </w:rPr>
-        <w:t>.add(</w:t>
-      </w:r>
+        <w:t>.add</w:t>
+      </w:r>
+      <w:proofErr w:type="spellEnd"/>
+      <w:r>
+        <w:rPr>
+          <w:rFonts w:ascii="Monaco" w:hAnsi="Monaco" w:cs="Monaco"/>
+          <w:color w:val="000000"/>
+          <w:sz w:val="16"/>
+          <w:szCs w:val="16"/>
+          <w:lang w:val="en-GB"/>
+        </w:rPr>
+        <w:t>(</w:t>
+      </w:r>
+      <w:proofErr w:type="gramEnd"/>
       <w:r>
         <w:rPr>
           <w:rFonts w:ascii="Monaco" w:hAnsi="Monaco" w:cs="Monaco"/>
@@ -3385,7 +4349,29 @@
           <w:szCs w:val="16"/>
           <w:lang w:val="en-GB"/>
         </w:rPr>
-        <w:t xml:space="preserve"> ArrayList&lt;Integer&gt;());</w:t>
+        <w:t xml:space="preserve"> </w:t>
+      </w:r>
+      <w:proofErr w:type="spellStart"/>
+      <w:r>
+        <w:rPr>
+          <w:rFonts w:ascii="Monaco" w:hAnsi="Monaco" w:cs="Monaco"/>
+          <w:color w:val="000000"/>
+          <w:sz w:val="16"/>
+          <w:szCs w:val="16"/>
+          <w:lang w:val="en-GB"/>
+        </w:rPr>
+        <w:t>ArrayList</w:t>
+      </w:r>
+      <w:proofErr w:type="spellEnd"/>
+      <w:r>
+        <w:rPr>
+          <w:rFonts w:ascii="Monaco" w:hAnsi="Monaco" w:cs="Monaco"/>
+          <w:color w:val="000000"/>
+          <w:sz w:val="16"/>
+          <w:szCs w:val="16"/>
+          <w:lang w:val="en-GB"/>
+        </w:rPr>
+        <w:t>&lt;Integer&gt;());</w:t>
       </w:r>
     </w:p>
     <w:p>
@@ -3422,6 +4408,7 @@
         <w:tab/>
         <w:t xml:space="preserve">      </w:t>
       </w:r>
+      <w:proofErr w:type="gramStart"/>
       <w:r>
         <w:rPr>
           <w:rFonts w:ascii="Monaco" w:hAnsi="Monaco" w:cs="Monaco"/>
@@ -3434,6 +4421,7 @@
         </w:rPr>
         <w:t>for</w:t>
       </w:r>
+      <w:proofErr w:type="gramEnd"/>
       <w:r>
         <w:rPr>
           <w:rFonts w:ascii="Monaco" w:hAnsi="Monaco" w:cs="Monaco"/>
@@ -3444,6 +4432,7 @@
         </w:rPr>
         <w:t xml:space="preserve"> (</w:t>
       </w:r>
+      <w:proofErr w:type="spellStart"/>
       <w:r>
         <w:rPr>
           <w:rFonts w:ascii="Monaco" w:hAnsi="Monaco" w:cs="Monaco"/>
@@ -3456,6 +4445,7 @@
         </w:rPr>
         <w:t>int</w:t>
       </w:r>
+      <w:proofErr w:type="spellEnd"/>
       <w:r>
         <w:rPr>
           <w:rFonts w:ascii="Monaco" w:hAnsi="Monaco" w:cs="Monaco"/>
@@ -3574,7 +4564,29 @@
           <w:szCs w:val="16"/>
           <w:lang w:val="en-GB"/>
         </w:rPr>
-        <w:t>// Obtain the pixel's red blue and green values</w:t>
+        <w:t xml:space="preserve">// </w:t>
+      </w:r>
+      <w:proofErr w:type="gramStart"/>
+      <w:r>
+        <w:rPr>
+          <w:rFonts w:ascii="Monaco" w:hAnsi="Monaco" w:cs="Monaco"/>
+          <w:color w:val="3F7F5F"/>
+          <w:sz w:val="16"/>
+          <w:szCs w:val="16"/>
+          <w:lang w:val="en-GB"/>
+        </w:rPr>
+        <w:t>Obtain</w:t>
+      </w:r>
+      <w:proofErr w:type="gramEnd"/>
+      <w:r>
+        <w:rPr>
+          <w:rFonts w:ascii="Monaco" w:hAnsi="Monaco" w:cs="Monaco"/>
+          <w:color w:val="3F7F5F"/>
+          <w:sz w:val="16"/>
+          <w:szCs w:val="16"/>
+          <w:lang w:val="en-GB"/>
+        </w:rPr>
+        <w:t xml:space="preserve"> the pixel's red blue and green values</w:t>
       </w:r>
     </w:p>
     <w:p>
@@ -3609,7 +4621,51 @@
           <w:lang w:val="en-GB"/>
         </w:rPr>
         <w:tab/>
-        <w:t xml:space="preserve">        Color pixelRGB = </w:t>
+        <w:t xml:space="preserve">        </w:t>
+      </w:r>
+      <w:proofErr w:type="spellStart"/>
+      <w:r>
+        <w:rPr>
+          <w:rFonts w:ascii="Monaco" w:hAnsi="Monaco" w:cs="Monaco"/>
+          <w:color w:val="000000"/>
+          <w:sz w:val="16"/>
+          <w:szCs w:val="16"/>
+          <w:lang w:val="en-GB"/>
+        </w:rPr>
+        <w:t>Color</w:t>
+      </w:r>
+      <w:proofErr w:type="spellEnd"/>
+      <w:r>
+        <w:rPr>
+          <w:rFonts w:ascii="Monaco" w:hAnsi="Monaco" w:cs="Monaco"/>
+          <w:color w:val="000000"/>
+          <w:sz w:val="16"/>
+          <w:szCs w:val="16"/>
+          <w:lang w:val="en-GB"/>
+        </w:rPr>
+        <w:t xml:space="preserve"> </w:t>
+      </w:r>
+      <w:proofErr w:type="spellStart"/>
+      <w:r>
+        <w:rPr>
+          <w:rFonts w:ascii="Monaco" w:hAnsi="Monaco" w:cs="Monaco"/>
+          <w:color w:val="000000"/>
+          <w:sz w:val="16"/>
+          <w:szCs w:val="16"/>
+          <w:lang w:val="en-GB"/>
+        </w:rPr>
+        <w:t>pixelRGB</w:t>
+      </w:r>
+      <w:proofErr w:type="spellEnd"/>
+      <w:r>
+        <w:rPr>
+          <w:rFonts w:ascii="Monaco" w:hAnsi="Monaco" w:cs="Monaco"/>
+          <w:color w:val="000000"/>
+          <w:sz w:val="16"/>
+          <w:szCs w:val="16"/>
+          <w:lang w:val="en-GB"/>
+        </w:rPr>
+        <w:t xml:space="preserve"> = </w:t>
       </w:r>
       <w:r>
         <w:rPr>
@@ -3631,8 +4687,33 @@
           <w:szCs w:val="16"/>
           <w:lang w:val="en-GB"/>
         </w:rPr>
-        <w:t xml:space="preserve"> Color(</w:t>
-      </w:r>
+        <w:t xml:space="preserve"> </w:t>
+      </w:r>
+      <w:proofErr w:type="spellStart"/>
+      <w:proofErr w:type="gramStart"/>
+      <w:r>
+        <w:rPr>
+          <w:rFonts w:ascii="Monaco" w:hAnsi="Monaco" w:cs="Monaco"/>
+          <w:color w:val="000000"/>
+          <w:sz w:val="16"/>
+          <w:szCs w:val="16"/>
+          <w:lang w:val="en-GB"/>
+        </w:rPr>
+        <w:t>Color</w:t>
+      </w:r>
+      <w:proofErr w:type="spellEnd"/>
+      <w:r>
+        <w:rPr>
+          <w:rFonts w:ascii="Monaco" w:hAnsi="Monaco" w:cs="Monaco"/>
+          <w:color w:val="000000"/>
+          <w:sz w:val="16"/>
+          <w:szCs w:val="16"/>
+          <w:lang w:val="en-GB"/>
+        </w:rPr>
+        <w:t>(</w:t>
+      </w:r>
+      <w:proofErr w:type="spellStart"/>
+      <w:proofErr w:type="gramEnd"/>
       <w:r>
         <w:rPr>
           <w:rFonts w:ascii="Monaco" w:hAnsi="Monaco" w:cs="Monaco"/>
@@ -3651,7 +4732,40 @@
           <w:szCs w:val="16"/>
           <w:lang w:val="en-GB"/>
         </w:rPr>
-        <w:t>.getRGB(j,i));</w:t>
+        <w:t>.getRGB</w:t>
+      </w:r>
+      <w:proofErr w:type="spellEnd"/>
+      <w:r>
+        <w:rPr>
+          <w:rFonts w:ascii="Monaco" w:hAnsi="Monaco" w:cs="Monaco"/>
+          <w:color w:val="000000"/>
+          <w:sz w:val="16"/>
+          <w:szCs w:val="16"/>
+          <w:lang w:val="en-GB"/>
+        </w:rPr>
+        <w:t>(</w:t>
+      </w:r>
+      <w:proofErr w:type="spellStart"/>
+      <w:r>
+        <w:rPr>
+          <w:rFonts w:ascii="Monaco" w:hAnsi="Monaco" w:cs="Monaco"/>
+          <w:color w:val="000000"/>
+          <w:sz w:val="16"/>
+          <w:szCs w:val="16"/>
+          <w:lang w:val="en-GB"/>
+        </w:rPr>
+        <w:t>j,i</w:t>
+      </w:r>
+      <w:proofErr w:type="spellEnd"/>
+      <w:r>
+        <w:rPr>
+          <w:rFonts w:ascii="Monaco" w:hAnsi="Monaco" w:cs="Monaco"/>
+          <w:color w:val="000000"/>
+          <w:sz w:val="16"/>
+          <w:szCs w:val="16"/>
+          <w:lang w:val="en-GB"/>
+        </w:rPr>
+        <w:t>));</w:t>
       </w:r>
     </w:p>
     <w:p>
@@ -3731,14 +4845,36 @@
           <w:szCs w:val="16"/>
           <w:lang w:val="en-GB"/>
         </w:rPr>
-        <w:t xml:space="preserve">// Obtain grey </w:t>
-      </w:r>
+        <w:t xml:space="preserve">// </w:t>
+      </w:r>
+      <w:proofErr w:type="gramStart"/>
       <w:r>
         <w:rPr>
           <w:rFonts w:ascii="Monaco" w:hAnsi="Monaco" w:cs="Monaco"/>
           <w:color w:val="3F7F5F"/>
           <w:sz w:val="16"/>
           <w:szCs w:val="16"/>
+          <w:lang w:val="en-GB"/>
+        </w:rPr>
+        <w:t>Obtain</w:t>
+      </w:r>
+      <w:proofErr w:type="gramEnd"/>
+      <w:r>
+        <w:rPr>
+          <w:rFonts w:ascii="Monaco" w:hAnsi="Monaco" w:cs="Monaco"/>
+          <w:color w:val="3F7F5F"/>
+          <w:sz w:val="16"/>
+          <w:szCs w:val="16"/>
+          <w:lang w:val="en-GB"/>
+        </w:rPr>
+        <w:t xml:space="preserve"> grey </w:t>
+      </w:r>
+      <w:r>
+        <w:rPr>
+          <w:rFonts w:ascii="Monaco" w:hAnsi="Monaco" w:cs="Monaco"/>
+          <w:color w:val="3F7F5F"/>
+          <w:sz w:val="16"/>
+          <w:szCs w:val="16"/>
           <w:u w:val="single"/>
           <w:lang w:val="en-GB"/>
         </w:rPr>
@@ -3754,6 +4890,7 @@
         </w:rPr>
         <w:t xml:space="preserve"> through </w:t>
       </w:r>
+      <w:proofErr w:type="spellStart"/>
       <w:r>
         <w:rPr>
           <w:rFonts w:ascii="Monaco" w:hAnsi="Monaco" w:cs="Monaco"/>
@@ -3765,6 +4902,7 @@
         </w:rPr>
         <w:t>luminocity</w:t>
       </w:r>
+      <w:proofErr w:type="spellEnd"/>
       <w:r>
         <w:rPr>
           <w:rFonts w:ascii="Monaco" w:hAnsi="Monaco" w:cs="Monaco"/>
@@ -3811,6 +4949,8 @@
         <w:tab/>
         <w:t xml:space="preserve">        </w:t>
       </w:r>
+      <w:proofErr w:type="spellStart"/>
+      <w:proofErr w:type="gramStart"/>
       <w:r>
         <w:rPr>
           <w:rFonts w:ascii="Monaco" w:hAnsi="Monaco" w:cs="Monaco"/>
@@ -3823,6 +4963,8 @@
         </w:rPr>
         <w:t>int</w:t>
       </w:r>
+      <w:proofErr w:type="spellEnd"/>
+      <w:proofErr w:type="gramEnd"/>
       <w:r>
         <w:rPr>
           <w:rFonts w:ascii="Monaco" w:hAnsi="Monaco" w:cs="Monaco"/>
@@ -3858,6 +5000,7 @@
         </w:rPr>
         <w:t>(</w:t>
       </w:r>
+      <w:proofErr w:type="gramStart"/>
       <w:r>
         <w:rPr>
           <w:rFonts w:ascii="Monaco" w:hAnsi="Monaco" w:cs="Monaco"/>
@@ -3870,15 +5013,38 @@
         </w:rPr>
         <w:t>int</w:t>
       </w:r>
-      <w:r>
-        <w:rPr>
-          <w:rFonts w:ascii="Monaco" w:hAnsi="Monaco" w:cs="Monaco"/>
-          <w:color w:val="000000"/>
-          <w:sz w:val="16"/>
-          <w:szCs w:val="16"/>
-          <w:lang w:val="en-GB"/>
-        </w:rPr>
-        <w:t>)(((pixelRGB.getRed())+(pixelRGB.getGreen())+(pixelRGB.getBlue()))/3);</w:t>
+      <w:proofErr w:type="gramEnd"/>
+      <w:r>
+        <w:rPr>
+          <w:rFonts w:ascii="Monaco" w:hAnsi="Monaco" w:cs="Monaco"/>
+          <w:color w:val="000000"/>
+          <w:sz w:val="16"/>
+          <w:szCs w:val="16"/>
+          <w:lang w:val="en-GB"/>
+        </w:rPr>
+        <w:t>)(((</w:t>
+      </w:r>
+      <w:proofErr w:type="gramStart"/>
+      <w:r>
+        <w:rPr>
+          <w:rFonts w:ascii="Monaco" w:hAnsi="Monaco" w:cs="Monaco"/>
+          <w:color w:val="000000"/>
+          <w:sz w:val="16"/>
+          <w:szCs w:val="16"/>
+          <w:lang w:val="en-GB"/>
+        </w:rPr>
+        <w:t>pixelRGB.getRed(</w:t>
+      </w:r>
+      <w:proofErr w:type="gramEnd"/>
+      <w:r>
+        <w:rPr>
+          <w:rFonts w:ascii="Monaco" w:hAnsi="Monaco" w:cs="Monaco"/>
+          <w:color w:val="000000"/>
+          <w:sz w:val="16"/>
+          <w:szCs w:val="16"/>
+          <w:lang w:val="en-GB"/>
+        </w:rPr>
+        <w:t>))+(pixelRGB.getGreen())+(pixelRGB.getBlue()))/3);</w:t>
       </w:r>
     </w:p>
     <w:p>
@@ -3896,8 +5062,10 @@
       </w:pPr>
       <w:r>
         <w:rPr>
+          <w:noProof/>
           <w:sz w:val="28"/>
           <w:szCs w:val="28"/>
+          <w:lang w:val="en-MY" w:eastAsia="zh-CN"/>
         </w:rPr>
         <w:lastRenderedPageBreak/>
         <w:drawing>
@@ -3926,7 +5094,7 @@
                     </pic:cNvPicPr>
                   </pic:nvPicPr>
                   <pic:blipFill>
-                    <a:blip r:embed="rId5" cstate="print">
+                    <a:blip r:embed="rId4" cstate="print">
                       <a:extLst>
                         <a:ext uri="{28A0092B-C50C-407E-A947-70E740481C1C}">
                           <a14:useLocalDpi xmlns:a14="http://schemas.microsoft.com/office/drawing/2010/main" val="0"/>
@@ -3965,8 +5133,10 @@
       </w:r>
       <w:r>
         <w:rPr>
+          <w:noProof/>
           <w:sz w:val="28"/>
           <w:szCs w:val="28"/>
+          <w:lang w:val="en-MY" w:eastAsia="zh-CN"/>
         </w:rPr>
         <mc:AlternateContent>
           <mc:Choice Requires="wps">
@@ -4050,7 +5220,7 @@
           </mc:Choice>
           <mc:Fallback>
             <w:pict>
-              <v:shape id="Text Box 9" o:spid="_x0000_s1028" type="#_x0000_t202" style="position:absolute;margin-left:-64.1pt;margin-top:-66.05pt;width:407.35pt;height:47.5pt;z-index:251669504;visibility:visible;mso-wrap-style:square;mso-width-percent:0;mso-height-percent:200;mso-wrap-distance-left:9pt;mso-wrap-distance-top:0;mso-wrap-distance-right:9pt;mso-wrap-distance-bottom:0;mso-position-horizontal:absolute;mso-position-horizontal-relative:text;mso-position-vertical:absolute;mso-position-vertical-relative:text;mso-width-percent:0;mso-height-percent:200;mso-width-relative:margin;mso-height-relative:margin;v-text-anchor:top" o:gfxdata="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" filled="f" stroked="f">
+              <v:shape w14:anchorId="480D3E49" id="Text Box 9" o:spid="_x0000_s1028" type="#_x0000_t202" style="position:absolute;margin-left:-64.1pt;margin-top:-66.05pt;width:407.35pt;height:47.5pt;z-index:251669504;visibility:visible;mso-wrap-style:square;mso-width-percent:0;mso-height-percent:200;mso-wrap-distance-left:9pt;mso-wrap-distance-top:0;mso-wrap-distance-right:9pt;mso-wrap-distance-bottom:0;mso-position-horizontal:absolute;mso-position-horizontal-relative:text;mso-position-vertical:absolute;mso-position-vertical-relative:text;mso-width-percent:0;mso-height-percent:200;mso-width-relative:margin;mso-height-relative:margin;v-text-anchor:top" o:gfxdata="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" filled="f" stroked="f">
                 <v:textbox style="mso-fit-shape-to-text:t">
                   <w:txbxContent>
                     <w:p>
@@ -4160,6 +5330,8 @@
         </w:rPr>
         <w:t xml:space="preserve">                </w:t>
       </w:r>
+      <w:proofErr w:type="spellStart"/>
+      <w:proofErr w:type="gramStart"/>
       <w:r>
         <w:rPr>
           <w:rFonts w:ascii="Monaco" w:hAnsi="Monaco" w:cs="Monaco"/>
@@ -4178,7 +5350,51 @@
           <w:szCs w:val="16"/>
           <w:lang w:val="en-GB"/>
         </w:rPr>
-        <w:t xml:space="preserve">.setRGB(j, i, </w:t>
+        <w:t>.setRGB</w:t>
+      </w:r>
+      <w:proofErr w:type="spellEnd"/>
+      <w:r>
+        <w:rPr>
+          <w:rFonts w:ascii="Monaco" w:hAnsi="Monaco" w:cs="Monaco"/>
+          <w:color w:val="000000"/>
+          <w:sz w:val="16"/>
+          <w:szCs w:val="16"/>
+          <w:lang w:val="en-GB"/>
+        </w:rPr>
+        <w:t>(</w:t>
+      </w:r>
+      <w:proofErr w:type="gramEnd"/>
+      <w:r>
+        <w:rPr>
+          <w:rFonts w:ascii="Monaco" w:hAnsi="Monaco" w:cs="Monaco"/>
+          <w:color w:val="000000"/>
+          <w:sz w:val="16"/>
+          <w:szCs w:val="16"/>
+          <w:lang w:val="en-GB"/>
+        </w:rPr>
+        <w:t xml:space="preserve">j, </w:t>
+      </w:r>
+      <w:proofErr w:type="spellStart"/>
+      <w:r>
+        <w:rPr>
+          <w:rFonts w:ascii="Monaco" w:hAnsi="Monaco" w:cs="Monaco"/>
+          <w:color w:val="000000"/>
+          <w:sz w:val="16"/>
+          <w:szCs w:val="16"/>
+          <w:lang w:val="en-GB"/>
+        </w:rPr>
+        <w:t>i</w:t>
+      </w:r>
+      <w:proofErr w:type="spellEnd"/>
+      <w:r>
+        <w:rPr>
+          <w:rFonts w:ascii="Monaco" w:hAnsi="Monaco" w:cs="Monaco"/>
+          <w:color w:val="000000"/>
+          <w:sz w:val="16"/>
+          <w:szCs w:val="16"/>
+          <w:lang w:val="en-GB"/>
+        </w:rPr>
+        <w:t xml:space="preserve">, </w:t>
       </w:r>
       <w:r>
         <w:rPr>
@@ -4200,7 +5416,51 @@
           <w:szCs w:val="16"/>
           <w:lang w:val="en-GB"/>
         </w:rPr>
-        <w:t xml:space="preserve"> Color(grey, grey, grey).getRGB());</w:t>
+        <w:t xml:space="preserve"> </w:t>
+      </w:r>
+      <w:proofErr w:type="spellStart"/>
+      <w:r>
+        <w:rPr>
+          <w:rFonts w:ascii="Monaco" w:hAnsi="Monaco" w:cs="Monaco"/>
+          <w:color w:val="000000"/>
+          <w:sz w:val="16"/>
+          <w:szCs w:val="16"/>
+          <w:lang w:val="en-GB"/>
+        </w:rPr>
+        <w:t>Color</w:t>
+      </w:r>
+      <w:proofErr w:type="spellEnd"/>
+      <w:r>
+        <w:rPr>
+          <w:rFonts w:ascii="Monaco" w:hAnsi="Monaco" w:cs="Monaco"/>
+          <w:color w:val="000000"/>
+          <w:sz w:val="16"/>
+          <w:szCs w:val="16"/>
+          <w:lang w:val="en-GB"/>
+        </w:rPr>
+        <w:t>(grey, grey, grey).</w:t>
+      </w:r>
+      <w:proofErr w:type="spellStart"/>
+      <w:r>
+        <w:rPr>
+          <w:rFonts w:ascii="Monaco" w:hAnsi="Monaco" w:cs="Monaco"/>
+          <w:color w:val="000000"/>
+          <w:sz w:val="16"/>
+          <w:szCs w:val="16"/>
+          <w:lang w:val="en-GB"/>
+        </w:rPr>
+        <w:t>getRGB</w:t>
+      </w:r>
+      <w:proofErr w:type="spellEnd"/>
+      <w:r>
+        <w:rPr>
+          <w:rFonts w:ascii="Monaco" w:hAnsi="Monaco" w:cs="Monaco"/>
+          <w:color w:val="000000"/>
+          <w:sz w:val="16"/>
+          <w:szCs w:val="16"/>
+          <w:lang w:val="en-GB"/>
+        </w:rPr>
+        <w:t>());</w:t>
       </w:r>
     </w:p>
     <w:p>
@@ -4306,6 +5566,7 @@
         <w:tab/>
         <w:t xml:space="preserve"> </w:t>
       </w:r>
+      <w:proofErr w:type="gramStart"/>
       <w:r>
         <w:rPr>
           <w:rFonts w:ascii="Monaco" w:hAnsi="Monaco" w:cs="Monaco"/>
@@ -4314,7 +5575,18 @@
           <w:szCs w:val="16"/>
           <w:lang w:val="en-GB"/>
         </w:rPr>
-        <w:t xml:space="preserve">overlapping circles from the </w:t>
+        <w:t>overlapping</w:t>
+      </w:r>
+      <w:proofErr w:type="gramEnd"/>
+      <w:r>
+        <w:rPr>
+          <w:rFonts w:ascii="Monaco" w:hAnsi="Monaco" w:cs="Monaco"/>
+          <w:color w:val="3F7F5F"/>
+          <w:sz w:val="16"/>
+          <w:szCs w:val="16"/>
+          <w:lang w:val="en-GB"/>
+        </w:rPr>
+        <w:t xml:space="preserve"> circles from the </w:t>
       </w:r>
       <w:r>
         <w:rPr>
@@ -4361,6 +5633,8 @@
         </w:rPr>
         <w:t xml:space="preserve">                </w:t>
       </w:r>
+      <w:proofErr w:type="spellStart"/>
+      <w:proofErr w:type="gramStart"/>
       <w:r>
         <w:rPr>
           <w:rFonts w:ascii="Monaco" w:hAnsi="Monaco" w:cs="Monaco"/>
@@ -4379,7 +5653,41 @@
           <w:szCs w:val="16"/>
           <w:lang w:val="en-GB"/>
         </w:rPr>
-        <w:t>.get(i).add(grey);</w:t>
+        <w:t>.get</w:t>
+      </w:r>
+      <w:proofErr w:type="spellEnd"/>
+      <w:r>
+        <w:rPr>
+          <w:rFonts w:ascii="Monaco" w:hAnsi="Monaco" w:cs="Monaco"/>
+          <w:color w:val="000000"/>
+          <w:sz w:val="16"/>
+          <w:szCs w:val="16"/>
+          <w:lang w:val="en-GB"/>
+        </w:rPr>
+        <w:t>(</w:t>
+      </w:r>
+      <w:proofErr w:type="spellStart"/>
+      <w:proofErr w:type="gramEnd"/>
+      <w:r>
+        <w:rPr>
+          <w:rFonts w:ascii="Monaco" w:hAnsi="Monaco" w:cs="Monaco"/>
+          <w:color w:val="000000"/>
+          <w:sz w:val="16"/>
+          <w:szCs w:val="16"/>
+          <w:lang w:val="en-GB"/>
+        </w:rPr>
+        <w:t>i</w:t>
+      </w:r>
+      <w:proofErr w:type="spellEnd"/>
+      <w:r>
+        <w:rPr>
+          <w:rFonts w:ascii="Monaco" w:hAnsi="Monaco" w:cs="Monaco"/>
+          <w:color w:val="000000"/>
+          <w:sz w:val="16"/>
+          <w:szCs w:val="16"/>
+          <w:lang w:val="en-GB"/>
+        </w:rPr>
+        <w:t>).add(grey);</w:t>
       </w:r>
     </w:p>
     <w:p>
@@ -4496,7 +5804,61 @@
           <w:sz w:val="20"/>
           <w:szCs w:val="20"/>
         </w:rPr>
-        <w:t xml:space="preserve"> Then, instead of creating a new instance of the grey colour inside of a variable and then evaluating whether the grey was in the hash map or not, the hash map has been completely removed. The variable holding the “Color” object for the grey colour was also removed as there was no longer any need to keep it once the hash map was removed. Instead, the Color object is created when it is passed into the setRGB method which also saves time.</w:t>
+        <w:t xml:space="preserve"> Then, instead of creating a new instance of the grey colour inside of a variable and then evaluating whether the grey was in the hash map or not, the hash map has been completely removed. The variable holding the “</w:t>
+      </w:r>
+      <w:proofErr w:type="spellStart"/>
+      <w:r>
+        <w:rPr>
+          <w:rFonts w:ascii="Garamond" w:hAnsi="Garamond"/>
+          <w:sz w:val="20"/>
+          <w:szCs w:val="20"/>
+        </w:rPr>
+        <w:t>Color</w:t>
+      </w:r>
+      <w:proofErr w:type="spellEnd"/>
+      <w:r>
+        <w:rPr>
+          <w:rFonts w:ascii="Garamond" w:hAnsi="Garamond"/>
+          <w:sz w:val="20"/>
+          <w:szCs w:val="20"/>
+        </w:rPr>
+        <w:t xml:space="preserve">” object for the grey colour was also removed as there was no longer any need to keep it once the hash map was removed. Instead, the </w:t>
+      </w:r>
+      <w:proofErr w:type="spellStart"/>
+      <w:r>
+        <w:rPr>
+          <w:rFonts w:ascii="Garamond" w:hAnsi="Garamond"/>
+          <w:sz w:val="20"/>
+          <w:szCs w:val="20"/>
+        </w:rPr>
+        <w:t>Color</w:t>
+      </w:r>
+      <w:proofErr w:type="spellEnd"/>
+      <w:r>
+        <w:rPr>
+          <w:rFonts w:ascii="Garamond" w:hAnsi="Garamond"/>
+          <w:sz w:val="20"/>
+          <w:szCs w:val="20"/>
+        </w:rPr>
+        <w:t xml:space="preserve"> object is created when it is passed into the </w:t>
+      </w:r>
+      <w:proofErr w:type="spellStart"/>
+      <w:r>
+        <w:rPr>
+          <w:rFonts w:ascii="Garamond" w:hAnsi="Garamond"/>
+          <w:sz w:val="20"/>
+          <w:szCs w:val="20"/>
+        </w:rPr>
+        <w:t>setRGB</w:t>
+      </w:r>
+      <w:proofErr w:type="spellEnd"/>
+      <w:r>
+        <w:rPr>
+          <w:rFonts w:ascii="Garamond" w:hAnsi="Garamond"/>
+          <w:sz w:val="20"/>
+          <w:szCs w:val="20"/>
+        </w:rPr>
+        <w:t xml:space="preserve"> method which also saves time.</w:t>
       </w:r>
     </w:p>
     <w:p>
@@ -4532,7 +5894,7 @@
           <w:noProof/>
           <w:sz w:val="20"/>
           <w:szCs w:val="20"/>
-          <w:lang w:val="en-GB"/>
+          <w:lang w:val="en-MY" w:eastAsia="zh-CN"/>
         </w:rPr>
         <w:drawing>
           <wp:anchor distT="0" distB="0" distL="114300" distR="114300" simplePos="0" relativeHeight="251663360" behindDoc="1" locked="0" layoutInCell="1" allowOverlap="1" wp14:anchorId="4AF42C37" wp14:editId="145111F3">
@@ -4568,7 +5930,7 @@
                     </pic:cNvPicPr>
                   </pic:nvPicPr>
                   <pic:blipFill>
-                    <a:blip r:embed="rId7" cstate="print">
+                    <a:blip r:embed="rId6" cstate="print">
                       <a:extLst>
                         <a:ext uri="{28A0092B-C50C-407E-A947-70E740481C1C}">
                           <a14:useLocalDpi xmlns:a14="http://schemas.microsoft.com/office/drawing/2010/main" val="0"/>
@@ -4611,7 +5973,7 @@
           <w:noProof/>
           <w:sz w:val="20"/>
           <w:szCs w:val="20"/>
-          <w:lang w:val="en-GB"/>
+          <w:lang w:val="en-MY" w:eastAsia="zh-CN"/>
         </w:rPr>
         <w:drawing>
           <wp:anchor distT="0" distB="0" distL="114300" distR="114300" simplePos="0" relativeHeight="251662336" behindDoc="1" locked="0" layoutInCell="1" allowOverlap="1" wp14:anchorId="052A5433" wp14:editId="43ECCF7D">
@@ -4647,7 +6009,7 @@
                     </pic:cNvPicPr>
                   </pic:nvPicPr>
                   <pic:blipFill>
-                    <a:blip r:embed="rId8" cstate="print">
+                    <a:blip r:embed="rId7" cstate="print">
                       <a:extLst>
                         <a:ext uri="{28A0092B-C50C-407E-A947-70E740481C1C}">
                           <a14:useLocalDpi xmlns:a14="http://schemas.microsoft.com/office/drawing/2010/main" val="0"/>
@@ -4723,7 +6085,7 @@
           <w:noProof/>
           <w:sz w:val="20"/>
           <w:szCs w:val="20"/>
-          <w:lang w:val="en-GB"/>
+          <w:lang w:val="en-MY" w:eastAsia="zh-CN"/>
         </w:rPr>
         <mc:AlternateContent>
           <mc:Choice Requires="wps">
@@ -4793,7 +6155,7 @@
           </mc:Choice>
           <mc:Fallback>
             <w:pict>
-              <v:oval id="Oval 7" o:spid="_x0000_s1026" style="position:absolute;margin-left:0;margin-top:-48.1pt;width:39pt;height:39pt;z-index:251664384;visibility:visible;mso-wrap-style:square;mso-height-percent:0;mso-wrap-distance-left:9pt;mso-wrap-distance-top:0;mso-wrap-distance-right:9pt;mso-wrap-distance-bottom:0;mso-position-horizontal:absolute;mso-position-horizontal-relative:text;mso-position-vertical:absolute;mso-position-vertical-relative:text;mso-height-percent:0;mso-height-relative:margin;v-text-anchor:middle" o:gfxdata="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" filled="f" strokecolor="#00b050" strokeweight="2pt"/>
+              <v:oval w14:anchorId="79FBE29C" id="Oval 7" o:spid="_x0000_s1026" style="position:absolute;margin-left:0;margin-top:-48.1pt;width:39pt;height:39pt;z-index:251664384;visibility:visible;mso-wrap-style:square;mso-height-percent:0;mso-wrap-distance-left:9pt;mso-wrap-distance-top:0;mso-wrap-distance-right:9pt;mso-wrap-distance-bottom:0;mso-position-horizontal:absolute;mso-position-horizontal-relative:text;mso-position-vertical:absolute;mso-position-vertical-relative:text;mso-height-percent:0;mso-height-relative:margin;v-text-anchor:middle" o:gfxdata="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" filled="f" strokecolor="#00b050" strokeweight="2pt"/>
             </w:pict>
           </mc:Fallback>
         </mc:AlternateContent>
@@ -4804,7 +6166,7 @@
           <w:noProof/>
           <w:sz w:val="20"/>
           <w:szCs w:val="20"/>
-          <w:lang w:val="en-GB"/>
+          <w:lang w:val="en-MY" w:eastAsia="zh-CN"/>
         </w:rPr>
         <mc:AlternateContent>
           <mc:Choice Requires="wps">
@@ -4874,7 +6236,7 @@
           </mc:Choice>
           <mc:Fallback>
             <w:pict>
-              <v:oval id="Oval 8" o:spid="_x0000_s1026" style="position:absolute;margin-left:237pt;margin-top:-47.35pt;width:39pt;height:39pt;z-index:251666432;visibility:visible;mso-wrap-style:square;mso-height-percent:0;mso-wrap-distance-left:9pt;mso-wrap-distance-top:0;mso-wrap-distance-right:9pt;mso-wrap-distance-bottom:0;mso-position-horizontal:absolute;mso-position-horizontal-relative:text;mso-position-vertical:absolute;mso-position-vertical-relative:text;mso-height-percent:0;mso-height-relative:margin;v-text-anchor:middle" o:gfxdata="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" filled="f" strokecolor="#00b050" strokeweight="2pt"/>
+              <v:oval w14:anchorId="6E03E5A2" id="Oval 8" o:spid="_x0000_s1026" style="position:absolute;margin-left:237pt;margin-top:-47.35pt;width:39pt;height:39pt;z-index:251666432;visibility:visible;mso-wrap-style:square;mso-height-percent:0;mso-wrap-distance-left:9pt;mso-wrap-distance-top:0;mso-wrap-distance-right:9pt;mso-wrap-distance-bottom:0;mso-position-horizontal:absolute;mso-position-horizontal-relative:text;mso-position-vertical:absolute;mso-position-vertical-relative:text;mso-height-percent:0;mso-height-relative:margin;v-text-anchor:middle" o:gfxdata="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" filled="f" strokecolor="#00b050" strokeweight="2pt"/>
             </w:pict>
           </mc:Fallback>
         </mc:AlternateContent>
@@ -4886,7 +6248,7 @@
           <w:sz w:val="20"/>
           <w:szCs w:val="20"/>
         </w:rPr>
-        <w:t>Before Modification</w:t>
+        <w:t>Before M</w:t>
       </w:r>
       <w:r>
         <w:rPr>
@@ -4895,7 +6257,7 @@
           <w:sz w:val="20"/>
           <w:szCs w:val="20"/>
         </w:rPr>
-        <w:tab/>
+        <w:t>odification</w:t>
       </w:r>
       <w:r>
         <w:rPr>
@@ -4923,7 +6285,45 @@
           <w:szCs w:val="20"/>
         </w:rPr>
         <w:tab/>
-        <w:t xml:space="preserve">        After Moficiation</w:t>
+      </w:r>
+      <w:r>
+        <w:rPr>
+          <w:rFonts w:ascii="Garamond" w:hAnsi="Garamond"/>
+          <w:b/>
+          <w:sz w:val="20"/>
+          <w:szCs w:val="20"/>
+        </w:rPr>
+        <w:tab/>
+        <w:t xml:space="preserve">        </w:t>
+      </w:r>
+      <w:proofErr w:type="gramStart"/>
+      <w:r>
+        <w:rPr>
+          <w:rFonts w:ascii="Garamond" w:hAnsi="Garamond"/>
+          <w:b/>
+          <w:sz w:val="20"/>
+          <w:szCs w:val="20"/>
+        </w:rPr>
+        <w:t>After</w:t>
+      </w:r>
+      <w:proofErr w:type="gramEnd"/>
+      <w:r>
+        <w:rPr>
+          <w:rFonts w:ascii="Garamond" w:hAnsi="Garamond"/>
+          <w:b/>
+          <w:sz w:val="20"/>
+          <w:szCs w:val="20"/>
+        </w:rPr>
+        <w:t xml:space="preserve"> Modific</w:t>
+      </w:r>
+      <w:r>
+        <w:rPr>
+          <w:rFonts w:ascii="Garamond" w:hAnsi="Garamond"/>
+          <w:b/>
+          <w:sz w:val="20"/>
+          <w:szCs w:val="20"/>
+        </w:rPr>
+        <w:t>ation</w:t>
       </w:r>
     </w:p>
     <w:p>
@@ -4956,8 +6356,46 @@
           <w:sz w:val="20"/>
           <w:szCs w:val="20"/>
         </w:rPr>
-        <w:t xml:space="preserve">relied upon because the Color objects were now being instantiated every single time the setRGB method was being called. However, these trade-offs were determined to be reasonable as the improvement in speed as a result of making these changes was relatively significant. </w:t>
-      </w:r>
+        <w:t xml:space="preserve">relied upon because the </w:t>
+      </w:r>
+      <w:proofErr w:type="spellStart"/>
+      <w:r>
+        <w:rPr>
+          <w:rFonts w:ascii="Garamond" w:hAnsi="Garamond"/>
+          <w:sz w:val="20"/>
+          <w:szCs w:val="20"/>
+        </w:rPr>
+        <w:t>Color</w:t>
+      </w:r>
+      <w:proofErr w:type="spellEnd"/>
+      <w:r>
+        <w:rPr>
+          <w:rFonts w:ascii="Garamond" w:hAnsi="Garamond"/>
+          <w:sz w:val="20"/>
+          <w:szCs w:val="20"/>
+        </w:rPr>
+        <w:t xml:space="preserve"> objects were now being instantiated every single time the </w:t>
+      </w:r>
+      <w:proofErr w:type="spellStart"/>
+      <w:r>
+        <w:rPr>
+          <w:rFonts w:ascii="Garamond" w:hAnsi="Garamond"/>
+          <w:sz w:val="20"/>
+          <w:szCs w:val="20"/>
+        </w:rPr>
+        <w:t>setRGB</w:t>
+      </w:r>
+      <w:proofErr w:type="spellEnd"/>
+      <w:r>
+        <w:rPr>
+          <w:rFonts w:ascii="Garamond" w:hAnsi="Garamond"/>
+          <w:sz w:val="20"/>
+          <w:szCs w:val="20"/>
+        </w:rPr>
+        <w:t xml:space="preserve"> method was being called. However, these trade-offs were determined to be reasonable as the improvement in speed as a result of making these changes was relatively significant. </w:t>
+      </w:r>
+      <w:bookmarkStart w:id="0" w:name="_GoBack"/>
+      <w:bookmarkEnd w:id="0"/>
     </w:p>
     <w:p>
       <w:pPr>
@@ -5027,6 +6465,7 @@
           <w:szCs w:val="24"/>
         </w:rPr>
       </w:pPr>
+      <w:proofErr w:type="gramStart"/>
       <w:r>
         <w:rPr>
           <w:rFonts w:ascii="Garamond" w:hAnsi="Garamond"/>
@@ -5034,32 +6473,44 @@
           <w:sz w:val="24"/>
           <w:szCs w:val="24"/>
         </w:rPr>
-        <w:t>3 : 2 aspect ratio 1.2 megapixel image</w:t>
-      </w:r>
-    </w:p>
-    <w:p>
-      <w:pPr>
+        <w:t>3 :</w:t>
+      </w:r>
+      <w:proofErr w:type="gramEnd"/>
+      <w:r>
         <w:rPr>
           <w:rFonts w:ascii="Garamond" w:hAnsi="Garamond"/>
           <w:b/>
           <w:sz w:val="24"/>
           <w:szCs w:val="24"/>
         </w:rPr>
-      </w:pPr>
-    </w:p>
-    <w:p>
-      <w:pPr>
-        <w:rPr>
-          <w:rFonts w:ascii="Garamond" w:hAnsi="Garamond"/>
-          <w:sz w:val="20"/>
-          <w:szCs w:val="20"/>
-        </w:rPr>
-      </w:pPr>
-      <w:r>
-        <w:rPr>
-          <w:rFonts w:ascii="Garamond" w:hAnsi="Garamond"/>
-          <w:sz w:val="20"/>
-          <w:szCs w:val="20"/>
+        <w:t xml:space="preserve"> 2 aspect ratio 1.2 megapixel image</w:t>
+      </w:r>
+    </w:p>
+    <w:p>
+      <w:pPr>
+        <w:rPr>
+          <w:rFonts w:ascii="Garamond" w:hAnsi="Garamond"/>
+          <w:b/>
+          <w:sz w:val="24"/>
+          <w:szCs w:val="24"/>
+        </w:rPr>
+      </w:pPr>
+    </w:p>
+    <w:p>
+      <w:pPr>
+        <w:rPr>
+          <w:rFonts w:ascii="Garamond" w:hAnsi="Garamond"/>
+          <w:sz w:val="20"/>
+          <w:szCs w:val="20"/>
+        </w:rPr>
+      </w:pPr>
+      <w:r>
+        <w:rPr>
+          <w:rFonts w:ascii="Garamond" w:hAnsi="Garamond"/>
+          <w:noProof/>
+          <w:sz w:val="20"/>
+          <w:szCs w:val="20"/>
+          <w:lang w:val="en-MY" w:eastAsia="zh-CN"/>
         </w:rPr>
         <w:lastRenderedPageBreak/>
         <mc:AlternateContent>
@@ -5144,7 +6595,7 @@
           </mc:Choice>
           <mc:Fallback>
             <w:pict>
-              <v:shape id="Text Box 24" o:spid="_x0000_s1029" type="#_x0000_t202" style="position:absolute;margin-left:-64.55pt;margin-top:-65.6pt;width:407.35pt;height:47.5pt;z-index:251675648;visibility:visible;mso-wrap-style:square;mso-width-percent:0;mso-height-percent:200;mso-wrap-distance-left:9pt;mso-wrap-distance-top:0;mso-wrap-distance-right:9pt;mso-wrap-distance-bottom:0;mso-position-horizontal:absolute;mso-position-horizontal-relative:text;mso-position-vertical:absolute;mso-position-vertical-relative:text;mso-width-percent:0;mso-height-percent:200;mso-width-relative:margin;mso-height-relative:margin;v-text-anchor:top" o:gfxdata="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" filled="f" stroked="f">
+              <v:shape w14:anchorId="54F55EAB" id="Text Box 24" o:spid="_x0000_s1029" type="#_x0000_t202" style="position:absolute;margin-left:-64.55pt;margin-top:-65.6pt;width:407.35pt;height:47.5pt;z-index:251675648;visibility:visible;mso-wrap-style:square;mso-width-percent:0;mso-height-percent:200;mso-wrap-distance-left:9pt;mso-wrap-distance-top:0;mso-wrap-distance-right:9pt;mso-wrap-distance-bottom:0;mso-position-horizontal:absolute;mso-position-horizontal-relative:text;mso-position-vertical:absolute;mso-position-vertical-relative:text;mso-width-percent:0;mso-height-percent:200;mso-width-relative:margin;mso-height-relative:margin;v-text-anchor:top" o:gfxdata="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" filled="f" stroked="f">
                 <v:textbox style="mso-fit-shape-to-text:t">
                   <w:txbxContent>
                     <w:p>
@@ -5178,8 +6629,10 @@
       <w:r>
         <w:rPr>
           <w:rFonts w:ascii="Garamond" w:hAnsi="Garamond"/>
-          <w:sz w:val="20"/>
-          <w:szCs w:val="20"/>
+          <w:noProof/>
+          <w:sz w:val="20"/>
+          <w:szCs w:val="20"/>
+          <w:lang w:val="en-MY" w:eastAsia="zh-CN"/>
         </w:rPr>
         <w:drawing>
           <wp:anchor distT="0" distB="0" distL="114300" distR="114300" simplePos="0" relativeHeight="251674624" behindDoc="0" locked="0" layoutInCell="1" allowOverlap="1" wp14:anchorId="5E23A011" wp14:editId="17C0A7E3">
@@ -5207,7 +6660,7 @@
                     </pic:cNvPicPr>
                   </pic:nvPicPr>
                   <pic:blipFill>
-                    <a:blip r:embed="rId5" cstate="print">
+                    <a:blip r:embed="rId4" cstate="print">
                       <a:extLst>
                         <a:ext uri="{28A0092B-C50C-407E-A947-70E740481C1C}">
                           <a14:useLocalDpi xmlns:a14="http://schemas.microsoft.com/office/drawing/2010/main" val="0"/>
@@ -5259,7 +6712,7 @@
           <w:noProof/>
           <w:sz w:val="20"/>
           <w:szCs w:val="20"/>
-          <w:lang w:val="en-GB"/>
+          <w:lang w:val="en-MY" w:eastAsia="zh-CN"/>
         </w:rPr>
         <w:drawing>
           <wp:inline distT="0" distB="0" distL="0" distR="0" wp14:anchorId="7C8454B6" wp14:editId="7BB2C4EC">
@@ -5279,7 +6732,7 @@
                     </pic:cNvPicPr>
                   </pic:nvPicPr>
                   <pic:blipFill>
-                    <a:blip r:embed="rId9">
+                    <a:blip r:embed="rId8">
                       <a:extLst>
                         <a:ext uri="{28A0092B-C50C-407E-A947-70E740481C1C}">
                           <a14:useLocalDpi xmlns:a14="http://schemas.microsoft.com/office/drawing/2010/main" val="0"/>
@@ -5349,6 +6802,7 @@
           <w:szCs w:val="24"/>
         </w:rPr>
       </w:pPr>
+      <w:proofErr w:type="gramStart"/>
       <w:r>
         <w:rPr>
           <w:rFonts w:ascii="Garamond" w:hAnsi="Garamond"/>
@@ -5356,8 +6810,9 @@
           <w:sz w:val="24"/>
           <w:szCs w:val="24"/>
         </w:rPr>
-        <w:t>4 : 3</w:t>
-      </w:r>
+        <w:t>4 :</w:t>
+      </w:r>
+      <w:proofErr w:type="gramEnd"/>
       <w:r>
         <w:rPr>
           <w:rFonts w:ascii="Garamond" w:hAnsi="Garamond"/>
@@ -5365,7 +6820,7 @@
           <w:sz w:val="24"/>
           <w:szCs w:val="24"/>
         </w:rPr>
-        <w:t xml:space="preserve"> aspect ratio 1.2 megapixel image</w:t>
+        <w:t xml:space="preserve"> 3 aspect ratio 1.2 megapixel image</w:t>
       </w:r>
     </w:p>
     <w:p>
@@ -5382,7 +6837,7 @@
           <w:noProof/>
           <w:sz w:val="20"/>
           <w:szCs w:val="20"/>
-          <w:lang w:val="en-GB"/>
+          <w:lang w:val="en-MY" w:eastAsia="zh-CN"/>
         </w:rPr>
         <w:drawing>
           <wp:inline distT="0" distB="0" distL="0" distR="0" wp14:anchorId="0FB3E8BB" wp14:editId="03F414BF">
@@ -5402,7 +6857,7 @@
                     </pic:cNvPicPr>
                   </pic:nvPicPr>
                   <pic:blipFill>
-                    <a:blip r:embed="rId6">
+                    <a:blip r:embed="rId5">
                       <a:extLst>
                         <a:ext uri="{28A0092B-C50C-407E-A947-70E740481C1C}">
                           <a14:useLocalDpi xmlns:a14="http://schemas.microsoft.com/office/drawing/2010/main" val="0"/>
@@ -5471,6 +6926,7 @@
           <w:szCs w:val="24"/>
         </w:rPr>
       </w:pPr>
+      <w:proofErr w:type="gramStart"/>
       <w:r>
         <w:rPr>
           <w:rFonts w:ascii="Garamond" w:hAnsi="Garamond"/>
@@ -5478,8 +6934,9 @@
           <w:sz w:val="24"/>
           <w:szCs w:val="24"/>
         </w:rPr>
-        <w:t>4 : 3</w:t>
-      </w:r>
+        <w:t>4 :</w:t>
+      </w:r>
+      <w:proofErr w:type="gramEnd"/>
       <w:r>
         <w:rPr>
           <w:rFonts w:ascii="Garamond" w:hAnsi="Garamond"/>
@@ -5487,31 +6944,24 @@
           <w:sz w:val="24"/>
           <w:szCs w:val="24"/>
         </w:rPr>
-        <w:t xml:space="preserve"> aspect ratio 13</w:t>
-      </w:r>
-      <w:r>
-        <w:rPr>
-          <w:rFonts w:ascii="Garamond" w:hAnsi="Garamond"/>
-          <w:b/>
-          <w:sz w:val="24"/>
-          <w:szCs w:val="24"/>
-        </w:rPr>
-        <w:t xml:space="preserve"> megapixel image</w:t>
-      </w:r>
-    </w:p>
-    <w:p>
-      <w:pPr>
-        <w:rPr>
-          <w:rFonts w:ascii="Garamond" w:hAnsi="Garamond"/>
-          <w:sz w:val="20"/>
-          <w:szCs w:val="20"/>
-        </w:rPr>
-      </w:pPr>
-      <w:r>
-        <w:rPr>
-          <w:rFonts w:ascii="Garamond" w:hAnsi="Garamond"/>
-          <w:sz w:val="20"/>
-          <w:szCs w:val="20"/>
+        <w:t xml:space="preserve"> 3 aspect ratio 13 megapixel image</w:t>
+      </w:r>
+    </w:p>
+    <w:p>
+      <w:pPr>
+        <w:rPr>
+          <w:rFonts w:ascii="Garamond" w:hAnsi="Garamond"/>
+          <w:sz w:val="20"/>
+          <w:szCs w:val="20"/>
+        </w:rPr>
+      </w:pPr>
+      <w:r>
+        <w:rPr>
+          <w:rFonts w:ascii="Garamond" w:hAnsi="Garamond"/>
+          <w:noProof/>
+          <w:sz w:val="20"/>
+          <w:szCs w:val="20"/>
+          <w:lang w:val="en-MY" w:eastAsia="zh-CN"/>
         </w:rPr>
         <w:lastRenderedPageBreak/>
         <mc:AlternateContent>
@@ -5596,7 +7046,7 @@
           </mc:Choice>
           <mc:Fallback>
             <w:pict>
-              <v:shape id="Text Box 26" o:spid="_x0000_s1030" type="#_x0000_t202" style="position:absolute;margin-left:-64.5pt;margin-top:-65.35pt;width:407.35pt;height:47.5pt;z-index:251678720;visibility:visible;mso-wrap-style:square;mso-width-percent:0;mso-height-percent:200;mso-wrap-distance-left:9pt;mso-wrap-distance-top:0;mso-wrap-distance-right:9pt;mso-wrap-distance-bottom:0;mso-position-horizontal:absolute;mso-position-horizontal-relative:text;mso-position-vertical:absolute;mso-position-vertical-relative:text;mso-width-percent:0;mso-height-percent:200;mso-width-relative:margin;mso-height-relative:margin;v-text-anchor:top" o:gfxdata="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" filled="f" stroked="f">
+              <v:shape w14:anchorId="084189F6" id="Text Box 26" o:spid="_x0000_s1030" type="#_x0000_t202" style="position:absolute;margin-left:-64.5pt;margin-top:-65.35pt;width:407.35pt;height:47.5pt;z-index:251678720;visibility:visible;mso-wrap-style:square;mso-width-percent:0;mso-height-percent:200;mso-wrap-distance-left:9pt;mso-wrap-distance-top:0;mso-wrap-distance-right:9pt;mso-wrap-distance-bottom:0;mso-position-horizontal:absolute;mso-position-horizontal-relative:text;mso-position-vertical:absolute;mso-position-vertical-relative:text;mso-width-percent:0;mso-height-percent:200;mso-width-relative:margin;mso-height-relative:margin;v-text-anchor:top" o:gfxdata="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" filled="f" stroked="f">
                 <v:textbox style="mso-fit-shape-to-text:t">
                   <w:txbxContent>
                     <w:p>
@@ -5630,8 +7080,10 @@
       <w:r>
         <w:rPr>
           <w:rFonts w:ascii="Garamond" w:hAnsi="Garamond"/>
-          <w:sz w:val="20"/>
-          <w:szCs w:val="20"/>
+          <w:noProof/>
+          <w:sz w:val="20"/>
+          <w:szCs w:val="20"/>
+          <w:lang w:val="en-MY" w:eastAsia="zh-CN"/>
         </w:rPr>
         <w:drawing>
           <wp:anchor distT="0" distB="0" distL="114300" distR="114300" simplePos="0" relativeHeight="251677696" behindDoc="0" locked="0" layoutInCell="1" allowOverlap="1" wp14:anchorId="06917B27" wp14:editId="162E4609">
@@ -5659,7 +7111,7 @@
                     </pic:cNvPicPr>
                   </pic:nvPicPr>
                   <pic:blipFill>
-                    <a:blip r:embed="rId5" cstate="print">
+                    <a:blip r:embed="rId4" cstate="print">
                       <a:extLst>
                         <a:ext uri="{28A0092B-C50C-407E-A947-70E740481C1C}">
                           <a14:useLocalDpi xmlns:a14="http://schemas.microsoft.com/office/drawing/2010/main" val="0"/>
@@ -5702,7 +7154,7 @@
           <w:noProof/>
           <w:sz w:val="20"/>
           <w:szCs w:val="20"/>
-          <w:lang w:val="en-GB"/>
+          <w:lang w:val="en-MY" w:eastAsia="zh-CN"/>
         </w:rPr>
         <w:drawing>
           <wp:inline distT="0" distB="0" distL="0" distR="0" wp14:anchorId="79F7047C" wp14:editId="1473F446">
@@ -5717,6 +7169,170 @@
                 <pic:pic xmlns:pic="http://schemas.openxmlformats.org/drawingml/2006/picture">
                   <pic:nvPicPr>
                     <pic:cNvPr id="0" name="Picture 6" descr="Z:\chantelgarcia\Documents\Monash\Units\2014\FIT3140\Assignments\Assignment 4\Profiling\Snapshots\BEFORE\4x3 13mp dotsize10.png"/>
+                    <pic:cNvPicPr>
+                      <a:picLocks noChangeAspect="1" noChangeArrowheads="1"/>
+                    </pic:cNvPicPr>
+                  </pic:nvPicPr>
+                  <pic:blipFill>
+                    <a:blip r:embed="rId9">
+                      <a:extLst>
+                        <a:ext uri="{28A0092B-C50C-407E-A947-70E740481C1C}">
+                          <a14:useLocalDpi xmlns:a14="http://schemas.microsoft.com/office/drawing/2010/main" val="0"/>
+                        </a:ext>
+                      </a:extLst>
+                    </a:blip>
+                    <a:srcRect/>
+                    <a:stretch>
+                      <a:fillRect/>
+                    </a:stretch>
+                  </pic:blipFill>
+                  <pic:spPr bwMode="auto">
+                    <a:xfrm>
+                      <a:off x="0" y="0"/>
+                      <a:ext cx="5724525" cy="2181225"/>
+                    </a:xfrm>
+                    <a:prstGeom prst="rect">
+                      <a:avLst/>
+                    </a:prstGeom>
+                    <a:noFill/>
+                    <a:ln>
+                      <a:noFill/>
+                    </a:ln>
+                  </pic:spPr>
+                </pic:pic>
+              </a:graphicData>
+            </a:graphic>
+          </wp:inline>
+        </w:drawing>
+      </w:r>
+    </w:p>
+    <w:p>
+      <w:pPr>
+        <w:rPr>
+          <w:rFonts w:ascii="Garamond" w:hAnsi="Garamond"/>
+          <w:color w:val="FF0000"/>
+          <w:sz w:val="20"/>
+          <w:szCs w:val="20"/>
+        </w:rPr>
+      </w:pPr>
+      <w:r>
+        <w:rPr>
+          <w:rFonts w:ascii="Garamond" w:hAnsi="Garamond"/>
+          <w:color w:val="FF0000"/>
+          <w:sz w:val="20"/>
+          <w:szCs w:val="20"/>
+        </w:rPr>
+        <w:t xml:space="preserve">CARMEN TODO: </w:t>
+      </w:r>
+    </w:p>
+    <w:p>
+      <w:pPr>
+        <w:rPr>
+          <w:rFonts w:ascii="Garamond" w:hAnsi="Garamond"/>
+          <w:sz w:val="20"/>
+          <w:szCs w:val="20"/>
+        </w:rPr>
+      </w:pPr>
+    </w:p>
+    <w:p>
+      <w:pPr>
+        <w:rPr>
+          <w:rFonts w:ascii="Garamond" w:hAnsi="Garamond"/>
+          <w:b/>
+          <w:sz w:val="24"/>
+          <w:szCs w:val="24"/>
+          <w:u w:val="single"/>
+        </w:rPr>
+      </w:pPr>
+      <w:r>
+        <w:rPr>
+          <w:rFonts w:ascii="Garamond" w:hAnsi="Garamond"/>
+          <w:b/>
+          <w:sz w:val="24"/>
+          <w:szCs w:val="24"/>
+          <w:u w:val="single"/>
+        </w:rPr>
+        <w:t>After</w:t>
+      </w:r>
+    </w:p>
+    <w:p>
+      <w:pPr>
+        <w:rPr>
+          <w:rFonts w:ascii="Garamond" w:hAnsi="Garamond"/>
+          <w:color w:val="FF0000"/>
+          <w:sz w:val="20"/>
+          <w:szCs w:val="20"/>
+        </w:rPr>
+      </w:pPr>
+      <w:r>
+        <w:rPr>
+          <w:rFonts w:ascii="Garamond" w:hAnsi="Garamond"/>
+          <w:color w:val="FF0000"/>
+          <w:sz w:val="20"/>
+          <w:szCs w:val="20"/>
+        </w:rPr>
+        <w:t xml:space="preserve">CARMEN TODO: </w:t>
+      </w:r>
+    </w:p>
+    <w:p>
+      <w:pPr>
+        <w:rPr>
+          <w:rFonts w:ascii="Garamond" w:hAnsi="Garamond"/>
+          <w:b/>
+          <w:sz w:val="24"/>
+          <w:szCs w:val="24"/>
+        </w:rPr>
+      </w:pPr>
+      <w:proofErr w:type="gramStart"/>
+      <w:r>
+        <w:rPr>
+          <w:rFonts w:ascii="Garamond" w:hAnsi="Garamond"/>
+          <w:b/>
+          <w:sz w:val="24"/>
+          <w:szCs w:val="24"/>
+        </w:rPr>
+        <w:t>3 :</w:t>
+      </w:r>
+      <w:proofErr w:type="gramEnd"/>
+      <w:r>
+        <w:rPr>
+          <w:rFonts w:ascii="Garamond" w:hAnsi="Garamond"/>
+          <w:b/>
+          <w:sz w:val="24"/>
+          <w:szCs w:val="24"/>
+        </w:rPr>
+        <w:t xml:space="preserve"> 2 aspect ratio 1.2 megapixel image</w:t>
+      </w:r>
+    </w:p>
+    <w:p>
+      <w:pPr>
+        <w:rPr>
+          <w:rFonts w:ascii="Garamond" w:hAnsi="Garamond"/>
+          <w:sz w:val="20"/>
+          <w:szCs w:val="20"/>
+        </w:rPr>
+      </w:pPr>
+      <w:r>
+        <w:rPr>
+          <w:rFonts w:ascii="Garamond" w:hAnsi="Garamond"/>
+          <w:noProof/>
+          <w:sz w:val="20"/>
+          <w:szCs w:val="20"/>
+          <w:lang w:val="en-MY" w:eastAsia="zh-CN"/>
+        </w:rPr>
+        <w:drawing>
+          <wp:inline distT="0" distB="0" distL="0" distR="0">
+            <wp:extent cx="5724525" cy="2181225"/>
+            <wp:effectExtent l="0" t="0" r="9525" b="9525"/>
+            <wp:docPr id="23" name="Picture 23" descr="Z:\chantelgarcia\Documents\Monash\Units\2014\FIT3140\Assignments\Assignment 4\Profiling\Snapshots\AFTER\3x2 1.2mp dotSize10.png"/>
+            <wp:cNvGraphicFramePr>
+              <a:graphicFrameLocks xmlns:a="http://schemas.openxmlformats.org/drawingml/2006/main" noChangeAspect="1"/>
+            </wp:cNvGraphicFramePr>
+            <a:graphic xmlns:a="http://schemas.openxmlformats.org/drawingml/2006/main">
+              <a:graphicData uri="http://schemas.openxmlformats.org/drawingml/2006/picture">
+                <pic:pic xmlns:pic="http://schemas.openxmlformats.org/drawingml/2006/picture">
+                  <pic:nvPicPr>
+                    <pic:cNvPr id="0" name="Picture 10" descr="Z:\chantelgarcia\Documents\Monash\Units\2014\FIT3140\Assignments\Assignment 4\Profiling\Snapshots\AFTER\3x2 1.2mp dotSize10.png"/>
                     <pic:cNvPicPr>
                       <a:picLocks noChangeAspect="1" noChangeArrowheads="1"/>
                     </pic:cNvPicPr>
@@ -5789,56 +7405,27 @@
           <w:b/>
           <w:sz w:val="24"/>
           <w:szCs w:val="24"/>
-          <w:u w:val="single"/>
-        </w:rPr>
-      </w:pPr>
+        </w:rPr>
+      </w:pPr>
+      <w:proofErr w:type="gramStart"/>
       <w:r>
         <w:rPr>
           <w:rFonts w:ascii="Garamond" w:hAnsi="Garamond"/>
           <w:b/>
           <w:sz w:val="24"/>
           <w:szCs w:val="24"/>
-          <w:u w:val="single"/>
-        </w:rPr>
-        <w:t>After</w:t>
-      </w:r>
-    </w:p>
-    <w:p>
-      <w:pPr>
-        <w:rPr>
-          <w:rFonts w:ascii="Garamond" w:hAnsi="Garamond"/>
-          <w:color w:val="FF0000"/>
-          <w:sz w:val="20"/>
-          <w:szCs w:val="20"/>
-        </w:rPr>
-      </w:pPr>
-      <w:r>
-        <w:rPr>
-          <w:rFonts w:ascii="Garamond" w:hAnsi="Garamond"/>
-          <w:color w:val="FF0000"/>
-          <w:sz w:val="20"/>
-          <w:szCs w:val="20"/>
-        </w:rPr>
-        <w:t xml:space="preserve">CARMEN TODO: </w:t>
-      </w:r>
-    </w:p>
-    <w:p>
-      <w:pPr>
+        </w:rPr>
+        <w:t>4 :</w:t>
+      </w:r>
+      <w:proofErr w:type="gramEnd"/>
+      <w:r>
         <w:rPr>
           <w:rFonts w:ascii="Garamond" w:hAnsi="Garamond"/>
           <w:b/>
           <w:sz w:val="24"/>
           <w:szCs w:val="24"/>
         </w:rPr>
-      </w:pPr>
-      <w:r>
-        <w:rPr>
-          <w:rFonts w:ascii="Garamond" w:hAnsi="Garamond"/>
-          <w:b/>
-          <w:sz w:val="24"/>
-          <w:szCs w:val="24"/>
-        </w:rPr>
-        <w:t>3 : 2 aspect ratio 1.2 megapixel image</w:t>
+        <w:t xml:space="preserve"> 3 aspect ratio 1.2 megapixel image</w:t>
       </w:r>
     </w:p>
     <w:p>
@@ -5855,118 +7442,7 @@
           <w:noProof/>
           <w:sz w:val="20"/>
           <w:szCs w:val="20"/>
-          <w:lang w:val="en-GB"/>
-        </w:rPr>
-        <w:drawing>
-          <wp:inline distT="0" distB="0" distL="0" distR="0">
-            <wp:extent cx="5724525" cy="2181225"/>
-            <wp:effectExtent l="0" t="0" r="9525" b="9525"/>
-            <wp:docPr id="23" name="Picture 23" descr="Z:\chantelgarcia\Documents\Monash\Units\2014\FIT3140\Assignments\Assignment 4\Profiling\Snapshots\AFTER\3x2 1.2mp dotSize10.png"/>
-            <wp:cNvGraphicFramePr>
-              <a:graphicFrameLocks xmlns:a="http://schemas.openxmlformats.org/drawingml/2006/main" noChangeAspect="1"/>
-            </wp:cNvGraphicFramePr>
-            <a:graphic xmlns:a="http://schemas.openxmlformats.org/drawingml/2006/main">
-              <a:graphicData uri="http://schemas.openxmlformats.org/drawingml/2006/picture">
-                <pic:pic xmlns:pic="http://schemas.openxmlformats.org/drawingml/2006/picture">
-                  <pic:nvPicPr>
-                    <pic:cNvPr id="0" name="Picture 10" descr="Z:\chantelgarcia\Documents\Monash\Units\2014\FIT3140\Assignments\Assignment 4\Profiling\Snapshots\AFTER\3x2 1.2mp dotSize10.png"/>
-                    <pic:cNvPicPr>
-                      <a:picLocks noChangeAspect="1" noChangeArrowheads="1"/>
-                    </pic:cNvPicPr>
-                  </pic:nvPicPr>
-                  <pic:blipFill>
-                    <a:blip r:embed="rId11">
-                      <a:extLst>
-                        <a:ext uri="{28A0092B-C50C-407E-A947-70E740481C1C}">
-                          <a14:useLocalDpi xmlns:a14="http://schemas.microsoft.com/office/drawing/2010/main" val="0"/>
-                        </a:ext>
-                      </a:extLst>
-                    </a:blip>
-                    <a:srcRect/>
-                    <a:stretch>
-                      <a:fillRect/>
-                    </a:stretch>
-                  </pic:blipFill>
-                  <pic:spPr bwMode="auto">
-                    <a:xfrm>
-                      <a:off x="0" y="0"/>
-                      <a:ext cx="5724525" cy="2181225"/>
-                    </a:xfrm>
-                    <a:prstGeom prst="rect">
-                      <a:avLst/>
-                    </a:prstGeom>
-                    <a:noFill/>
-                    <a:ln>
-                      <a:noFill/>
-                    </a:ln>
-                  </pic:spPr>
-                </pic:pic>
-              </a:graphicData>
-            </a:graphic>
-          </wp:inline>
-        </w:drawing>
-      </w:r>
-    </w:p>
-    <w:p>
-      <w:pPr>
-        <w:rPr>
-          <w:rFonts w:ascii="Garamond" w:hAnsi="Garamond"/>
-          <w:color w:val="FF0000"/>
-          <w:sz w:val="20"/>
-          <w:szCs w:val="20"/>
-        </w:rPr>
-      </w:pPr>
-      <w:r>
-        <w:rPr>
-          <w:rFonts w:ascii="Garamond" w:hAnsi="Garamond"/>
-          <w:color w:val="FF0000"/>
-          <w:sz w:val="20"/>
-          <w:szCs w:val="20"/>
-        </w:rPr>
-        <w:t xml:space="preserve">CARMEN TODO: </w:t>
-      </w:r>
-    </w:p>
-    <w:p>
-      <w:pPr>
-        <w:rPr>
-          <w:rFonts w:ascii="Garamond" w:hAnsi="Garamond"/>
-          <w:sz w:val="20"/>
-          <w:szCs w:val="20"/>
-        </w:rPr>
-      </w:pPr>
-    </w:p>
-    <w:p>
-      <w:pPr>
-        <w:rPr>
-          <w:rFonts w:ascii="Garamond" w:hAnsi="Garamond"/>
-          <w:b/>
-          <w:sz w:val="24"/>
-          <w:szCs w:val="24"/>
-        </w:rPr>
-      </w:pPr>
-      <w:r>
-        <w:rPr>
-          <w:rFonts w:ascii="Garamond" w:hAnsi="Garamond"/>
-          <w:b/>
-          <w:sz w:val="24"/>
-          <w:szCs w:val="24"/>
-        </w:rPr>
-        <w:t>4 : 3 aspect ratio 1.2 megapixel image</w:t>
-      </w:r>
-    </w:p>
-    <w:p>
-      <w:pPr>
-        <w:rPr>
-          <w:rFonts w:ascii="Garamond" w:hAnsi="Garamond"/>
-          <w:sz w:val="20"/>
-          <w:szCs w:val="20"/>
-        </w:rPr>
-      </w:pPr>
-      <w:r>
-        <w:rPr>
-          <w:rFonts w:ascii="Garamond" w:hAnsi="Garamond"/>
-          <w:sz w:val="20"/>
-          <w:szCs w:val="20"/>
+          <w:lang w:val="en-MY" w:eastAsia="zh-CN"/>
         </w:rPr>
         <w:lastRenderedPageBreak/>
         <w:drawing>
@@ -5995,7 +7471,7 @@
                     </pic:cNvPicPr>
                   </pic:nvPicPr>
                   <pic:blipFill>
-                    <a:blip r:embed="rId5" cstate="print">
+                    <a:blip r:embed="rId4" cstate="print">
                       <a:extLst>
                         <a:ext uri="{28A0092B-C50C-407E-A947-70E740481C1C}">
                           <a14:useLocalDpi xmlns:a14="http://schemas.microsoft.com/office/drawing/2010/main" val="0"/>
@@ -6035,8 +7511,10 @@
       <w:r>
         <w:rPr>
           <w:rFonts w:ascii="Garamond" w:hAnsi="Garamond"/>
-          <w:sz w:val="20"/>
-          <w:szCs w:val="20"/>
+          <w:noProof/>
+          <w:sz w:val="20"/>
+          <w:szCs w:val="20"/>
+          <w:lang w:val="en-MY" w:eastAsia="zh-CN"/>
         </w:rPr>
         <mc:AlternateContent>
           <mc:Choice Requires="wps">
@@ -6120,7 +7598,7 @@
           </mc:Choice>
           <mc:Fallback>
             <w:pict>
-              <v:shape id="Text Box 28" o:spid="_x0000_s1031" type="#_x0000_t202" style="position:absolute;margin-left:-65.35pt;margin-top:-65.35pt;width:407.35pt;height:47.5pt;z-index:251681792;visibility:visible;mso-wrap-style:square;mso-width-percent:0;mso-height-percent:200;mso-wrap-distance-left:9pt;mso-wrap-distance-top:0;mso-wrap-distance-right:9pt;mso-wrap-distance-bottom:0;mso-position-horizontal:absolute;mso-position-horizontal-relative:text;mso-position-vertical:absolute;mso-position-vertical-relative:text;mso-width-percent:0;mso-height-percent:200;mso-width-relative:margin;mso-height-relative:margin;v-text-anchor:top" o:gfxdata="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" filled="f" stroked="f">
+              <v:shape w14:anchorId="301614A8" id="Text Box 28" o:spid="_x0000_s1031" type="#_x0000_t202" style="position:absolute;margin-left:-65.35pt;margin-top:-65.35pt;width:407.35pt;height:47.5pt;z-index:251681792;visibility:visible;mso-wrap-style:square;mso-width-percent:0;mso-height-percent:200;mso-wrap-distance-left:9pt;mso-wrap-distance-top:0;mso-wrap-distance-right:9pt;mso-wrap-distance-bottom:0;mso-position-horizontal:absolute;mso-position-horizontal-relative:text;mso-position-vertical:absolute;mso-position-vertical-relative:text;mso-width-percent:0;mso-height-percent:200;mso-width-relative:margin;mso-height-relative:margin;v-text-anchor:top" o:gfxdata="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" filled="f" stroked="f">
                 <v:textbox style="mso-fit-shape-to-text:t">
                   <w:txbxContent>
                     <w:p>
@@ -6157,7 +7635,7 @@
           <w:noProof/>
           <w:sz w:val="20"/>
           <w:szCs w:val="20"/>
-          <w:lang w:val="en-GB"/>
+          <w:lang w:val="en-MY" w:eastAsia="zh-CN"/>
         </w:rPr>
         <w:drawing>
           <wp:inline distT="0" distB="0" distL="0" distR="0" wp14:anchorId="05EED069" wp14:editId="35BDF55B">
@@ -6172,6 +7650,130 @@
                 <pic:pic xmlns:pic="http://schemas.openxmlformats.org/drawingml/2006/picture">
                   <pic:nvPicPr>
                     <pic:cNvPr id="0" name="Picture 9" descr="Z:\chantelgarcia\Documents\Monash\Units\2014\FIT3140\Assignments\Assignment 4\Profiling\Snapshots\AFTER\4x3 1.2mp dotSize10.png"/>
+                    <pic:cNvPicPr>
+                      <a:picLocks noChangeAspect="1" noChangeArrowheads="1"/>
+                    </pic:cNvPicPr>
+                  </pic:nvPicPr>
+                  <pic:blipFill>
+                    <a:blip r:embed="rId11">
+                      <a:extLst>
+                        <a:ext uri="{28A0092B-C50C-407E-A947-70E740481C1C}">
+                          <a14:useLocalDpi xmlns:a14="http://schemas.microsoft.com/office/drawing/2010/main" val="0"/>
+                        </a:ext>
+                      </a:extLst>
+                    </a:blip>
+                    <a:srcRect/>
+                    <a:stretch>
+                      <a:fillRect/>
+                    </a:stretch>
+                  </pic:blipFill>
+                  <pic:spPr bwMode="auto">
+                    <a:xfrm>
+                      <a:off x="0" y="0"/>
+                      <a:ext cx="5724525" cy="2181225"/>
+                    </a:xfrm>
+                    <a:prstGeom prst="rect">
+                      <a:avLst/>
+                    </a:prstGeom>
+                    <a:noFill/>
+                    <a:ln>
+                      <a:noFill/>
+                    </a:ln>
+                  </pic:spPr>
+                </pic:pic>
+              </a:graphicData>
+            </a:graphic>
+          </wp:inline>
+        </w:drawing>
+      </w:r>
+    </w:p>
+    <w:p>
+      <w:pPr>
+        <w:rPr>
+          <w:rFonts w:ascii="Garamond" w:hAnsi="Garamond"/>
+          <w:color w:val="FF0000"/>
+          <w:sz w:val="20"/>
+          <w:szCs w:val="20"/>
+        </w:rPr>
+      </w:pPr>
+      <w:r>
+        <w:rPr>
+          <w:rFonts w:ascii="Garamond" w:hAnsi="Garamond"/>
+          <w:color w:val="FF0000"/>
+          <w:sz w:val="20"/>
+          <w:szCs w:val="20"/>
+        </w:rPr>
+        <w:t xml:space="preserve">CARMEN TODO: </w:t>
+      </w:r>
+    </w:p>
+    <w:p>
+      <w:pPr>
+        <w:rPr>
+          <w:rFonts w:ascii="Garamond" w:hAnsi="Garamond"/>
+          <w:sz w:val="20"/>
+          <w:szCs w:val="20"/>
+        </w:rPr>
+      </w:pPr>
+    </w:p>
+    <w:p>
+      <w:pPr>
+        <w:rPr>
+          <w:rFonts w:ascii="Garamond" w:hAnsi="Garamond"/>
+          <w:b/>
+          <w:sz w:val="24"/>
+          <w:szCs w:val="24"/>
+        </w:rPr>
+      </w:pPr>
+      <w:proofErr w:type="gramStart"/>
+      <w:r>
+        <w:rPr>
+          <w:rFonts w:ascii="Garamond" w:hAnsi="Garamond"/>
+          <w:b/>
+          <w:sz w:val="24"/>
+          <w:szCs w:val="24"/>
+        </w:rPr>
+        <w:t>4 :</w:t>
+      </w:r>
+      <w:proofErr w:type="gramEnd"/>
+      <w:r>
+        <w:rPr>
+          <w:rFonts w:ascii="Garamond" w:hAnsi="Garamond"/>
+          <w:b/>
+          <w:sz w:val="24"/>
+          <w:szCs w:val="24"/>
+        </w:rPr>
+        <w:t xml:space="preserve"> 3 aspect ratio 13 megapixel image</w:t>
+      </w:r>
+    </w:p>
+    <w:p>
+      <w:pPr>
+        <w:rPr>
+          <w:rFonts w:ascii="Garamond" w:hAnsi="Garamond"/>
+          <w:sz w:val="20"/>
+          <w:szCs w:val="20"/>
+        </w:rPr>
+      </w:pPr>
+      <w:r>
+        <w:rPr>
+          <w:rFonts w:ascii="Garamond" w:hAnsi="Garamond"/>
+          <w:noProof/>
+          <w:sz w:val="20"/>
+          <w:szCs w:val="20"/>
+          <w:lang w:val="en-MY" w:eastAsia="zh-CN"/>
+        </w:rPr>
+        <w:drawing>
+          <wp:inline distT="0" distB="0" distL="0" distR="0">
+            <wp:extent cx="5724525" cy="2181225"/>
+            <wp:effectExtent l="0" t="0" r="9525" b="9525"/>
+            <wp:docPr id="19" name="Picture 19" descr="Z:\chantelgarcia\Documents\Monash\Units\2014\FIT3140\Assignments\Assignment 4\Profiling\Snapshots\AFTER\4x3 13mp dotsize10.png"/>
+            <wp:cNvGraphicFramePr>
+              <a:graphicFrameLocks xmlns:a="http://schemas.openxmlformats.org/drawingml/2006/main" noChangeAspect="1"/>
+            </wp:cNvGraphicFramePr>
+            <a:graphic xmlns:a="http://schemas.openxmlformats.org/drawingml/2006/main">
+              <a:graphicData uri="http://schemas.openxmlformats.org/drawingml/2006/picture">
+                <pic:pic xmlns:pic="http://schemas.openxmlformats.org/drawingml/2006/picture">
+                  <pic:nvPicPr>
+                    <pic:cNvPr id="0" name="Picture 8" descr="Z:\chantelgarcia\Documents\Monash\Units\2014\FIT3140\Assignments\Assignment 4\Profiling\Snapshots\AFTER\4x3 13mp dotsize10.png"/>
                     <pic:cNvPicPr>
                       <a:picLocks noChangeAspect="1" noChangeArrowheads="1"/>
                     </pic:cNvPicPr>
@@ -6241,119 +7843,6 @@
       <w:pPr>
         <w:rPr>
           <w:rFonts w:ascii="Garamond" w:hAnsi="Garamond"/>
-          <w:b/>
-          <w:sz w:val="24"/>
-          <w:szCs w:val="24"/>
-        </w:rPr>
-      </w:pPr>
-      <w:r>
-        <w:rPr>
-          <w:rFonts w:ascii="Garamond" w:hAnsi="Garamond"/>
-          <w:b/>
-          <w:sz w:val="24"/>
-          <w:szCs w:val="24"/>
-        </w:rPr>
-        <w:t>4 : 3 aspect ratio 13 megapixel image</w:t>
-      </w:r>
-    </w:p>
-    <w:p>
-      <w:pPr>
-        <w:rPr>
-          <w:rFonts w:ascii="Garamond" w:hAnsi="Garamond"/>
-          <w:sz w:val="20"/>
-          <w:szCs w:val="20"/>
-        </w:rPr>
-      </w:pPr>
-      <w:r>
-        <w:rPr>
-          <w:rFonts w:ascii="Garamond" w:hAnsi="Garamond"/>
-          <w:noProof/>
-          <w:sz w:val="20"/>
-          <w:szCs w:val="20"/>
-          <w:lang w:val="en-GB"/>
-        </w:rPr>
-        <w:drawing>
-          <wp:inline distT="0" distB="0" distL="0" distR="0">
-            <wp:extent cx="5724525" cy="2181225"/>
-            <wp:effectExtent l="0" t="0" r="9525" b="9525"/>
-            <wp:docPr id="19" name="Picture 19" descr="Z:\chantelgarcia\Documents\Monash\Units\2014\FIT3140\Assignments\Assignment 4\Profiling\Snapshots\AFTER\4x3 13mp dotsize10.png"/>
-            <wp:cNvGraphicFramePr>
-              <a:graphicFrameLocks xmlns:a="http://schemas.openxmlformats.org/drawingml/2006/main" noChangeAspect="1"/>
-            </wp:cNvGraphicFramePr>
-            <a:graphic xmlns:a="http://schemas.openxmlformats.org/drawingml/2006/main">
-              <a:graphicData uri="http://schemas.openxmlformats.org/drawingml/2006/picture">
-                <pic:pic xmlns:pic="http://schemas.openxmlformats.org/drawingml/2006/picture">
-                  <pic:nvPicPr>
-                    <pic:cNvPr id="0" name="Picture 8" descr="Z:\chantelgarcia\Documents\Monash\Units\2014\FIT3140\Assignments\Assignment 4\Profiling\Snapshots\AFTER\4x3 13mp dotsize10.png"/>
-                    <pic:cNvPicPr>
-                      <a:picLocks noChangeAspect="1" noChangeArrowheads="1"/>
-                    </pic:cNvPicPr>
-                  </pic:nvPicPr>
-                  <pic:blipFill>
-                    <a:blip r:embed="rId13">
-                      <a:extLst>
-                        <a:ext uri="{28A0092B-C50C-407E-A947-70E740481C1C}">
-                          <a14:useLocalDpi xmlns:a14="http://schemas.microsoft.com/office/drawing/2010/main" val="0"/>
-                        </a:ext>
-                      </a:extLst>
-                    </a:blip>
-                    <a:srcRect/>
-                    <a:stretch>
-                      <a:fillRect/>
-                    </a:stretch>
-                  </pic:blipFill>
-                  <pic:spPr bwMode="auto">
-                    <a:xfrm>
-                      <a:off x="0" y="0"/>
-                      <a:ext cx="5724525" cy="2181225"/>
-                    </a:xfrm>
-                    <a:prstGeom prst="rect">
-                      <a:avLst/>
-                    </a:prstGeom>
-                    <a:noFill/>
-                    <a:ln>
-                      <a:noFill/>
-                    </a:ln>
-                  </pic:spPr>
-                </pic:pic>
-              </a:graphicData>
-            </a:graphic>
-          </wp:inline>
-        </w:drawing>
-      </w:r>
-    </w:p>
-    <w:p>
-      <w:pPr>
-        <w:rPr>
-          <w:rFonts w:ascii="Garamond" w:hAnsi="Garamond"/>
-          <w:color w:val="FF0000"/>
-          <w:sz w:val="20"/>
-          <w:szCs w:val="20"/>
-        </w:rPr>
-      </w:pPr>
-      <w:r>
-        <w:rPr>
-          <w:rFonts w:ascii="Garamond" w:hAnsi="Garamond"/>
-          <w:color w:val="FF0000"/>
-          <w:sz w:val="20"/>
-          <w:szCs w:val="20"/>
-        </w:rPr>
-        <w:t xml:space="preserve">CARMEN TODO: </w:t>
-      </w:r>
-    </w:p>
-    <w:p>
-      <w:pPr>
-        <w:rPr>
-          <w:rFonts w:ascii="Garamond" w:hAnsi="Garamond"/>
-          <w:sz w:val="20"/>
-          <w:szCs w:val="20"/>
-        </w:rPr>
-      </w:pPr>
-    </w:p>
-    <w:p>
-      <w:pPr>
-        <w:rPr>
-          <w:rFonts w:ascii="Garamond" w:hAnsi="Garamond"/>
           <w:sz w:val="20"/>
           <w:szCs w:val="20"/>
         </w:rPr>
@@ -6444,7 +7933,7 @@
 </file>
 
 <file path=word/styles.xml><?xml version="1.0" encoding="utf-8"?>
-<w:styles xmlns:mc="http://schemas.openxmlformats.org/markup-compatibility/2006" xmlns:r="http://schemas.openxmlformats.org/officeDocument/2006/relationships" xmlns:w="http://schemas.openxmlformats.org/wordprocessingml/2006/main" xmlns:w14="http://schemas.microsoft.com/office/word/2010/wordml" mc:Ignorable="w14">
+<w:styles xmlns:mc="http://schemas.openxmlformats.org/markup-compatibility/2006" xmlns:r="http://schemas.openxmlformats.org/officeDocument/2006/relationships" xmlns:w="http://schemas.openxmlformats.org/wordprocessingml/2006/main" xmlns:w14="http://schemas.microsoft.com/office/word/2010/wordml" xmlns:w15="http://schemas.microsoft.com/office/word/2012/wordml" mc:Ignorable="w14 w15">
   <w:docDefaults>
     <w:rPrDefault>
       <w:rPr>
@@ -6460,368 +7949,378 @@
       </w:pPr>
     </w:pPrDefault>
   </w:docDefaults>
-  <w:latentStyles w:defLockedState="0" w:defUIPriority="99" w:defSemiHidden="1" w:defUnhideWhenUsed="1" w:defQFormat="0" w:count="267">
-    <w:lsdException w:name="Normal" w:semiHidden="0" w:uiPriority="0" w:unhideWhenUsed="0" w:qFormat="1"/>
-    <w:lsdException w:name="heading 1" w:semiHidden="0" w:uiPriority="9" w:unhideWhenUsed="0" w:qFormat="1"/>
-    <w:lsdException w:name="heading 2" w:uiPriority="9" w:qFormat="1"/>
-    <w:lsdException w:name="heading 3" w:uiPriority="9" w:qFormat="1"/>
-    <w:lsdException w:name="heading 4" w:uiPriority="9" w:qFormat="1"/>
-    <w:lsdException w:name="heading 5" w:uiPriority="9" w:qFormat="1"/>
-    <w:lsdException w:name="heading 6" w:uiPriority="9" w:qFormat="1"/>
-    <w:lsdException w:name="heading 7" w:uiPriority="9" w:qFormat="1"/>
-    <w:lsdException w:name="heading 8" w:uiPriority="9" w:qFormat="1"/>
-    <w:lsdException w:name="heading 9" w:uiPriority="9" w:qFormat="1"/>
-    <w:lsdException w:name="toc 1" w:uiPriority="39"/>
-    <w:lsdException w:name="toc 2" w:uiPriority="39"/>
-    <w:lsdException w:name="toc 3" w:uiPriority="39"/>
-    <w:lsdException w:name="toc 4" w:uiPriority="39"/>
-    <w:lsdException w:name="toc 5" w:uiPriority="39"/>
-    <w:lsdException w:name="toc 6" w:uiPriority="39"/>
-    <w:lsdException w:name="toc 7" w:uiPriority="39"/>
-    <w:lsdException w:name="toc 8" w:uiPriority="39"/>
-    <w:lsdException w:name="toc 9" w:uiPriority="39"/>
-    <w:lsdException w:name="caption" w:uiPriority="35" w:qFormat="1"/>
-    <w:lsdException w:name="Title" w:semiHidden="0" w:uiPriority="10" w:unhideWhenUsed="0" w:qFormat="1"/>
-    <w:lsdException w:name="Default Paragraph Font" w:uiPriority="1"/>
-    <w:lsdException w:name="Subtitle" w:semiHidden="0" w:uiPriority="11" w:unhideWhenUsed="0" w:qFormat="1"/>
-    <w:lsdException w:name="Strong" w:semiHidden="0" w:uiPriority="22" w:unhideWhenUsed="0" w:qFormat="1"/>
-    <w:lsdException w:name="Emphasis" w:semiHidden="0" w:uiPriority="20" w:unhideWhenUsed="0" w:qFormat="1"/>
-    <w:lsdException w:name="Table Grid" w:semiHidden="0" w:uiPriority="59" w:unhideWhenUsed="0"/>
-    <w:lsdException w:name="Placeholder Text" w:unhideWhenUsed="0"/>
-    <w:lsdException w:name="No Spacing" w:semiHidden="0" w:uiPriority="1" w:unhideWhenUsed="0" w:qFormat="1"/>
-    <w:lsdException w:name="Light Shading" w:semiHidden="0" w:uiPriority="60" w:unhideWhenUsed="0"/>
-    <w:lsdException w:name="Light List" w:semiHidden="0" w:uiPriority="61" w:unhideWhenUsed="0"/>
-    <w:lsdException w:name="Light Grid" w:semiHidden="0" w:uiPriority="62" w:unhideWhenUsed="0"/>
-    <w:lsdException w:name="Medium Shading 1" w:semiHidden="0" w:uiPriority="63" w:unhideWhenUsed="0"/>
-    <w:lsdException w:name="Medium Shading 2" w:semiHidden="0" w:uiPriority="64" w:unhideWhenUsed="0"/>
-    <w:lsdException w:name="Medium List 1" w:semiHidden="0" w:uiPriority="65" w:unhideWhenUsed="0"/>
-    <w:lsdException w:name="Medium List 2" w:semiHidden="0" w:uiPriority="66" w:unhideWhenUsed="0"/>
-    <w:lsdException w:name="Medium Grid 1" w:semiHidden="0" w:uiPriority="67" w:unhideWhenUsed="0"/>
-    <w:lsdException w:name="Medium Grid 2" w:semiHidden="0" w:uiPriority="68" w:unhideWhenUsed="0"/>
-    <w:lsdException w:name="Medium Grid 3" w:semiHidden="0" w:uiPriority="69" w:unhideWhenUsed="0"/>
-    <w:lsdException w:name="Dark List" w:semiHidden="0" w:uiPriority="70" w:unhideWhenUsed="0"/>
-    <w:lsdException w:name="Colorful Shading" w:semiHidden="0" w:uiPriority="71" w:unhideWhenUsed="0"/>
-    <w:lsdException w:name="Colorful List" w:semiHidden="0" w:uiPriority="72" w:unhideWhenUsed="0"/>
-    <w:lsdException w:name="Colorful Grid" w:semiHidden="0" w:uiPriority="73" w:unhideWhenUsed="0"/>
-    <w:lsdException w:name="Light Shading Accent 1" w:semiHidden="0" w:uiPriority="60" w:unhideWhenUsed="0"/>
-    <w:lsdException w:name="Light List Accent 1" w:semiHidden="0" w:uiPriority="61" w:unhideWhenUsed="0"/>
-    <w:lsdException w:name="Light Grid Accent 1" w:semiHidden="0" w:uiPriority="62" w:unhideWhenUsed="0"/>
-    <w:lsdException w:name="Medium Shading 1 Accent 1" w:semiHidden="0" w:uiPriority="63" w:unhideWhenUsed="0"/>
-    <w:lsdException w:name="Medium Shading 2 Accent 1" w:semiHidden="0" w:uiPriority="64" w:unhideWhenUsed="0"/>
-    <w:lsdException w:name="Medium List 1 Accent 1" w:semiHidden="0" w:uiPriority="65" w:unhideWhenUsed="0"/>
-    <w:lsdException w:name="Revision" w:unhideWhenUsed="0"/>
-    <w:lsdException w:name="List Paragraph" w:semiHidden="0" w:uiPriority="34" w:unhideWhenUsed="0" w:qFormat="1"/>
-    <w:lsdException w:name="Quote" w:semiHidden="0" w:uiPriority="29" w:unhideWhenUsed="0" w:qFormat="1"/>
-    <w:lsdException w:name="Intense Quote" w:semiHidden="0" w:uiPriority="30" w:unhideWhenUsed="0" w:qFormat="1"/>
-    <w:lsdException w:name="Medium List 2 Accent 1" w:semiHidden="0" w:uiPriority="66" w:unhideWhenUsed="0"/>
-    <w:lsdException w:name="Medium Grid 1 Accent 1" w:semiHidden="0" w:uiPriority="67" w:unhideWhenUsed="0"/>
-    <w:lsdException w:name="Medium Grid 2 Accent 1" w:semiHidden="0" w:uiPriority="68" w:unhideWhenUsed="0"/>
-    <w:lsdException w:name="Medium Grid 3 Accent 1" w:semiHidden="0" w:uiPriority="69" w:unhideWhenUsed="0"/>
-    <w:lsdException w:name="Dark List Accent 1" w:semiHidden="0" w:uiPriority="70" w:unhideWhenUsed="0"/>
-    <w:lsdException w:name="Colorful Shading Accent 1" w:semiHidden="0" w:uiPriority="71" w:unhideWhenUsed="0"/>
-    <w:lsdException w:name="Colorful List Accent 1" w:semiHidden="0" w:uiPriority="72" w:unhideWhenUsed="0"/>
-    <w:lsdException w:name="Colorful Grid Accent 1" w:semiHidden="0" w:uiPriority="73" w:unhideWhenUsed="0"/>
-    <w:lsdException w:name="Light Shading Accent 2" w:semiHidden="0" w:uiPriority="60" w:unhideWhenUsed="0"/>
-    <w:lsdException w:name="Light List Accent 2" w:semiHidden="0" w:uiPriority="61" w:unhideWhenUsed="0"/>
-    <w:lsdException w:name="Light Grid Accent 2" w:semiHidden="0" w:uiPriority="62" w:unhideWhenUsed="0"/>
-    <w:lsdException w:name="Medium Shading 1 Accent 2" w:semiHidden="0" w:uiPriority="63" w:unhideWhenUsed="0"/>
-    <w:lsdException w:name="Medium Shading 2 Accent 2" w:semiHidden="0" w:uiPriority="64" w:unhideWhenUsed="0"/>
-    <w:lsdException w:name="Medium List 1 Accent 2" w:semiHidden="0" w:uiPriority="65" w:unhideWhenUsed="0"/>
-    <w:lsdException w:name="Medium List 2 Accent 2" w:semiHidden="0" w:uiPriority="66" w:unhideWhenUsed="0"/>
-    <w:lsdException w:name="Medium Grid 1 Accent 2" w:semiHidden="0" w:uiPriority="67" w:unhideWhenUsed="0"/>
-    <w:lsdException w:name="Medium Grid 2 Accent 2" w:semiHidden="0" w:uiPriority="68" w:unhideWhenUsed="0"/>
-    <w:lsdException w:name="Medium Grid 3 Accent 2" w:semiHidden="0" w:uiPriority="69" w:unhideWhenUsed="0"/>
-    <w:lsdException w:name="Dark List Accent 2" w:semiHidden="0" w:uiPriority="70" w:unhideWhenUsed="0"/>
-    <w:lsdException w:name="Colorful Shading Accent 2" w:semiHidden="0" w:uiPriority="71" w:unhideWhenUsed="0"/>
-    <w:lsdException w:name="Colorful List Accent 2" w:semiHidden="0" w:uiPriority="72" w:unhideWhenUsed="0"/>
-    <w:lsdException w:name="Colorful Grid Accent 2" w:semiHidden="0" w:uiPriority="73" w:unhideWhenUsed="0"/>
-    <w:lsdException w:name="Light Shading Accent 3" w:semiHidden="0" w:uiPriority="60" w:unhideWhenUsed="0"/>
-    <w:lsdException w:name="Light List Accent 3" w:semiHidden="0" w:uiPriority="61" w:unhideWhenUsed="0"/>
-    <w:lsdException w:name="Light Grid Accent 3" w:semiHidden="0" w:uiPriority="62" w:unhideWhenUsed="0"/>
-    <w:lsdException w:name="Medium Shading 1 Accent 3" w:semiHidden="0" w:uiPriority="63" w:unhideWhenUsed="0"/>
-    <w:lsdException w:name="Medium Shading 2 Accent 3" w:semiHidden="0" w:uiPriority="64" w:unhideWhenUsed="0"/>
-    <w:lsdException w:name="Medium List 1 Accent 3" w:semiHidden="0" w:uiPriority="65" w:unhideWhenUsed="0"/>
-    <w:lsdException w:name="Medium List 2 Accent 3" w:semiHidden="0" w:uiPriority="66" w:unhideWhenUsed="0"/>
-    <w:lsdException w:name="Medium Grid 1 Accent 3" w:semiHidden="0" w:uiPriority="67" w:unhideWhenUsed="0"/>
-    <w:lsdException w:name="Medium Grid 2 Accent 3" w:semiHidden="0" w:uiPriority="68" w:unhideWhenUsed="0"/>
-    <w:lsdException w:name="Medium Grid 3 Accent 3" w:semiHidden="0" w:uiPriority="69" w:unhideWhenUsed="0"/>
-    <w:lsdException w:name="Dark List Accent 3" w:semiHidden="0" w:uiPriority="70" w:unhideWhenUsed="0"/>
-    <w:lsdException w:name="Colorful Shading Accent 3" w:semiHidden="0" w:uiPriority="71" w:unhideWhenUsed="0"/>
-    <w:lsdException w:name="Colorful List Accent 3" w:semiHidden="0" w:uiPriority="72" w:unhideWhenUsed="0"/>
-    <w:lsdException w:name="Colorful Grid Accent 3" w:semiHidden="0" w:uiPriority="73" w:unhideWhenUsed="0"/>
-    <w:lsdException w:name="Light Shading Accent 4" w:semiHidden="0" w:uiPriority="60" w:unhideWhenUsed="0"/>
-    <w:lsdException w:name="Light List Accent 4" w:semiHidden="0" w:uiPriority="61" w:unhideWhenUsed="0"/>
-    <w:lsdException w:name="Light Grid Accent 4" w:semiHidden="0" w:uiPriority="62" w:unhideWhenUsed="0"/>
-    <w:lsdException w:name="Medium Shading 1 Accent 4" w:semiHidden="0" w:uiPriority="63" w:unhideWhenUsed="0"/>
-    <w:lsdException w:name="Medium Shading 2 Accent 4" w:semiHidden="0" w:uiPriority="64" w:unhideWhenUsed="0"/>
-    <w:lsdException w:name="Medium List 1 Accent 4" w:semiHidden="0" w:uiPriority="65" w:unhideWhenUsed="0"/>
-    <w:lsdException w:name="Medium List 2 Accent 4" w:semiHidden="0" w:uiPriority="66" w:unhideWhenUsed="0"/>
-    <w:lsdException w:name="Medium Grid 1 Accent 4" w:semiHidden="0" w:uiPriority="67" w:unhideWhenUsed="0"/>
-    <w:lsdException w:name="Medium Grid 2 Accent 4" w:semiHidden="0" w:uiPriority="68" w:unhideWhenUsed="0"/>
-    <w:lsdException w:name="Medium Grid 3 Accent 4" w:semiHidden="0" w:uiPriority="69" w:unhideWhenUsed="0"/>
-    <w:lsdException w:name="Dark List Accent 4" w:semiHidden="0" w:uiPriority="70" w:unhideWhenUsed="0"/>
-    <w:lsdException w:name="Colorful Shading Accent 4" w:semiHidden="0" w:uiPriority="71" w:unhideWhenUsed="0"/>
-    <w:lsdException w:name="Colorful List Accent 4" w:semiHidden="0" w:uiPriority="72" w:unhideWhenUsed="0"/>
-    <w:lsdException w:name="Colorful Grid Accent 4" w:semiHidden="0" w:uiPriority="73" w:unhideWhenUsed="0"/>
-    <w:lsdException w:name="Light Shading Accent 5" w:semiHidden="0" w:uiPriority="60" w:unhideWhenUsed="0"/>
-    <w:lsdException w:name="Light List Accent 5" w:semiHidden="0" w:uiPriority="61" w:unhideWhenUsed="0"/>
-    <w:lsdException w:name="Light Grid Accent 5" w:semiHidden="0" w:uiPriority="62" w:unhideWhenUsed="0"/>
-    <w:lsdException w:name="Medium Shading 1 Accent 5" w:semiHidden="0" w:uiPriority="63" w:unhideWhenUsed="0"/>
-    <w:lsdException w:name="Medium Shading 2 Accent 5" w:semiHidden="0" w:uiPriority="64" w:unhideWhenUsed="0"/>
-    <w:lsdException w:name="Medium List 1 Accent 5" w:semiHidden="0" w:uiPriority="65" w:unhideWhenUsed="0"/>
-    <w:lsdException w:name="Medium List 2 Accent 5" w:semiHidden="0" w:uiPriority="66" w:unhideWhenUsed="0"/>
-    <w:lsdException w:name="Medium Grid 1 Accent 5" w:semiHidden="0" w:uiPriority="67" w:unhideWhenUsed="0"/>
-    <w:lsdException w:name="Medium Grid 2 Accent 5" w:semiHidden="0" w:uiPriority="68" w:unhideWhenUsed="0"/>
-    <w:lsdException w:name="Medium Grid 3 Accent 5" w:semiHidden="0" w:uiPriority="69" w:unhideWhenUsed="0"/>
-    <w:lsdException w:name="Dark List Accent 5" w:semiHidden="0" w:uiPriority="70" w:unhideWhenUsed="0"/>
-    <w:lsdException w:name="Colorful Shading Accent 5" w:semiHidden="0" w:uiPriority="71" w:unhideWhenUsed="0"/>
-    <w:lsdException w:name="Colorful List Accent 5" w:semiHidden="0" w:uiPriority="72" w:unhideWhenUsed="0"/>
-    <w:lsdException w:name="Colorful Grid Accent 5" w:semiHidden="0" w:uiPriority="73" w:unhideWhenUsed="0"/>
-    <w:lsdException w:name="Light Shading Accent 6" w:semiHidden="0" w:uiPriority="60" w:unhideWhenUsed="0"/>
-    <w:lsdException w:name="Light List Accent 6" w:semiHidden="0" w:uiPriority="61" w:unhideWhenUsed="0"/>
-    <w:lsdException w:name="Light Grid Accent 6" w:semiHidden="0" w:uiPriority="62" w:unhideWhenUsed="0"/>
-    <w:lsdException w:name="Medium Shading 1 Accent 6" w:semiHidden="0" w:uiPriority="63" w:unhideWhenUsed="0"/>
-    <w:lsdException w:name="Medium Shading 2 Accent 6" w:semiHidden="0" w:uiPriority="64" w:unhideWhenUsed="0"/>
-    <w:lsdException w:name="Medium List 1 Accent 6" w:semiHidden="0" w:uiPriority="65" w:unhideWhenUsed="0"/>
-    <w:lsdException w:name="Medium List 2 Accent 6" w:semiHidden="0" w:uiPriority="66" w:unhideWhenUsed="0"/>
-    <w:lsdException w:name="Medium Grid 1 Accent 6" w:semiHidden="0" w:uiPriority="67" w:unhideWhenUsed="0"/>
-    <w:lsdException w:name="Medium Grid 2 Accent 6" w:semiHidden="0" w:uiPriority="68" w:unhideWhenUsed="0"/>
-    <w:lsdException w:name="Medium Grid 3 Accent 6" w:semiHidden="0" w:uiPriority="69" w:unhideWhenUsed="0"/>
-    <w:lsdException w:name="Dark List Accent 6" w:semiHidden="0" w:uiPriority="70" w:unhideWhenUsed="0"/>
-    <w:lsdException w:name="Colorful Shading Accent 6" w:semiHidden="0" w:uiPriority="71" w:unhideWhenUsed="0"/>
-    <w:lsdException w:name="Colorful List Accent 6" w:semiHidden="0" w:uiPriority="72" w:unhideWhenUsed="0"/>
-    <w:lsdException w:name="Colorful Grid Accent 6" w:semiHidden="0" w:uiPriority="73" w:unhideWhenUsed="0"/>
-    <w:lsdException w:name="Subtle Emphasis" w:semiHidden="0" w:uiPriority="19" w:unhideWhenUsed="0" w:qFormat="1"/>
-    <w:lsdException w:name="Intense Emphasis" w:semiHidden="0" w:uiPriority="21" w:unhideWhenUsed="0" w:qFormat="1"/>
-    <w:lsdException w:name="Subtle Reference" w:semiHidden="0" w:uiPriority="31" w:unhideWhenUsed="0" w:qFormat="1"/>
-    <w:lsdException w:name="Intense Reference" w:semiHidden="0" w:uiPriority="32" w:unhideWhenUsed="0" w:qFormat="1"/>
-    <w:lsdException w:name="Book Title" w:semiHidden="0" w:uiPriority="33" w:unhideWhenUsed="0" w:qFormat="1"/>
-    <w:lsdException w:name="Bibliography" w:uiPriority="37"/>
-    <w:lsdException w:name="TOC Heading" w:uiPriority="39" w:qFormat="1"/>
-  </w:latentStyles>
-  <w:style w:type="paragraph" w:default="1" w:styleId="Normal">
-    <w:name w:val="Normal"/>
-    <w:qFormat/>
-    <w:rPr>
-      <w:lang w:val="en-AU"/>
-    </w:rPr>
-  </w:style>
-  <w:style w:type="character" w:default="1" w:styleId="DefaultParagraphFont">
-    <w:name w:val="Default Paragraph Font"/>
-    <w:uiPriority w:val="1"/>
-    <w:semiHidden/>
-    <w:unhideWhenUsed/>
-  </w:style>
-  <w:style w:type="table" w:default="1" w:styleId="TableNormal">
-    <w:name w:val="Normal Table"/>
-    <w:uiPriority w:val="99"/>
-    <w:semiHidden/>
-    <w:unhideWhenUsed/>
-    <w:tblPr>
-      <w:tblInd w:w="0" w:type="dxa"/>
-      <w:tblCellMar>
-        <w:top w:w="0" w:type="dxa"/>
-        <w:left w:w="108" w:type="dxa"/>
-        <w:bottom w:w="0" w:type="dxa"/>
-        <w:right w:w="108" w:type="dxa"/>
-      </w:tblCellMar>
-    </w:tblPr>
-  </w:style>
-  <w:style w:type="numbering" w:default="1" w:styleId="NoList">
-    <w:name w:val="No List"/>
-    <w:uiPriority w:val="99"/>
-    <w:semiHidden/>
-    <w:unhideWhenUsed/>
-  </w:style>
-  <w:style w:type="paragraph" w:styleId="BalloonText">
-    <w:name w:val="Balloon Text"/>
-    <w:basedOn w:val="Normal"/>
-    <w:link w:val="BalloonTextChar"/>
-    <w:uiPriority w:val="99"/>
-    <w:semiHidden/>
-    <w:unhideWhenUsed/>
-    <w:rsid w:val="00326065"/>
-    <w:pPr>
-      <w:spacing w:after="0" w:line="240" w:lineRule="auto"/>
-    </w:pPr>
-    <w:rPr>
-      <w:rFonts w:ascii="Tahoma" w:hAnsi="Tahoma" w:cs="Tahoma"/>
-      <w:sz w:val="16"/>
-      <w:szCs w:val="16"/>
-    </w:rPr>
-  </w:style>
-  <w:style w:type="character" w:customStyle="1" w:styleId="BalloonTextChar">
-    <w:name w:val="Balloon Text Char"/>
-    <w:basedOn w:val="DefaultParagraphFont"/>
-    <w:link w:val="BalloonText"/>
-    <w:uiPriority w:val="99"/>
-    <w:semiHidden/>
-    <w:rsid w:val="00326065"/>
-    <w:rPr>
-      <w:rFonts w:ascii="Tahoma" w:hAnsi="Tahoma" w:cs="Tahoma"/>
-      <w:sz w:val="16"/>
-      <w:szCs w:val="16"/>
-      <w:lang w:val="en-AU"/>
-    </w:rPr>
-  </w:style>
-</w:styles>
-</file>
-
-<file path=word/stylesWithEffects.xml><?xml version="1.0" encoding="utf-8"?>
-<w:styles xmlns:wpc="http://schemas.microsoft.com/office/word/2010/wordprocessingCanvas" xmlns:mc="http://schemas.openxmlformats.org/markup-compatibility/2006" xmlns:o="urn:schemas-microsoft-com:office:office" xmlns:r="http://schemas.openxmlformats.org/officeDocument/2006/relationships" xmlns:m="http://schemas.openxmlformats.org/officeDocument/2006/math" xmlns:v="urn:schemas-microsoft-com:vml" xmlns:wp14="http://schemas.microsoft.com/office/word/2010/wordprocessingDrawing" xmlns:wp="http://schemas.openxmlformats.org/drawingml/2006/wordprocessingDrawing" xmlns:w10="urn:schemas-microsoft-com:office:word" xmlns:w="http://schemas.openxmlformats.org/wordprocessingml/2006/main" xmlns:w14="http://schemas.microsoft.com/office/word/2010/wordml" xmlns:wpg="http://schemas.microsoft.com/office/word/2010/wordprocessingGroup" xmlns:wpi="http://schemas.microsoft.com/office/word/2010/wordprocessingInk" xmlns:wne="http://schemas.microsoft.com/office/word/2006/wordml" xmlns:wps="http://schemas.microsoft.com/office/word/2010/wordprocessingShape" mc:Ignorable="w14 wp14">
-  <w:docDefaults>
-    <w:rPrDefault>
-      <w:rPr>
-        <w:rFonts w:asciiTheme="minorHAnsi" w:eastAsiaTheme="minorEastAsia" w:hAnsiTheme="minorHAnsi" w:cstheme="minorBidi"/>
-        <w:sz w:val="22"/>
-        <w:szCs w:val="22"/>
-        <w:lang w:val="en-GB" w:eastAsia="ja-JP" w:bidi="ar-SA"/>
-      </w:rPr>
-    </w:rPrDefault>
-    <w:pPrDefault>
-      <w:pPr>
-        <w:spacing w:after="200" w:line="276" w:lineRule="auto"/>
-      </w:pPr>
-    </w:pPrDefault>
-  </w:docDefaults>
-  <w:latentStyles w:defLockedState="0" w:defUIPriority="99" w:defSemiHidden="1" w:defUnhideWhenUsed="1" w:defQFormat="0" w:count="267">
-    <w:lsdException w:name="Normal" w:semiHidden="0" w:uiPriority="0" w:unhideWhenUsed="0" w:qFormat="1"/>
-    <w:lsdException w:name="heading 1" w:semiHidden="0" w:uiPriority="9" w:unhideWhenUsed="0" w:qFormat="1"/>
-    <w:lsdException w:name="heading 2" w:uiPriority="9" w:qFormat="1"/>
-    <w:lsdException w:name="heading 3" w:uiPriority="9" w:qFormat="1"/>
-    <w:lsdException w:name="heading 4" w:uiPriority="9" w:qFormat="1"/>
-    <w:lsdException w:name="heading 5" w:uiPriority="9" w:qFormat="1"/>
-    <w:lsdException w:name="heading 6" w:uiPriority="9" w:qFormat="1"/>
-    <w:lsdException w:name="heading 7" w:uiPriority="9" w:qFormat="1"/>
-    <w:lsdException w:name="heading 8" w:uiPriority="9" w:qFormat="1"/>
-    <w:lsdException w:name="heading 9" w:uiPriority="9" w:qFormat="1"/>
-    <w:lsdException w:name="toc 1" w:uiPriority="39"/>
-    <w:lsdException w:name="toc 2" w:uiPriority="39"/>
-    <w:lsdException w:name="toc 3" w:uiPriority="39"/>
-    <w:lsdException w:name="toc 4" w:uiPriority="39"/>
-    <w:lsdException w:name="toc 5" w:uiPriority="39"/>
-    <w:lsdException w:name="toc 6" w:uiPriority="39"/>
-    <w:lsdException w:name="toc 7" w:uiPriority="39"/>
-    <w:lsdException w:name="toc 8" w:uiPriority="39"/>
-    <w:lsdException w:name="toc 9" w:uiPriority="39"/>
-    <w:lsdException w:name="caption" w:uiPriority="35" w:qFormat="1"/>
-    <w:lsdException w:name="Title" w:semiHidden="0" w:uiPriority="10" w:unhideWhenUsed="0" w:qFormat="1"/>
-    <w:lsdException w:name="Default Paragraph Font" w:uiPriority="1"/>
-    <w:lsdException w:name="Subtitle" w:semiHidden="0" w:uiPriority="11" w:unhideWhenUsed="0" w:qFormat="1"/>
-    <w:lsdException w:name="Strong" w:semiHidden="0" w:uiPriority="22" w:unhideWhenUsed="0" w:qFormat="1"/>
-    <w:lsdException w:name="Emphasis" w:semiHidden="0" w:uiPriority="20" w:unhideWhenUsed="0" w:qFormat="1"/>
-    <w:lsdException w:name="Table Grid" w:semiHidden="0" w:uiPriority="59" w:unhideWhenUsed="0"/>
-    <w:lsdException w:name="Placeholder Text" w:unhideWhenUsed="0"/>
-    <w:lsdException w:name="No Spacing" w:semiHidden="0" w:uiPriority="1" w:unhideWhenUsed="0" w:qFormat="1"/>
-    <w:lsdException w:name="Light Shading" w:semiHidden="0" w:uiPriority="60" w:unhideWhenUsed="0"/>
-    <w:lsdException w:name="Light List" w:semiHidden="0" w:uiPriority="61" w:unhideWhenUsed="0"/>
-    <w:lsdException w:name="Light Grid" w:semiHidden="0" w:uiPriority="62" w:unhideWhenUsed="0"/>
-    <w:lsdException w:name="Medium Shading 1" w:semiHidden="0" w:uiPriority="63" w:unhideWhenUsed="0"/>
-    <w:lsdException w:name="Medium Shading 2" w:semiHidden="0" w:uiPriority="64" w:unhideWhenUsed="0"/>
-    <w:lsdException w:name="Medium List 1" w:semiHidden="0" w:uiPriority="65" w:unhideWhenUsed="0"/>
-    <w:lsdException w:name="Medium List 2" w:semiHidden="0" w:uiPriority="66" w:unhideWhenUsed="0"/>
-    <w:lsdException w:name="Medium Grid 1" w:semiHidden="0" w:uiPriority="67" w:unhideWhenUsed="0"/>
-    <w:lsdException w:name="Medium Grid 2" w:semiHidden="0" w:uiPriority="68" w:unhideWhenUsed="0"/>
-    <w:lsdException w:name="Medium Grid 3" w:semiHidden="0" w:uiPriority="69" w:unhideWhenUsed="0"/>
-    <w:lsdException w:name="Dark List" w:semiHidden="0" w:uiPriority="70" w:unhideWhenUsed="0"/>
-    <w:lsdException w:name="Colorful Shading" w:semiHidden="0" w:uiPriority="71" w:unhideWhenUsed="0"/>
-    <w:lsdException w:name="Colorful List" w:semiHidden="0" w:uiPriority="72" w:unhideWhenUsed="0"/>
-    <w:lsdException w:name="Colorful Grid" w:semiHidden="0" w:uiPriority="73" w:unhideWhenUsed="0"/>
-    <w:lsdException w:name="Light Shading Accent 1" w:semiHidden="0" w:uiPriority="60" w:unhideWhenUsed="0"/>
-    <w:lsdException w:name="Light List Accent 1" w:semiHidden="0" w:uiPriority="61" w:unhideWhenUsed="0"/>
-    <w:lsdException w:name="Light Grid Accent 1" w:semiHidden="0" w:uiPriority="62" w:unhideWhenUsed="0"/>
-    <w:lsdException w:name="Medium Shading 1 Accent 1" w:semiHidden="0" w:uiPriority="63" w:unhideWhenUsed="0"/>
-    <w:lsdException w:name="Medium Shading 2 Accent 1" w:semiHidden="0" w:uiPriority="64" w:unhideWhenUsed="0"/>
-    <w:lsdException w:name="Medium List 1 Accent 1" w:semiHidden="0" w:uiPriority="65" w:unhideWhenUsed="0"/>
-    <w:lsdException w:name="Revision" w:unhideWhenUsed="0"/>
-    <w:lsdException w:name="List Paragraph" w:semiHidden="0" w:uiPriority="34" w:unhideWhenUsed="0" w:qFormat="1"/>
-    <w:lsdException w:name="Quote" w:semiHidden="0" w:uiPriority="29" w:unhideWhenUsed="0" w:qFormat="1"/>
-    <w:lsdException w:name="Intense Quote" w:semiHidden="0" w:uiPriority="30" w:unhideWhenUsed="0" w:qFormat="1"/>
-    <w:lsdException w:name="Medium List 2 Accent 1" w:semiHidden="0" w:uiPriority="66" w:unhideWhenUsed="0"/>
-    <w:lsdException w:name="Medium Grid 1 Accent 1" w:semiHidden="0" w:uiPriority="67" w:unhideWhenUsed="0"/>
-    <w:lsdException w:name="Medium Grid 2 Accent 1" w:semiHidden="0" w:uiPriority="68" w:unhideWhenUsed="0"/>
-    <w:lsdException w:name="Medium Grid 3 Accent 1" w:semiHidden="0" w:uiPriority="69" w:unhideWhenUsed="0"/>
-    <w:lsdException w:name="Dark List Accent 1" w:semiHidden="0" w:uiPriority="70" w:unhideWhenUsed="0"/>
-    <w:lsdException w:name="Colorful Shading Accent 1" w:semiHidden="0" w:uiPriority="71" w:unhideWhenUsed="0"/>
-    <w:lsdException w:name="Colorful List Accent 1" w:semiHidden="0" w:uiPriority="72" w:unhideWhenUsed="0"/>
-    <w:lsdException w:name="Colorful Grid Accent 1" w:semiHidden="0" w:uiPriority="73" w:unhideWhenUsed="0"/>
-    <w:lsdException w:name="Light Shading Accent 2" w:semiHidden="0" w:uiPriority="60" w:unhideWhenUsed="0"/>
-    <w:lsdException w:name="Light List Accent 2" w:semiHidden="0" w:uiPriority="61" w:unhideWhenUsed="0"/>
-    <w:lsdException w:name="Light Grid Accent 2" w:semiHidden="0" w:uiPriority="62" w:unhideWhenUsed="0"/>
-    <w:lsdException w:name="Medium Shading 1 Accent 2" w:semiHidden="0" w:uiPriority="63" w:unhideWhenUsed="0"/>
-    <w:lsdException w:name="Medium Shading 2 Accent 2" w:semiHidden="0" w:uiPriority="64" w:unhideWhenUsed="0"/>
-    <w:lsdException w:name="Medium List 1 Accent 2" w:semiHidden="0" w:uiPriority="65" w:unhideWhenUsed="0"/>
-    <w:lsdException w:name="Medium List 2 Accent 2" w:semiHidden="0" w:uiPriority="66" w:unhideWhenUsed="0"/>
-    <w:lsdException w:name="Medium Grid 1 Accent 2" w:semiHidden="0" w:uiPriority="67" w:unhideWhenUsed="0"/>
-    <w:lsdException w:name="Medium Grid 2 Accent 2" w:semiHidden="0" w:uiPriority="68" w:unhideWhenUsed="0"/>
-    <w:lsdException w:name="Medium Grid 3 Accent 2" w:semiHidden="0" w:uiPriority="69" w:unhideWhenUsed="0"/>
-    <w:lsdException w:name="Dark List Accent 2" w:semiHidden="0" w:uiPriority="70" w:unhideWhenUsed="0"/>
-    <w:lsdException w:name="Colorful Shading Accent 2" w:semiHidden="0" w:uiPriority="71" w:unhideWhenUsed="0"/>
-    <w:lsdException w:name="Colorful List Accent 2" w:semiHidden="0" w:uiPriority="72" w:unhideWhenUsed="0"/>
-    <w:lsdException w:name="Colorful Grid Accent 2" w:semiHidden="0" w:uiPriority="73" w:unhideWhenUsed="0"/>
-    <w:lsdException w:name="Light Shading Accent 3" w:semiHidden="0" w:uiPriority="60" w:unhideWhenUsed="0"/>
-    <w:lsdException w:name="Light List Accent 3" w:semiHidden="0" w:uiPriority="61" w:unhideWhenUsed="0"/>
-    <w:lsdException w:name="Light Grid Accent 3" w:semiHidden="0" w:uiPriority="62" w:unhideWhenUsed="0"/>
-    <w:lsdException w:name="Medium Shading 1 Accent 3" w:semiHidden="0" w:uiPriority="63" w:unhideWhenUsed="0"/>
-    <w:lsdException w:name="Medium Shading 2 Accent 3" w:semiHidden="0" w:uiPriority="64" w:unhideWhenUsed="0"/>
-    <w:lsdException w:name="Medium List 1 Accent 3" w:semiHidden="0" w:uiPriority="65" w:unhideWhenUsed="0"/>
-    <w:lsdException w:name="Medium List 2 Accent 3" w:semiHidden="0" w:uiPriority="66" w:unhideWhenUsed="0"/>
-    <w:lsdException w:name="Medium Grid 1 Accent 3" w:semiHidden="0" w:uiPriority="67" w:unhideWhenUsed="0"/>
-    <w:lsdException w:name="Medium Grid 2 Accent 3" w:semiHidden="0" w:uiPriority="68" w:unhideWhenUsed="0"/>
-    <w:lsdException w:name="Medium Grid 3 Accent 3" w:semiHidden="0" w:uiPriority="69" w:unhideWhenUsed="0"/>
-    <w:lsdException w:name="Dark List Accent 3" w:semiHidden="0" w:uiPriority="70" w:unhideWhenUsed="0"/>
-    <w:lsdException w:name="Colorful Shading Accent 3" w:semiHidden="0" w:uiPriority="71" w:unhideWhenUsed="0"/>
-    <w:lsdException w:name="Colorful List Accent 3" w:semiHidden="0" w:uiPriority="72" w:unhideWhenUsed="0"/>
-    <w:lsdException w:name="Colorful Grid Accent 3" w:semiHidden="0" w:uiPriority="73" w:unhideWhenUsed="0"/>
-    <w:lsdException w:name="Light Shading Accent 4" w:semiHidden="0" w:uiPriority="60" w:unhideWhenUsed="0"/>
-    <w:lsdException w:name="Light List Accent 4" w:semiHidden="0" w:uiPriority="61" w:unhideWhenUsed="0"/>
-    <w:lsdException w:name="Light Grid Accent 4" w:semiHidden="0" w:uiPriority="62" w:unhideWhenUsed="0"/>
-    <w:lsdException w:name="Medium Shading 1 Accent 4" w:semiHidden="0" w:uiPriority="63" w:unhideWhenUsed="0"/>
-    <w:lsdException w:name="Medium Shading 2 Accent 4" w:semiHidden="0" w:uiPriority="64" w:unhideWhenUsed="0"/>
-    <w:lsdException w:name="Medium List 1 Accent 4" w:semiHidden="0" w:uiPriority="65" w:unhideWhenUsed="0"/>
-    <w:lsdException w:name="Medium List 2 Accent 4" w:semiHidden="0" w:uiPriority="66" w:unhideWhenUsed="0"/>
-    <w:lsdException w:name="Medium Grid 1 Accent 4" w:semiHidden="0" w:uiPriority="67" w:unhideWhenUsed="0"/>
-    <w:lsdException w:name="Medium Grid 2 Accent 4" w:semiHidden="0" w:uiPriority="68" w:unhideWhenUsed="0"/>
-    <w:lsdException w:name="Medium Grid 3 Accent 4" w:semiHidden="0" w:uiPriority="69" w:unhideWhenUsed="0"/>
-    <w:lsdException w:name="Dark List Accent 4" w:semiHidden="0" w:uiPriority="70" w:unhideWhenUsed="0"/>
-    <w:lsdException w:name="Colorful Shading Accent 4" w:semiHidden="0" w:uiPriority="71" w:unhideWhenUsed="0"/>
-    <w:lsdException w:name="Colorful List Accent 4" w:semiHidden="0" w:uiPriority="72" w:unhideWhenUsed="0"/>
-    <w:lsdException w:name="Colorful Grid Accent 4" w:semiHidden="0" w:uiPriority="73" w:unhideWhenUsed="0"/>
-    <w:lsdException w:name="Light Shading Accent 5" w:semiHidden="0" w:uiPriority="60" w:unhideWhenUsed="0"/>
-    <w:lsdException w:name="Light List Accent 5" w:semiHidden="0" w:uiPriority="61" w:unhideWhenUsed="0"/>
-    <w:lsdException w:name="Light Grid Accent 5" w:semiHidden="0" w:uiPriority="62" w:unhideWhenUsed="0"/>
-    <w:lsdException w:name="Medium Shading 1 Accent 5" w:semiHidden="0" w:uiPriority="63" w:unhideWhenUsed="0"/>
-    <w:lsdException w:name="Medium Shading 2 Accent 5" w:semiHidden="0" w:uiPriority="64" w:unhideWhenUsed="0"/>
-    <w:lsdException w:name="Medium List 1 Accent 5" w:semiHidden="0" w:uiPriority="65" w:unhideWhenUsed="0"/>
-    <w:lsdException w:name="Medium List 2 Accent 5" w:semiHidden="0" w:uiPriority="66" w:unhideWhenUsed="0"/>
-    <w:lsdException w:name="Medium Grid 1 Accent 5" w:semiHidden="0" w:uiPriority="67" w:unhideWhenUsed="0"/>
-    <w:lsdException w:name="Medium Grid 2 Accent 5" w:semiHidden="0" w:uiPriority="68" w:unhideWhenUsed="0"/>
-    <w:lsdException w:name="Medium Grid 3 Accent 5" w:semiHidden="0" w:uiPriority="69" w:unhideWhenUsed="0"/>
-    <w:lsdException w:name="Dark List Accent 5" w:semiHidden="0" w:uiPriority="70" w:unhideWhenUsed="0"/>
-    <w:lsdException w:name="Colorful Shading Accent 5" w:semiHidden="0" w:uiPriority="71" w:unhideWhenUsed="0"/>
-    <w:lsdException w:name="Colorful List Accent 5" w:semiHidden="0" w:uiPriority="72" w:unhideWhenUsed="0"/>
-    <w:lsdException w:name="Colorful Grid Accent 5" w:semiHidden="0" w:uiPriority="73" w:unhideWhenUsed="0"/>
-    <w:lsdException w:name="Light Shading Accent 6" w:semiHidden="0" w:uiPriority="60" w:unhideWhenUsed="0"/>
-    <w:lsdException w:name="Light List Accent 6" w:semiHidden="0" w:uiPriority="61" w:unhideWhenUsed="0"/>
-    <w:lsdException w:name="Light Grid Accent 6" w:semiHidden="0" w:uiPriority="62" w:unhideWhenUsed="0"/>
-    <w:lsdException w:name="Medium Shading 1 Accent 6" w:semiHidden="0" w:uiPriority="63" w:unhideWhenUsed="0"/>
-    <w:lsdException w:name="Medium Shading 2 Accent 6" w:semiHidden="0" w:uiPriority="64" w:unhideWhenUsed="0"/>
-    <w:lsdException w:name="Medium List 1 Accent 6" w:semiHidden="0" w:uiPriority="65" w:unhideWhenUsed="0"/>
-    <w:lsdException w:name="Medium List 2 Accent 6" w:semiHidden="0" w:uiPriority="66" w:unhideWhenUsed="0"/>
-    <w:lsdException w:name="Medium Grid 1 Accent 6" w:semiHidden="0" w:uiPriority="67" w:unhideWhenUsed="0"/>
-    <w:lsdException w:name="Medium Grid 2 Accent 6" w:semiHidden="0" w:uiPriority="68" w:unhideWhenUsed="0"/>
-    <w:lsdException w:name="Medium Grid 3 Accent 6" w:semiHidden="0" w:uiPriority="69" w:unhideWhenUsed="0"/>
-    <w:lsdException w:name="Dark List Accent 6" w:semiHidden="0" w:uiPriority="70" w:unhideWhenUsed="0"/>
-    <w:lsdException w:name="Colorful Shading Accent 6" w:semiHidden="0" w:uiPriority="71" w:unhideWhenUsed="0"/>
-    <w:lsdException w:name="Colorful List Accent 6" w:semiHidden="0" w:uiPriority="72" w:unhideWhenUsed="0"/>
-    <w:lsdException w:name="Colorful Grid Accent 6" w:semiHidden="0" w:uiPriority="73" w:unhideWhenUsed="0"/>
-    <w:lsdException w:name="Subtle Emphasis" w:semiHidden="0" w:uiPriority="19" w:unhideWhenUsed="0" w:qFormat="1"/>
-    <w:lsdException w:name="Intense Emphasis" w:semiHidden="0" w:uiPriority="21" w:unhideWhenUsed="0" w:qFormat="1"/>
-    <w:lsdException w:name="Subtle Reference" w:semiHidden="0" w:uiPriority="31" w:unhideWhenUsed="0" w:qFormat="1"/>
-    <w:lsdException w:name="Intense Reference" w:semiHidden="0" w:uiPriority="32" w:unhideWhenUsed="0" w:qFormat="1"/>
-    <w:lsdException w:name="Book Title" w:semiHidden="0" w:uiPriority="33" w:unhideWhenUsed="0" w:qFormat="1"/>
-    <w:lsdException w:name="Bibliography" w:uiPriority="37"/>
-    <w:lsdException w:name="TOC Heading" w:uiPriority="39" w:qFormat="1"/>
+  <w:latentStyles w:defLockedState="0" w:defUIPriority="99" w:defSemiHidden="0" w:defUnhideWhenUsed="0" w:defQFormat="0" w:count="371">
+    <w:lsdException w:name="Normal" w:uiPriority="0" w:qFormat="1"/>
+    <w:lsdException w:name="heading 1" w:uiPriority="9" w:qFormat="1"/>
+    <w:lsdException w:name="heading 2" w:semiHidden="1" w:uiPriority="9" w:unhideWhenUsed="1" w:qFormat="1"/>
+    <w:lsdException w:name="heading 3" w:semiHidden="1" w:uiPriority="9" w:unhideWhenUsed="1" w:qFormat="1"/>
+    <w:lsdException w:name="heading 4" w:semiHidden="1" w:uiPriority="9" w:unhideWhenUsed="1" w:qFormat="1"/>
+    <w:lsdException w:name="heading 5" w:semiHidden="1" w:uiPriority="9" w:unhideWhenUsed="1" w:qFormat="1"/>
+    <w:lsdException w:name="heading 6" w:semiHidden="1" w:uiPriority="9" w:unhideWhenUsed="1" w:qFormat="1"/>
+    <w:lsdException w:name="heading 7" w:semiHidden="1" w:uiPriority="9" w:unhideWhenUsed="1" w:qFormat="1"/>
+    <w:lsdException w:name="heading 8" w:semiHidden="1" w:uiPriority="9" w:unhideWhenUsed="1" w:qFormat="1"/>
+    <w:lsdException w:name="heading 9" w:semiHidden="1" w:uiPriority="9" w:unhideWhenUsed="1" w:qFormat="1"/>
+    <w:lsdException w:name="index 1" w:semiHidden="1" w:unhideWhenUsed="1"/>
+    <w:lsdException w:name="index 2" w:semiHidden="1" w:unhideWhenUsed="1"/>
+    <w:lsdException w:name="index 3" w:semiHidden="1" w:unhideWhenUsed="1"/>
+    <w:lsdException w:name="index 4" w:semiHidden="1" w:unhideWhenUsed="1"/>
+    <w:lsdException w:name="index 5" w:semiHidden="1" w:unhideWhenUsed="1"/>
+    <w:lsdException w:name="index 6" w:semiHidden="1" w:unhideWhenUsed="1"/>
+    <w:lsdException w:name="index 7" w:semiHidden="1" w:unhideWhenUsed="1"/>
+    <w:lsdException w:name="index 8" w:semiHidden="1" w:unhideWhenUsed="1"/>
+    <w:lsdException w:name="index 9" w:semiHidden="1" w:unhideWhenUsed="1"/>
+    <w:lsdException w:name="toc 1" w:semiHidden="1" w:uiPriority="39" w:unhideWhenUsed="1"/>
+    <w:lsdException w:name="toc 2" w:semiHidden="1" w:uiPriority="39" w:unhideWhenUsed="1"/>
+    <w:lsdException w:name="toc 3" w:semiHidden="1" w:uiPriority="39" w:unhideWhenUsed="1"/>
+    <w:lsdException w:name="toc 4" w:semiHidden="1" w:uiPriority="39" w:unhideWhenUsed="1"/>
+    <w:lsdException w:name="toc 5" w:semiHidden="1" w:uiPriority="39" w:unhideWhenUsed="1"/>
+    <w:lsdException w:name="toc 6" w:semiHidden="1" w:uiPriority="39" w:unhideWhenUsed="1"/>
+    <w:lsdException w:name="toc 7" w:semiHidden="1" w:uiPriority="39" w:unhideWhenUsed="1"/>
+    <w:lsdException w:name="toc 8" w:semiHidden="1" w:uiPriority="39" w:unhideWhenUsed="1"/>
+    <w:lsdException w:name="toc 9" w:semiHidden="1" w:uiPriority="39" w:unhideWhenUsed="1"/>
+    <w:lsdException w:name="Normal Indent" w:semiHidden="1" w:unhideWhenUsed="1"/>
+    <w:lsdException w:name="footnote text" w:semiHidden="1" w:unhideWhenUsed="1"/>
+    <w:lsdException w:name="annotation text" w:semiHidden="1" w:unhideWhenUsed="1"/>
+    <w:lsdException w:name="header" w:semiHidden="1" w:unhideWhenUsed="1"/>
+    <w:lsdException w:name="footer" w:semiHidden="1" w:unhideWhenUsed="1"/>
+    <w:lsdException w:name="index heading" w:semiHidden="1" w:unhideWhenUsed="1"/>
+    <w:lsdException w:name="caption" w:semiHidden="1" w:uiPriority="35" w:unhideWhenUsed="1" w:qFormat="1"/>
+    <w:lsdException w:name="table of figures" w:semiHidden="1" w:unhideWhenUsed="1"/>
+    <w:lsdException w:name="envelope address" w:semiHidden="1" w:unhideWhenUsed="1"/>
+    <w:lsdException w:name="envelope return" w:semiHidden="1" w:unhideWhenUsed="1"/>
+    <w:lsdException w:name="footnote reference" w:semiHidden="1" w:unhideWhenUsed="1"/>
+    <w:lsdException w:name="annotation reference" w:semiHidden="1" w:unhideWhenUsed="1"/>
+    <w:lsdException w:name="line number" w:semiHidden="1" w:unhideWhenUsed="1"/>
+    <w:lsdException w:name="page number" w:semiHidden="1" w:unhideWhenUsed="1"/>
+    <w:lsdException w:name="endnote reference" w:semiHidden="1" w:unhideWhenUsed="1"/>
+    <w:lsdException w:name="endnote text" w:semiHidden="1" w:unhideWhenUsed="1"/>
+    <w:lsdException w:name="table of authorities" w:semiHidden="1" w:unhideWhenUsed="1"/>
+    <w:lsdException w:name="macro" w:semiHidden="1" w:unhideWhenUsed="1"/>
+    <w:lsdException w:name="toa heading" w:semiHidden="1" w:unhideWhenUsed="1"/>
+    <w:lsdException w:name="List" w:semiHidden="1" w:unhideWhenUsed="1"/>
+    <w:lsdException w:name="List Bullet" w:semiHidden="1" w:unhideWhenUsed="1"/>
+    <w:lsdException w:name="List Number" w:semiHidden="1" w:unhideWhenUsed="1"/>
+    <w:lsdException w:name="List 2" w:semiHidden="1" w:unhideWhenUsed="1"/>
+    <w:lsdException w:name="List 3" w:semiHidden="1" w:unhideWhenUsed="1"/>
+    <w:lsdException w:name="List 4" w:semiHidden="1" w:unhideWhenUsed="1"/>
+    <w:lsdException w:name="List 5" w:semiHidden="1" w:unhideWhenUsed="1"/>
+    <w:lsdException w:name="List Bullet 2" w:semiHidden="1" w:unhideWhenUsed="1"/>
+    <w:lsdException w:name="List Bullet 3" w:semiHidden="1" w:unhideWhenUsed="1"/>
+    <w:lsdException w:name="List Bullet 4" w:semiHidden="1" w:unhideWhenUsed="1"/>
+    <w:lsdException w:name="List Bullet 5" w:semiHidden="1" w:unhideWhenUsed="1"/>
+    <w:lsdException w:name="List Number 2" w:semiHidden="1" w:unhideWhenUsed="1"/>
+    <w:lsdException w:name="List Number 3" w:semiHidden="1" w:unhideWhenUsed="1"/>
+    <w:lsdException w:name="List Number 4" w:semiHidden="1" w:unhideWhenUsed="1"/>
+    <w:lsdException w:name="List Number 5" w:semiHidden="1" w:unhideWhenUsed="1"/>
+    <w:lsdException w:name="Title" w:uiPriority="10" w:qFormat="1"/>
+    <w:lsdException w:name="Closing" w:semiHidden="1" w:unhideWhenUsed="1"/>
+    <w:lsdException w:name="Signature" w:semiHidden="1" w:unhideWhenUsed="1"/>
+    <w:lsdException w:name="Default Paragraph Font" w:semiHidden="1" w:uiPriority="1" w:unhideWhenUsed="1"/>
+    <w:lsdException w:name="Body Text" w:semiHidden="1" w:unhideWhenUsed="1"/>
+    <w:lsdException w:name="Body Text Indent" w:semiHidden="1" w:unhideWhenUsed="1"/>
+    <w:lsdException w:name="List Continue" w:semiHidden="1" w:unhideWhenUsed="1"/>
+    <w:lsdException w:name="List Continue 2" w:semiHidden="1" w:unhideWhenUsed="1"/>
+    <w:lsdException w:name="List Continue 3" w:semiHidden="1" w:unhideWhenUsed="1"/>
+    <w:lsdException w:name="List Continue 4" w:semiHidden="1" w:unhideWhenUsed="1"/>
+    <w:lsdException w:name="List Continue 5" w:semiHidden="1" w:unhideWhenUsed="1"/>
+    <w:lsdException w:name="Message Header" w:semiHidden="1" w:unhideWhenUsed="1"/>
+    <w:lsdException w:name="Subtitle" w:uiPriority="11" w:qFormat="1"/>
+    <w:lsdException w:name="Salutation" w:semiHidden="1" w:unhideWhenUsed="1"/>
+    <w:lsdException w:name="Date" w:semiHidden="1" w:unhideWhenUsed="1"/>
+    <w:lsdException w:name="Body Text First Indent" w:semiHidden="1" w:unhideWhenUsed="1"/>
+    <w:lsdException w:name="Body Text First Indent 2" w:semiHidden="1" w:unhideWhenUsed="1"/>
+    <w:lsdException w:name="Note Heading" w:semiHidden="1" w:unhideWhenUsed="1"/>
+    <w:lsdException w:name="Body Text 2" w:semiHidden="1" w:unhideWhenUsed="1"/>
+    <w:lsdException w:name="Body Text 3" w:semiHidden="1" w:unhideWhenUsed="1"/>
+    <w:lsdException w:name="Body Text Indent 2" w:semiHidden="1" w:unhideWhenUsed="1"/>
+    <w:lsdException w:name="Body Text Indent 3" w:semiHidden="1" w:unhideWhenUsed="1"/>
+    <w:lsdException w:name="Block Text" w:semiHidden="1" w:unhideWhenUsed="1"/>
+    <w:lsdException w:name="Hyperlink" w:semiHidden="1" w:unhideWhenUsed="1"/>
+    <w:lsdException w:name="FollowedHyperlink" w:semiHidden="1" w:unhideWhenUsed="1"/>
+    <w:lsdException w:name="Strong" w:uiPriority="22" w:qFormat="1"/>
+    <w:lsdException w:name="Emphasis" w:uiPriority="20" w:qFormat="1"/>
+    <w:lsdException w:name="Document Map" w:semiHidden="1" w:unhideWhenUsed="1"/>
+    <w:lsdException w:name="Plain Text" w:semiHidden="1" w:unhideWhenUsed="1"/>
+    <w:lsdException w:name="E-mail Signature" w:semiHidden="1" w:unhideWhenUsed="1"/>
+    <w:lsdException w:name="HTML Top of Form" w:semiHidden="1" w:unhideWhenUsed="1"/>
+    <w:lsdException w:name="HTML Bottom of Form" w:semiHidden="1" w:unhideWhenUsed="1"/>
+    <w:lsdException w:name="Normal (Web)" w:semiHidden="1" w:unhideWhenUsed="1"/>
+    <w:lsdException w:name="HTML Acronym" w:semiHidden="1" w:unhideWhenUsed="1"/>
+    <w:lsdException w:name="HTML Address" w:semiHidden="1" w:unhideWhenUsed="1"/>
+    <w:lsdException w:name="HTML Cite" w:semiHidden="1" w:unhideWhenUsed="1"/>
+    <w:lsdException w:name="HTML Code" w:semiHidden="1" w:unhideWhenUsed="1"/>
+    <w:lsdException w:name="HTML Definition" w:semiHidden="1" w:unhideWhenUsed="1"/>
+    <w:lsdException w:name="HTML Keyboard" w:semiHidden="1" w:unhideWhenUsed="1"/>
+    <w:lsdException w:name="HTML Preformatted" w:semiHidden="1" w:unhideWhenUsed="1"/>
+    <w:lsdException w:name="HTML Sample" w:semiHidden="1" w:unhideWhenUsed="1"/>
+    <w:lsdException w:name="HTML Typewriter" w:semiHidden="1" w:unhideWhenUsed="1"/>
+    <w:lsdException w:name="HTML Variable" w:semiHidden="1" w:unhideWhenUsed="1"/>
+    <w:lsdException w:name="Normal Table" w:semiHidden="1" w:unhideWhenUsed="1"/>
+    <w:lsdException w:name="annotation subject" w:semiHidden="1" w:unhideWhenUsed="1"/>
+    <w:lsdException w:name="No List" w:semiHidden="1" w:unhideWhenUsed="1"/>
+    <w:lsdException w:name="Outline List 1" w:semiHidden="1" w:unhideWhenUsed="1"/>
+    <w:lsdException w:name="Outline List 2" w:semiHidden="1" w:unhideWhenUsed="1"/>
+    <w:lsdException w:name="Outline List 3" w:semiHidden="1" w:unhideWhenUsed="1"/>
+    <w:lsdException w:name="Table Simple 1" w:semiHidden="1" w:unhideWhenUsed="1"/>
+    <w:lsdException w:name="Table Simple 2" w:semiHidden="1" w:unhideWhenUsed="1"/>
+    <w:lsdException w:name="Table Simple 3" w:semiHidden="1" w:unhideWhenUsed="1"/>
+    <w:lsdException w:name="Table Classic 1" w:semiHidden="1" w:unhideWhenUsed="1"/>
+    <w:lsdException w:name="Table Classic 2" w:semiHidden="1" w:unhideWhenUsed="1"/>
+    <w:lsdException w:name="Table Classic 3" w:semiHidden="1" w:unhideWhenUsed="1"/>
+    <w:lsdException w:name="Table Classic 4" w:semiHidden="1" w:unhideWhenUsed="1"/>
+    <w:lsdException w:name="Table Colorful 1" w:semiHidden="1" w:unhideWhenUsed="1"/>
+    <w:lsdException w:name="Table Colorful 2" w:semiHidden="1" w:unhideWhenUsed="1"/>
+    <w:lsdException w:name="Table Colorful 3" w:semiHidden="1" w:unhideWhenUsed="1"/>
+    <w:lsdException w:name="Table Columns 1" w:semiHidden="1" w:unhideWhenUsed="1"/>
+    <w:lsdException w:name="Table Columns 2" w:semiHidden="1" w:unhideWhenUsed="1"/>
+    <w:lsdException w:name="Table Columns 3" w:semiHidden="1" w:unhideWhenUsed="1"/>
+    <w:lsdException w:name="Table Columns 4" w:semiHidden="1" w:unhideWhenUsed="1"/>
+    <w:lsdException w:name="Table Columns 5" w:semiHidden="1" w:unhideWhenUsed="1"/>
+    <w:lsdException w:name="Table Grid 1" w:semiHidden="1" w:unhideWhenUsed="1"/>
+    <w:lsdException w:name="Table Grid 2" w:semiHidden="1" w:unhideWhenUsed="1"/>
+    <w:lsdException w:name="Table Grid 3" w:semiHidden="1" w:unhideWhenUsed="1"/>
+    <w:lsdException w:name="Table Grid 4" w:semiHidden="1" w:unhideWhenUsed="1"/>
+    <w:lsdException w:name="Table Grid 5" w:semiHidden="1" w:unhideWhenUsed="1"/>
+    <w:lsdException w:name="Table Grid 6" w:semiHidden="1" w:unhideWhenUsed="1"/>
+    <w:lsdException w:name="Table Grid 7" w:semiHidden="1" w:unhideWhenUsed="1"/>
+    <w:lsdException w:name="Table Grid 8" w:semiHidden="1" w:unhideWhenUsed="1"/>
+    <w:lsdException w:name="Table List 1" w:semiHidden="1" w:unhideWhenUsed="1"/>
+    <w:lsdException w:name="Table List 2" w:semiHidden="1" w:unhideWhenUsed="1"/>
+    <w:lsdException w:name="Table List 3" w:semiHidden="1" w:unhideWhenUsed="1"/>
+    <w:lsdException w:name="Table List 4" w:semiHidden="1" w:unhideWhenUsed="1"/>
+    <w:lsdException w:name="Table List 5" w:semiHidden="1" w:unhideWhenUsed="1"/>
+    <w:lsdException w:name="Table List 6" w:semiHidden="1" w:unhideWhenUsed="1"/>
+    <w:lsdException w:name="Table List 7" w:semiHidden="1" w:unhideWhenUsed="1"/>
+    <w:lsdException w:name="Table List 8" w:semiHidden="1" w:unhideWhenUsed="1"/>
+    <w:lsdException w:name="Table 3D effects 1" w:semiHidden="1" w:unhideWhenUsed="1"/>
+    <w:lsdException w:name="Table 3D effects 2" w:semiHidden="1" w:unhideWhenUsed="1"/>
+    <w:lsdException w:name="Table 3D effects 3" w:semiHidden="1" w:unhideWhenUsed="1"/>
+    <w:lsdException w:name="Table Contemporary" w:semiHidden="1" w:unhideWhenUsed="1"/>
+    <w:lsdException w:name="Table Elegant" w:semiHidden="1" w:unhideWhenUsed="1"/>
+    <w:lsdException w:name="Table Professional" w:semiHidden="1" w:unhideWhenUsed="1"/>
+    <w:lsdException w:name="Table Subtle 1" w:semiHidden="1" w:unhideWhenUsed="1"/>
+    <w:lsdException w:name="Table Subtle 2" w:semiHidden="1" w:unhideWhenUsed="1"/>
+    <w:lsdException w:name="Table Web 1" w:semiHidden="1" w:unhideWhenUsed="1"/>
+    <w:lsdException w:name="Table Web 2" w:semiHidden="1" w:unhideWhenUsed="1"/>
+    <w:lsdException w:name="Table Web 3" w:semiHidden="1" w:unhideWhenUsed="1"/>
+    <w:lsdException w:name="Balloon Text" w:semiHidden="1" w:unhideWhenUsed="1"/>
+    <w:lsdException w:name="Table Grid" w:uiPriority="59"/>
+    <w:lsdException w:name="Table Theme" w:semiHidden="1" w:unhideWhenUsed="1"/>
+    <w:lsdException w:name="Placeholder Text" w:semiHidden="1"/>
+    <w:lsdException w:name="No Spacing" w:uiPriority="1" w:qFormat="1"/>
+    <w:lsdException w:name="Light Shading" w:uiPriority="60"/>
+    <w:lsdException w:name="Light List" w:uiPriority="61"/>
+    <w:lsdException w:name="Light Grid" w:uiPriority="62"/>
+    <w:lsdException w:name="Medium Shading 1" w:uiPriority="63"/>
+    <w:lsdException w:name="Medium Shading 2" w:uiPriority="64"/>
+    <w:lsdException w:name="Medium List 1" w:uiPriority="65"/>
+    <w:lsdException w:name="Medium List 2" w:uiPriority="66"/>
+    <w:lsdException w:name="Medium Grid 1" w:uiPriority="67"/>
+    <w:lsdException w:name="Medium Grid 2" w:uiPriority="68"/>
+    <w:lsdException w:name="Medium Grid 3" w:uiPriority="69"/>
+    <w:lsdException w:name="Dark List" w:uiPriority="70"/>
+    <w:lsdException w:name="Colorful Shading" w:uiPriority="71"/>
+    <w:lsdException w:name="Colorful List" w:uiPriority="72"/>
+    <w:lsdException w:name="Colorful Grid" w:uiPriority="73"/>
+    <w:lsdException w:name="Light Shading Accent 1" w:uiPriority="60"/>
+    <w:lsdException w:name="Light List Accent 1" w:uiPriority="61"/>
+    <w:lsdException w:name="Light Grid Accent 1" w:uiPriority="62"/>
+    <w:lsdException w:name="Medium Shading 1 Accent 1" w:uiPriority="63"/>
+    <w:lsdException w:name="Medium Shading 2 Accent 1" w:uiPriority="64"/>
+    <w:lsdException w:name="Medium List 1 Accent 1" w:uiPriority="65"/>
+    <w:lsdException w:name="Revision" w:semiHidden="1"/>
+    <w:lsdException w:name="List Paragraph" w:uiPriority="34" w:qFormat="1"/>
+    <w:lsdException w:name="Quote" w:uiPriority="29" w:qFormat="1"/>
+    <w:lsdException w:name="Intense Quote" w:uiPriority="30" w:qFormat="1"/>
+    <w:lsdException w:name="Medium List 2 Accent 1" w:uiPriority="66"/>
+    <w:lsdException w:name="Medium Grid 1 Accent 1" w:uiPriority="67"/>
+    <w:lsdException w:name="Medium Grid 2 Accent 1" w:uiPriority="68"/>
+    <w:lsdException w:name="Medium Grid 3 Accent 1" w:uiPriority="69"/>
+    <w:lsdException w:name="Dark List Accent 1" w:uiPriority="70"/>
+    <w:lsdException w:name="Colorful Shading Accent 1" w:uiPriority="71"/>
+    <w:lsdException w:name="Colorful List Accent 1" w:uiPriority="72"/>
+    <w:lsdException w:name="Colorful Grid Accent 1" w:uiPriority="73"/>
+    <w:lsdException w:name="Light Shading Accent 2" w:uiPriority="60"/>
+    <w:lsdException w:name="Light List Accent 2" w:uiPriority="61"/>
+    <w:lsdException w:name="Light Grid Accent 2" w:uiPriority="62"/>
+    <w:lsdException w:name="Medium Shading 1 Accent 2" w:uiPriority="63"/>
+    <w:lsdException w:name="Medium Shading 2 Accent 2" w:uiPriority="64"/>
+    <w:lsdException w:name="Medium List 1 Accent 2" w:uiPriority="65"/>
+    <w:lsdException w:name="Medium List 2 Accent 2" w:uiPriority="66"/>
+    <w:lsdException w:name="Medium Grid 1 Accent 2" w:uiPriority="67"/>
+    <w:lsdException w:name="Medium Grid 2 Accent 2" w:uiPriority="68"/>
+    <w:lsdException w:name="Medium Grid 3 Accent 2" w:uiPriority="69"/>
+    <w:lsdException w:name="Dark List Accent 2" w:uiPriority="70"/>
+    <w:lsdException w:name="Colorful Shading Accent 2" w:uiPriority="71"/>
+    <w:lsdException w:name="Colorful List Accent 2" w:uiPriority="72"/>
+    <w:lsdException w:name="Colorful Grid Accent 2" w:uiPriority="73"/>
+    <w:lsdException w:name="Light Shading Accent 3" w:uiPriority="60"/>
+    <w:lsdException w:name="Light List Accent 3" w:uiPriority="61"/>
+    <w:lsdException w:name="Light Grid Accent 3" w:uiPriority="62"/>
+    <w:lsdException w:name="Medium Shading 1 Accent 3" w:uiPriority="63"/>
+    <w:lsdException w:name="Medium Shading 2 Accent 3" w:uiPriority="64"/>
+    <w:lsdException w:name="Medium List 1 Accent 3" w:uiPriority="65"/>
+    <w:lsdException w:name="Medium List 2 Accent 3" w:uiPriority="66"/>
+    <w:lsdException w:name="Medium Grid 1 Accent 3" w:uiPriority="67"/>
+    <w:lsdException w:name="Medium Grid 2 Accent 3" w:uiPriority="68"/>
+    <w:lsdException w:name="Medium Grid 3 Accent 3" w:uiPriority="69"/>
+    <w:lsdException w:name="Dark List Accent 3" w:uiPriority="70"/>
+    <w:lsdException w:name="Colorful Shading Accent 3" w:uiPriority="71"/>
+    <w:lsdException w:name="Colorful List Accent 3" w:uiPriority="72"/>
+    <w:lsdException w:name="Colorful Grid Accent 3" w:uiPriority="73"/>
+    <w:lsdException w:name="Light Shading Accent 4" w:uiPriority="60"/>
+    <w:lsdException w:name="Light List Accent 4" w:uiPriority="61"/>
+    <w:lsdException w:name="Light Grid Accent 4" w:uiPriority="62"/>
+    <w:lsdException w:name="Medium Shading 1 Accent 4" w:uiPriority="63"/>
+    <w:lsdException w:name="Medium Shading 2 Accent 4" w:uiPriority="64"/>
+    <w:lsdException w:name="Medium List 1 Accent 4" w:uiPriority="65"/>
+    <w:lsdException w:name="Medium List 2 Accent 4" w:uiPriority="66"/>
+    <w:lsdException w:name="Medium Grid 1 Accent 4" w:uiPriority="67"/>
+    <w:lsdException w:name="Medium Grid 2 Accent 4" w:uiPriority="68"/>
+    <w:lsdException w:name="Medium Grid 3 Accent 4" w:uiPriority="69"/>
+    <w:lsdException w:name="Dark List Accent 4" w:uiPriority="70"/>
+    <w:lsdException w:name="Colorful Shading Accent 4" w:uiPriority="71"/>
+    <w:lsdException w:name="Colorful List Accent 4" w:uiPriority="72"/>
+    <w:lsdException w:name="Colorful Grid Accent 4" w:uiPriority="73"/>
+    <w:lsdException w:name="Light Shading Accent 5" w:uiPriority="60"/>
+    <w:lsdException w:name="Light List Accent 5" w:uiPriority="61"/>
+    <w:lsdException w:name="Light Grid Accent 5" w:uiPriority="62"/>
+    <w:lsdException w:name="Medium Shading 1 Accent 5" w:uiPriority="63"/>
+    <w:lsdException w:name="Medium Shading 2 Accent 5" w:uiPriority="64"/>
+    <w:lsdException w:name="Medium List 1 Accent 5" w:uiPriority="65"/>
+    <w:lsdException w:name="Medium List 2 Accent 5" w:uiPriority="66"/>
+    <w:lsdException w:name="Medium Grid 1 Accent 5" w:uiPriority="67"/>
+    <w:lsdException w:name="Medium Grid 2 Accent 5" w:uiPriority="68"/>
+    <w:lsdException w:name="Medium Grid 3 Accent 5" w:uiPriority="69"/>
+    <w:lsdException w:name="Dark List Accent 5" w:uiPriority="70"/>
+    <w:lsdException w:name="Colorful Shading Accent 5" w:uiPriority="71"/>
+    <w:lsdException w:name="Colorful List Accent 5" w:uiPriority="72"/>
+    <w:lsdException w:name="Colorful Grid Accent 5" w:uiPriority="73"/>
+    <w:lsdException w:name="Light Shading Accent 6" w:uiPriority="60"/>
+    <w:lsdException w:name="Light List Accent 6" w:uiPriority="61"/>
+    <w:lsdException w:name="Light Grid Accent 6" w:uiPriority="62"/>
+    <w:lsdException w:name="Medium Shading 1 Accent 6" w:uiPriority="63"/>
+    <w:lsdException w:name="Medium Shading 2 Accent 6" w:uiPriority="64"/>
+    <w:lsdException w:name="Medium List 1 Accent 6" w:uiPriority="65"/>
+    <w:lsdException w:name="Medium List 2 Accent 6" w:uiPriority="66"/>
+    <w:lsdException w:name="Medium Grid 1 Accent 6" w:uiPriority="67"/>
+    <w:lsdException w:name="Medium Grid 2 Accent 6" w:uiPriority="68"/>
+    <w:lsdException w:name="Medium Grid 3 Accent 6" w:uiPriority="69"/>
+    <w:lsdException w:name="Dark List Accent 6" w:uiPriority="70"/>
+    <w:lsdException w:name="Colorful Shading Accent 6" w:uiPriority="71"/>
+    <w:lsdException w:name="Colorful List Accent 6" w:uiPriority="72"/>
+    <w:lsdException w:name="Colorful Grid Accent 6" w:uiPriority="73"/>
+    <w:lsdException w:name="Subtle Emphasis" w:uiPriority="19" w:qFormat="1"/>
+    <w:lsdException w:name="Intense Emphasis" w:uiPriority="21" w:qFormat="1"/>
+    <w:lsdException w:name="Subtle Reference" w:uiPriority="31" w:qFormat="1"/>
+    <w:lsdException w:name="Intense Reference" w:uiPriority="32" w:qFormat="1"/>
+    <w:lsdException w:name="Book Title" w:uiPriority="33" w:qFormat="1"/>
+    <w:lsdException w:name="Bibliography" w:semiHidden="1" w:uiPriority="37" w:unhideWhenUsed="1"/>
+    <w:lsdException w:name="TOC Heading" w:semiHidden="1" w:uiPriority="39" w:unhideWhenUsed="1" w:qFormat="1"/>
+    <w:lsdException w:name="Plain Table 1" w:uiPriority="41"/>
+    <w:lsdException w:name="Plain Table 2" w:uiPriority="42"/>
+    <w:lsdException w:name="Plain Table 3" w:uiPriority="43"/>
+    <w:lsdException w:name="Plain Table 4" w:uiPriority="44"/>
+    <w:lsdException w:name="Plain Table 5" w:uiPriority="45"/>
+    <w:lsdException w:name="Grid Table Light" w:uiPriority="40"/>
+    <w:lsdException w:name="Grid Table 1 Light" w:uiPriority="46"/>
+    <w:lsdException w:name="Grid Table 2" w:uiPriority="47"/>
+    <w:lsdException w:name="Grid Table 3" w:uiPriority="48"/>
+    <w:lsdException w:name="Grid Table 4" w:uiPriority="49"/>
+    <w:lsdException w:name="Grid Table 5 Dark" w:uiPriority="50"/>
+    <w:lsdException w:name="Grid Table 6 Colorful" w:uiPriority="51"/>
+    <w:lsdException w:name="Grid Table 7 Colorful" w:uiPriority="52"/>
+    <w:lsdException w:name="Grid Table 1 Light Accent 1" w:uiPriority="46"/>
+    <w:lsdException w:name="Grid Table 2 Accent 1" w:uiPriority="47"/>
+    <w:lsdException w:name="Grid Table 3 Accent 1" w:uiPriority="48"/>
+    <w:lsdException w:name="Grid Table 4 Accent 1" w:uiPriority="49"/>
+    <w:lsdException w:name="Grid Table 5 Dark Accent 1" w:uiPriority="50"/>
+    <w:lsdException w:name="Grid Table 6 Colorful Accent 1" w:uiPriority="51"/>
+    <w:lsdException w:name="Grid Table 7 Colorful Accent 1" w:uiPriority="52"/>
+    <w:lsdException w:name="Grid Table 1 Light Accent 2" w:uiPriority="46"/>
+    <w:lsdException w:name="Grid Table 2 Accent 2" w:uiPriority="47"/>
+    <w:lsdException w:name="Grid Table 3 Accent 2" w:uiPriority="48"/>
+    <w:lsdException w:name="Grid Table 4 Accent 2" w:uiPriority="49"/>
+    <w:lsdException w:name="Grid Table 5 Dark Accent 2" w:uiPriority="50"/>
+    <w:lsdException w:name="Grid Table 6 Colorful Accent 2" w:uiPriority="51"/>
+    <w:lsdException w:name="Grid Table 7 Colorful Accent 2" w:uiPriority="52"/>
+    <w:lsdException w:name="Grid Table 1 Light Accent 3" w:uiPriority="46"/>
+    <w:lsdException w:name="Grid Table 2 Accent 3" w:uiPriority="47"/>
+    <w:lsdException w:name="Grid Table 3 Accent 3" w:uiPriority="48"/>
+    <w:lsdException w:name="Grid Table 4 Accent 3" w:uiPriority="49"/>
+    <w:lsdException w:name="Grid Table 5 Dark Accent 3" w:uiPriority="50"/>
+    <w:lsdException w:name="Grid Table 6 Colorful Accent 3" w:uiPriority="51"/>
+    <w:lsdException w:name="Grid Table 7 Colorful Accent 3" w:uiPriority="52"/>
+    <w:lsdException w:name="Grid Table 1 Light Accent 4" w:uiPriority="46"/>
+    <w:lsdException w:name="Grid Table 2 Accent 4" w:uiPriority="47"/>
+    <w:lsdException w:name="Grid Table 3 Accent 4" w:uiPriority="48"/>
+    <w:lsdException w:name="Grid Table 4 Accent 4" w:uiPriority="49"/>
+    <w:lsdException w:name="Grid Table 5 Dark Accent 4" w:uiPriority="50"/>
+    <w:lsdException w:name="Grid Table 6 Colorful Accent 4" w:uiPriority="51"/>
+    <w:lsdException w:name="Grid Table 7 Colorful Accent 4" w:uiPriority="52"/>
+    <w:lsdException w:name="Grid Table 1 Light Accent 5" w:uiPriority="46"/>
+    <w:lsdException w:name="Grid Table 2 Accent 5" w:uiPriority="47"/>
+    <w:lsdException w:name="Grid Table 3 Accent 5" w:uiPriority="48"/>
+    <w:lsdException w:name="Grid Table 4 Accent 5" w:uiPriority="49"/>
+    <w:lsdException w:name="Grid Table 5 Dark Accent 5" w:uiPriority="50"/>
+    <w:lsdException w:name="Grid Table 6 Colorful Accent 5" w:uiPriority="51"/>
+    <w:lsdException w:name="Grid Table 7 Colorful Accent 5" w:uiPriority="52"/>
+    <w:lsdException w:name="Grid Table 1 Light Accent 6" w:uiPriority="46"/>
+    <w:lsdException w:name="Grid Table 2 Accent 6" w:uiPriority="47"/>
+    <w:lsdException w:name="Grid Table 3 Accent 6" w:uiPriority="48"/>
+    <w:lsdException w:name="Grid Table 4 Accent 6" w:uiPriority="49"/>
+    <w:lsdException w:name="Grid Table 5 Dark Accent 6" w:uiPriority="50"/>
+    <w:lsdException w:name="Grid Table 6 Colorful Accent 6" w:uiPriority="51"/>
+    <w:lsdException w:name="Grid Table 7 Colorful Accent 6" w:uiPriority="52"/>
+    <w:lsdException w:name="List Table 1 Light" w:uiPriority="46"/>
+    <w:lsdException w:name="List Table 2" w:uiPriority="47"/>
+    <w:lsdException w:name="List Table 3" w:uiPriority="48"/>
+    <w:lsdException w:name="List Table 4" w:uiPriority="49"/>
+    <w:lsdException w:name="List Table 5 Dark" w:uiPriority="50"/>
+    <w:lsdException w:name="List Table 6 Colorful" w:uiPriority="51"/>
+    <w:lsdException w:name="List Table 7 Colorful" w:uiPriority="52"/>
+    <w:lsdException w:name="List Table 1 Light Accent 1" w:uiPriority="46"/>
+    <w:lsdException w:name="List Table 2 Accent 1" w:uiPriority="47"/>
+    <w:lsdException w:name="List Table 3 Accent 1" w:uiPriority="48"/>
+    <w:lsdException w:name="List Table 4 Accent 1" w:uiPriority="49"/>
+    <w:lsdException w:name="List Table 5 Dark Accent 1" w:uiPriority="50"/>
+    <w:lsdException w:name="List Table 6 Colorful Accent 1" w:uiPriority="51"/>
+    <w:lsdException w:name="List Table 7 Colorful Accent 1" w:uiPriority="52"/>
+    <w:lsdException w:name="List Table 1 Light Accent 2" w:uiPriority="46"/>
+    <w:lsdException w:name="List Table 2 Accent 2" w:uiPriority="47"/>
+    <w:lsdException w:name="List Table 3 Accent 2" w:uiPriority="48"/>
+    <w:lsdException w:name="List Table 4 Accent 2" w:uiPriority="49"/>
+    <w:lsdException w:name="List Table 5 Dark Accent 2" w:uiPriority="50"/>
+    <w:lsdException w:name="List Table 6 Colorful Accent 2" w:uiPriority="51"/>
+    <w:lsdException w:name="List Table 7 Colorful Accent 2" w:uiPriority="52"/>
+    <w:lsdException w:name="List Table 1 Light Accent 3" w:uiPriority="46"/>
+    <w:lsdException w:name="List Table 2 Accent 3" w:uiPriority="47"/>
+    <w:lsdException w:name="List Table 3 Accent 3" w:uiPriority="48"/>
+    <w:lsdException w:name="List Table 4 Accent 3" w:uiPriority="49"/>
+    <w:lsdException w:name="List Table 5 Dark Accent 3" w:uiPriority="50"/>
+    <w:lsdException w:name="List Table 6 Colorful Accent 3" w:uiPriority="51"/>
+    <w:lsdException w:name="List Table 7 Colorful Accent 3" w:uiPriority="52"/>
+    <w:lsdException w:name="List Table 1 Light Accent 4" w:uiPriority="46"/>
+    <w:lsdException w:name="List Table 2 Accent 4" w:uiPriority="47"/>
+    <w:lsdException w:name="List Table 3 Accent 4" w:uiPriority="48"/>
+    <w:lsdException w:name="List Table 4 Accent 4" w:uiPriority="49"/>
+    <w:lsdException w:name="List Table 5 Dark Accent 4" w:uiPriority="50"/>
+    <w:lsdException w:name="List Table 6 Colorful Accent 4" w:uiPriority="51"/>
+    <w:lsdException w:name="List Table 7 Colorful Accent 4" w:uiPriority="52"/>
+    <w:lsdException w:name="List Table 1 Light Accent 5" w:uiPriority="46"/>
+    <w:lsdException w:name="List Table 2 Accent 5" w:uiPriority="47"/>
+    <w:lsdException w:name="List Table 3 Accent 5" w:uiPriority="48"/>
+    <w:lsdException w:name="List Table 4 Accent 5" w:uiPriority="49"/>
+    <w:lsdException w:name="List Table 5 Dark Accent 5" w:uiPriority="50"/>
+    <w:lsdException w:name="List Table 6 Colorful Accent 5" w:uiPriority="51"/>
+    <w:lsdException w:name="List Table 7 Colorful Accent 5" w:uiPriority="52"/>
+    <w:lsdException w:name="List Table 1 Light Accent 6" w:uiPriority="46"/>
+    <w:lsdException w:name="List Table 2 Accent 6" w:uiPriority="47"/>
+    <w:lsdException w:name="List Table 3 Accent 6" w:uiPriority="48"/>
+    <w:lsdException w:name="List Table 4 Accent 6" w:uiPriority="49"/>
+    <w:lsdException w:name="List Table 5 Dark Accent 6" w:uiPriority="50"/>
+    <w:lsdException w:name="List Table 6 Colorful Accent 6" w:uiPriority="51"/>
+    <w:lsdException w:name="List Table 7 Colorful Accent 6" w:uiPriority="52"/>
   </w:latentStyles>
   <w:style w:type="paragraph" w:default="1" w:styleId="Normal">
     <w:name w:val="Normal"/>
